--- a/Guia de Datos por Nodos.docx
+++ b/Guia de Datos por Nodos.docx
@@ -4781,6 +4781,2908 @@
           <w:lang w:eastAsia="es-ES"/>
         </w:rPr>
         <w:t>)</w:t>
+      </w:r>
+    </w:p>
+    <w:p>
+      <w:pPr>
+        <w:pStyle w:val="NormalWeb"/>
+      </w:pPr>
+      <w:r>
+        <w:t xml:space="preserve">Bien. Te dejo una </w:t>
+      </w:r>
+      <w:r>
+        <w:rPr>
+          <w:rStyle w:val="Textoennegrita"/>
+        </w:rPr>
+        <w:t>guía de prueba completa</w:t>
+      </w:r>
+      <w:r>
+        <w:t xml:space="preserve"> (paso a paso) para validar </w:t>
+      </w:r>
+      <w:r>
+        <w:rPr>
+          <w:rStyle w:val="Textoennegrita"/>
+        </w:rPr>
+        <w:t>todo lo que hicimos</w:t>
+      </w:r>
+      <w:r>
+        <w:t xml:space="preserve">: </w:t>
+      </w:r>
+      <w:proofErr w:type="spellStart"/>
+      <w:r>
+        <w:rPr>
+          <w:rStyle w:val="CdigoHTML"/>
+        </w:rPr>
+        <w:t>doc.attach</w:t>
+      </w:r>
+      <w:proofErr w:type="spellEnd"/>
+      <w:r>
+        <w:t xml:space="preserve"> + auditoría en </w:t>
+      </w:r>
+      <w:proofErr w:type="spellStart"/>
+      <w:r>
+        <w:rPr>
+          <w:rStyle w:val="CdigoHTML"/>
+        </w:rPr>
+        <w:t>WF_Instancias</w:t>
+      </w:r>
+      <w:proofErr w:type="spellEnd"/>
+      <w:r>
+        <w:t xml:space="preserve"> (</w:t>
+      </w:r>
+      <w:proofErr w:type="spellStart"/>
+      <w:r>
+        <w:t>toggle</w:t>
+      </w:r>
+      <w:proofErr w:type="spellEnd"/>
+      <w:r>
+        <w:t>) + visor existente, sin depender de nada “teórico”.</w:t>
+      </w:r>
+    </w:p>
+    <w:p>
+      <w:r>
+        <w:pict>
+          <v:rect id="_x0000_i1033" style="width:0;height:1.5pt" o:hralign="center" o:hrstd="t" o:hr="t" fillcolor="#a0a0a0" stroked="f"/>
+        </w:pict>
+      </w:r>
+    </w:p>
+    <w:p>
+      <w:pPr>
+        <w:pStyle w:val="Ttulo2"/>
+      </w:pPr>
+      <w:r>
+        <w:t xml:space="preserve">0) </w:t>
+      </w:r>
+      <w:proofErr w:type="spellStart"/>
+      <w:r>
+        <w:t>Checklist</w:t>
+      </w:r>
+      <w:proofErr w:type="spellEnd"/>
+      <w:r>
+        <w:t xml:space="preserve"> rápido antes de probar</w:t>
+      </w:r>
+    </w:p>
+    <w:p>
+      <w:pPr>
+        <w:pStyle w:val="NormalWeb"/>
+        <w:numPr>
+          <w:ilvl w:val="0"/>
+          <w:numId w:val="20"/>
+        </w:numPr>
+      </w:pPr>
+      <w:r>
+        <w:rPr>
+          <w:rStyle w:val="Textoennegrita"/>
+        </w:rPr>
+        <w:t>Tabla existe</w:t>
+      </w:r>
+    </w:p>
+    <w:p>
+      <w:pPr>
+        <w:pStyle w:val="HTMLconformatoprevio"/>
+        <w:rPr>
+          <w:rStyle w:val="CdigoHTML"/>
+        </w:rPr>
+      </w:pPr>
+      <w:r>
+        <w:rPr>
+          <w:rStyle w:val="hljs-keyword"/>
+        </w:rPr>
+        <w:t>SELECT</w:t>
+      </w:r>
+      <w:r>
+        <w:rPr>
+          <w:rStyle w:val="CdigoHTML"/>
+        </w:rPr>
+        <w:t xml:space="preserve"> TOP </w:t>
+      </w:r>
+      <w:r>
+        <w:rPr>
+          <w:rStyle w:val="hljs-number"/>
+        </w:rPr>
+        <w:t>1</w:t>
+      </w:r>
+      <w:r>
+        <w:rPr>
+          <w:rStyle w:val="CdigoHTML"/>
+        </w:rPr>
+        <w:t xml:space="preserve"> </w:t>
+      </w:r>
+      <w:r>
+        <w:rPr>
+          <w:rStyle w:val="hljs-operator"/>
+        </w:rPr>
+        <w:t>*</w:t>
+      </w:r>
+      <w:r>
+        <w:rPr>
+          <w:rStyle w:val="CdigoHTML"/>
+        </w:rPr>
+        <w:t xml:space="preserve"> </w:t>
+      </w:r>
+      <w:r>
+        <w:rPr>
+          <w:rStyle w:val="hljs-keyword"/>
+        </w:rPr>
+        <w:t>FROM</w:t>
+      </w:r>
+      <w:r>
+        <w:rPr>
+          <w:rStyle w:val="CdigoHTML"/>
+        </w:rPr>
+        <w:t xml:space="preserve"> </w:t>
+      </w:r>
+      <w:proofErr w:type="spellStart"/>
+      <w:r>
+        <w:rPr>
+          <w:rStyle w:val="CdigoHTML"/>
+        </w:rPr>
+        <w:t>dbo.WF_InstanciaDocumento</w:t>
+      </w:r>
+      <w:proofErr w:type="spellEnd"/>
+      <w:r>
+        <w:rPr>
+          <w:rStyle w:val="CdigoHTML"/>
+        </w:rPr>
+        <w:t xml:space="preserve"> </w:t>
+      </w:r>
+      <w:r>
+        <w:rPr>
+          <w:rStyle w:val="hljs-keyword"/>
+        </w:rPr>
+        <w:t>ORDER</w:t>
+      </w:r>
+      <w:r>
+        <w:rPr>
+          <w:rStyle w:val="CdigoHTML"/>
+        </w:rPr>
+        <w:t xml:space="preserve"> </w:t>
+      </w:r>
+      <w:r>
+        <w:rPr>
+          <w:rStyle w:val="hljs-keyword"/>
+        </w:rPr>
+        <w:t>BY</w:t>
+      </w:r>
+      <w:r>
+        <w:rPr>
+          <w:rStyle w:val="CdigoHTML"/>
+        </w:rPr>
+        <w:t xml:space="preserve"> Id </w:t>
+      </w:r>
+      <w:r>
+        <w:rPr>
+          <w:rStyle w:val="hljs-keyword"/>
+        </w:rPr>
+        <w:t>DESC</w:t>
+      </w:r>
+      <w:r>
+        <w:rPr>
+          <w:rStyle w:val="CdigoHTML"/>
+        </w:rPr>
+        <w:t>;</w:t>
+      </w:r>
+    </w:p>
+    <w:p>
+      <w:pPr>
+        <w:pStyle w:val="NormalWeb"/>
+      </w:pPr>
+      <w:r>
+        <w:t>Si da error → no creaste la tabla o estás en otra DB.</w:t>
+      </w:r>
+    </w:p>
+    <w:p>
+      <w:pPr>
+        <w:pStyle w:val="NormalWeb"/>
+        <w:numPr>
+          <w:ilvl w:val="0"/>
+          <w:numId w:val="21"/>
+        </w:numPr>
+      </w:pPr>
+      <w:r>
+        <w:rPr>
+          <w:rStyle w:val="Textoennegrita"/>
+        </w:rPr>
+        <w:t>Compila</w:t>
+      </w:r>
+    </w:p>
+    <w:p>
+      <w:pPr>
+        <w:pStyle w:val="NormalWeb"/>
+        <w:numPr>
+          <w:ilvl w:val="0"/>
+          <w:numId w:val="22"/>
+        </w:numPr>
+      </w:pPr>
+      <w:r>
+        <w:t xml:space="preserve">Que existan los </w:t>
+      </w:r>
+      <w:proofErr w:type="spellStart"/>
+      <w:r>
+        <w:t>handlers</w:t>
+      </w:r>
+      <w:proofErr w:type="spellEnd"/>
+      <w:r>
+        <w:t xml:space="preserve"> </w:t>
+      </w:r>
+      <w:proofErr w:type="spellStart"/>
+      <w:r>
+        <w:rPr>
+          <w:rStyle w:val="CdigoHTML"/>
+        </w:rPr>
+        <w:t>HDocAttach</w:t>
+      </w:r>
+      <w:proofErr w:type="spellEnd"/>
+      <w:r>
+        <w:t xml:space="preserve"> y </w:t>
+      </w:r>
+      <w:proofErr w:type="spellStart"/>
+      <w:r>
+        <w:rPr>
+          <w:rStyle w:val="CdigoHTML"/>
+        </w:rPr>
+        <w:t>HDocSearch</w:t>
+      </w:r>
+      <w:proofErr w:type="spellEnd"/>
+      <w:r>
+        <w:t xml:space="preserve"> (aunque hoy probamos </w:t>
+      </w:r>
+      <w:proofErr w:type="spellStart"/>
+      <w:r>
+        <w:rPr>
+          <w:rStyle w:val="CdigoHTML"/>
+        </w:rPr>
+        <w:t>doc.attach</w:t>
+      </w:r>
+      <w:proofErr w:type="spellEnd"/>
+      <w:r>
+        <w:t>).</w:t>
+      </w:r>
+    </w:p>
+    <w:p>
+      <w:pPr>
+        <w:pStyle w:val="NormalWeb"/>
+        <w:numPr>
+          <w:ilvl w:val="0"/>
+          <w:numId w:val="22"/>
+        </w:numPr>
+      </w:pPr>
+      <w:r>
+        <w:lastRenderedPageBreak/>
+        <w:t xml:space="preserve">Que </w:t>
+      </w:r>
+      <w:proofErr w:type="spellStart"/>
+      <w:r>
+        <w:rPr>
+          <w:rStyle w:val="CdigoHTML"/>
+        </w:rPr>
+        <w:t>WorkflowRuntime</w:t>
+      </w:r>
+      <w:proofErr w:type="spellEnd"/>
+      <w:r>
+        <w:t xml:space="preserve"> registre ambos </w:t>
+      </w:r>
+      <w:proofErr w:type="spellStart"/>
+      <w:r>
+        <w:t>handlers</w:t>
+      </w:r>
+      <w:proofErr w:type="spellEnd"/>
+      <w:r>
+        <w:t>.</w:t>
+      </w:r>
+    </w:p>
+    <w:p>
+      <w:pPr>
+        <w:pStyle w:val="NormalWeb"/>
+        <w:numPr>
+          <w:ilvl w:val="0"/>
+          <w:numId w:val="23"/>
+        </w:numPr>
+      </w:pPr>
+      <w:r>
+        <w:rPr>
+          <w:rStyle w:val="Textoennegrita"/>
+        </w:rPr>
+        <w:t>UI</w:t>
+      </w:r>
+    </w:p>
+    <w:p>
+      <w:pPr>
+        <w:pStyle w:val="NormalWeb"/>
+        <w:numPr>
+          <w:ilvl w:val="0"/>
+          <w:numId w:val="24"/>
+        </w:numPr>
+      </w:pPr>
+      <w:r>
+        <w:rPr>
+          <w:rStyle w:val="CdigoHTML"/>
+        </w:rPr>
+        <w:t>WF_Instancias.aspx</w:t>
+      </w:r>
+      <w:r>
+        <w:t xml:space="preserve"> muestra </w:t>
+      </w:r>
+      <w:proofErr w:type="spellStart"/>
+      <w:r>
+        <w:t>cards</w:t>
+      </w:r>
+      <w:proofErr w:type="spellEnd"/>
+      <w:r>
+        <w:t xml:space="preserve"> separadas y la auditoría </w:t>
+      </w:r>
+      <w:r>
+        <w:rPr>
+          <w:rStyle w:val="Textoennegrita"/>
+        </w:rPr>
+        <w:t>aparece solo al seleccionar</w:t>
+      </w:r>
+      <w:r>
+        <w:t xml:space="preserve"> una instancia.</w:t>
+      </w:r>
+    </w:p>
+    <w:p>
+      <w:r>
+        <w:pict>
+          <v:rect id="_x0000_i1034" style="width:0;height:1.5pt" o:hralign="center" o:hrstd="t" o:hr="t" fillcolor="#a0a0a0" stroked="f"/>
+        </w:pict>
+      </w:r>
+    </w:p>
+    <w:p>
+      <w:pPr>
+        <w:pStyle w:val="Ttulo2"/>
+      </w:pPr>
+      <w:r>
+        <w:t>1) Prueba mínima “</w:t>
+      </w:r>
+      <w:proofErr w:type="spellStart"/>
+      <w:r>
+        <w:t>end-to-end</w:t>
+      </w:r>
+      <w:proofErr w:type="spellEnd"/>
+      <w:r>
+        <w:t>” con el editor (</w:t>
+      </w:r>
+      <w:proofErr w:type="spellStart"/>
+      <w:r>
+        <w:t>WorkflowUI</w:t>
+      </w:r>
+      <w:proofErr w:type="spellEnd"/>
+      <w:r>
+        <w:t>)</w:t>
+      </w:r>
+    </w:p>
+    <w:p>
+      <w:pPr>
+        <w:pStyle w:val="NormalWeb"/>
+      </w:pPr>
+      <w:r>
+        <w:t xml:space="preserve">Objetivo: ejecutar un </w:t>
+      </w:r>
+      <w:proofErr w:type="spellStart"/>
+      <w:r>
+        <w:t>workflow</w:t>
+      </w:r>
+      <w:proofErr w:type="spellEnd"/>
+      <w:r>
+        <w:t xml:space="preserve"> que haga </w:t>
+      </w:r>
+      <w:proofErr w:type="spellStart"/>
+      <w:r>
+        <w:rPr>
+          <w:rStyle w:val="Textoennegrita"/>
+        </w:rPr>
+        <w:t>doc.attach</w:t>
+      </w:r>
+      <w:proofErr w:type="spellEnd"/>
+      <w:r>
+        <w:t xml:space="preserve"> y ver el resultado en:</w:t>
+      </w:r>
+    </w:p>
+    <w:p>
+      <w:pPr>
+        <w:pStyle w:val="NormalWeb"/>
+        <w:numPr>
+          <w:ilvl w:val="0"/>
+          <w:numId w:val="25"/>
+        </w:numPr>
+      </w:pPr>
+      <w:proofErr w:type="spellStart"/>
+      <w:r>
+        <w:rPr>
+          <w:rStyle w:val="CdigoHTML"/>
+        </w:rPr>
+        <w:t>DatosContexto</w:t>
+      </w:r>
+      <w:proofErr w:type="spellEnd"/>
+      <w:r>
+        <w:t xml:space="preserve"> (</w:t>
+      </w:r>
+      <w:proofErr w:type="spellStart"/>
+      <w:r>
+        <w:rPr>
+          <w:rStyle w:val="CdigoHTML"/>
+        </w:rPr>
+        <w:t>biz.case.attachments</w:t>
+      </w:r>
+      <w:proofErr w:type="spellEnd"/>
+      <w:r>
+        <w:rPr>
+          <w:rStyle w:val="CdigoHTML"/>
+        </w:rPr>
+        <w:t>[]</w:t>
+      </w:r>
+      <w:r>
+        <w:t>)</w:t>
+      </w:r>
+    </w:p>
+    <w:p>
+      <w:pPr>
+        <w:pStyle w:val="NormalWeb"/>
+        <w:numPr>
+          <w:ilvl w:val="0"/>
+          <w:numId w:val="25"/>
+        </w:numPr>
+      </w:pPr>
+      <w:r>
+        <w:t>Visor (link)</w:t>
+      </w:r>
+    </w:p>
+    <w:p>
+      <w:pPr>
+        <w:pStyle w:val="NormalWeb"/>
+        <w:numPr>
+          <w:ilvl w:val="0"/>
+          <w:numId w:val="25"/>
+        </w:numPr>
+      </w:pPr>
+      <w:r>
+        <w:t>Auditoría documental (</w:t>
+      </w:r>
+      <w:proofErr w:type="spellStart"/>
+      <w:r>
+        <w:rPr>
+          <w:rStyle w:val="CdigoHTML"/>
+        </w:rPr>
+        <w:t>WF_InstanciaDocumento</w:t>
+      </w:r>
+      <w:proofErr w:type="spellEnd"/>
+      <w:r>
+        <w:t>)</w:t>
+      </w:r>
+    </w:p>
+    <w:p>
+      <w:pPr>
+        <w:pStyle w:val="NormalWeb"/>
+        <w:numPr>
+          <w:ilvl w:val="0"/>
+          <w:numId w:val="25"/>
+        </w:numPr>
+      </w:pPr>
+      <w:proofErr w:type="spellStart"/>
+      <w:r>
+        <w:t>Toggle</w:t>
+      </w:r>
+      <w:proofErr w:type="spellEnd"/>
+      <w:r>
+        <w:t xml:space="preserve"> </w:t>
+      </w:r>
+      <w:proofErr w:type="spellStart"/>
+      <w:r>
+        <w:t>dedup</w:t>
+      </w:r>
+      <w:proofErr w:type="spellEnd"/>
+      <w:r>
+        <w:t>/</w:t>
+      </w:r>
+      <w:proofErr w:type="spellStart"/>
+      <w:r>
+        <w:t>hist</w:t>
+      </w:r>
+      <w:proofErr w:type="spellEnd"/>
+    </w:p>
+    <w:p>
+      <w:pPr>
+        <w:pStyle w:val="Ttulo3"/>
+      </w:pPr>
+      <w:r>
+        <w:t xml:space="preserve">1.1 Crear un </w:t>
+      </w:r>
+      <w:proofErr w:type="spellStart"/>
+      <w:r>
+        <w:t>workflow</w:t>
+      </w:r>
+      <w:proofErr w:type="spellEnd"/>
+      <w:r>
+        <w:t xml:space="preserve"> de prueba (definición nueva o una de demo)</w:t>
+      </w:r>
+    </w:p>
+    <w:p>
+      <w:pPr>
+        <w:pStyle w:val="NormalWeb"/>
+      </w:pPr>
+      <w:r>
+        <w:t xml:space="preserve">En </w:t>
+      </w:r>
+      <w:r>
+        <w:rPr>
+          <w:rStyle w:val="CdigoHTML"/>
+        </w:rPr>
+        <w:t>WorkflowUI.aspx</w:t>
+      </w:r>
+      <w:r>
+        <w:t xml:space="preserve"> </w:t>
+      </w:r>
+      <w:proofErr w:type="spellStart"/>
+      <w:r>
+        <w:t>armá</w:t>
+      </w:r>
+      <w:proofErr w:type="spellEnd"/>
+      <w:r>
+        <w:t xml:space="preserve"> un grafo mínimo:</w:t>
+      </w:r>
+    </w:p>
+    <w:p>
+      <w:pPr>
+        <w:pStyle w:val="NormalWeb"/>
+      </w:pPr>
+      <w:r>
+        <w:rPr>
+          <w:rStyle w:val="Textoennegrita"/>
+        </w:rPr>
+        <w:t xml:space="preserve">n1 </w:t>
+      </w:r>
+      <w:proofErr w:type="spellStart"/>
+      <w:r>
+        <w:rPr>
+          <w:rStyle w:val="Textoennegrita"/>
+        </w:rPr>
+        <w:t>util.start</w:t>
+      </w:r>
+      <w:proofErr w:type="spellEnd"/>
+      <w:r>
+        <w:rPr>
+          <w:rStyle w:val="Textoennegrita"/>
+        </w:rPr>
+        <w:t xml:space="preserve"> → n2 </w:t>
+      </w:r>
+      <w:proofErr w:type="spellStart"/>
+      <w:r>
+        <w:rPr>
+          <w:rStyle w:val="Textoennegrita"/>
+        </w:rPr>
+        <w:t>doc.attach</w:t>
+      </w:r>
+      <w:proofErr w:type="spellEnd"/>
+      <w:r>
+        <w:rPr>
+          <w:rStyle w:val="Textoennegrita"/>
+        </w:rPr>
+        <w:t xml:space="preserve"> → n3 util.end</w:t>
+      </w:r>
+    </w:p>
+    <w:p>
+      <w:pPr>
+        <w:pStyle w:val="NormalWeb"/>
+      </w:pPr>
+      <w:r>
+        <w:t xml:space="preserve">En el inspector de </w:t>
+      </w:r>
+      <w:proofErr w:type="spellStart"/>
+      <w:r>
+        <w:rPr>
+          <w:rStyle w:val="CdigoHTML"/>
+        </w:rPr>
+        <w:t>doc.attach</w:t>
+      </w:r>
+      <w:proofErr w:type="spellEnd"/>
+      <w:r>
+        <w:t xml:space="preserve"> </w:t>
+      </w:r>
+      <w:proofErr w:type="spellStart"/>
+      <w:r>
+        <w:t>pegá</w:t>
+      </w:r>
+      <w:proofErr w:type="spellEnd"/>
+      <w:r>
+        <w:t xml:space="preserve"> un </w:t>
+      </w:r>
+      <w:proofErr w:type="spellStart"/>
+      <w:r>
+        <w:rPr>
+          <w:rStyle w:val="CdigoHTML"/>
+        </w:rPr>
+        <w:t>docJson</w:t>
+      </w:r>
+      <w:proofErr w:type="spellEnd"/>
+      <w:r>
+        <w:t xml:space="preserve"> fijo (para no depender del DMS):</w:t>
+      </w:r>
+    </w:p>
+    <w:p>
+      <w:pPr>
+        <w:pStyle w:val="HTMLconformatoprevio"/>
+        <w:rPr>
+          <w:rStyle w:val="CdigoHTML"/>
+        </w:rPr>
+      </w:pPr>
+      <w:r>
+        <w:rPr>
+          <w:rStyle w:val="hljs-punctuation"/>
+        </w:rPr>
+        <w:t>{</w:t>
+      </w:r>
+    </w:p>
+    <w:p>
+      <w:pPr>
+        <w:pStyle w:val="HTMLconformatoprevio"/>
+        <w:rPr>
+          <w:rStyle w:val="CdigoHTML"/>
+        </w:rPr>
+      </w:pPr>
+      <w:r>
+        <w:rPr>
+          <w:rStyle w:val="CdigoHTML"/>
+        </w:rPr>
+        <w:t xml:space="preserve">  </w:t>
+      </w:r>
+      <w:r>
+        <w:rPr>
+          <w:rStyle w:val="hljs-attr"/>
+        </w:rPr>
+        <w:t>"</w:t>
+      </w:r>
+      <w:proofErr w:type="spellStart"/>
+      <w:r>
+        <w:rPr>
+          <w:rStyle w:val="hljs-attr"/>
+        </w:rPr>
+        <w:t>documentoId</w:t>
+      </w:r>
+      <w:proofErr w:type="spellEnd"/>
+      <w:r>
+        <w:rPr>
+          <w:rStyle w:val="hljs-attr"/>
+        </w:rPr>
+        <w:t>"</w:t>
+      </w:r>
+      <w:r>
+        <w:rPr>
+          <w:rStyle w:val="hljs-punctuation"/>
+        </w:rPr>
+        <w:t>:</w:t>
+      </w:r>
+      <w:r>
+        <w:rPr>
+          <w:rStyle w:val="CdigoHTML"/>
+        </w:rPr>
+        <w:t xml:space="preserve"> </w:t>
+      </w:r>
+      <w:r>
+        <w:rPr>
+          <w:rStyle w:val="hljs-string"/>
+        </w:rPr>
+        <w:t>"DOC-TEST-001"</w:t>
+      </w:r>
+      <w:r>
+        <w:rPr>
+          <w:rStyle w:val="hljs-punctuation"/>
+        </w:rPr>
+        <w:t>,</w:t>
+      </w:r>
+    </w:p>
+    <w:p>
+      <w:pPr>
+        <w:pStyle w:val="HTMLconformatoprevio"/>
+        <w:rPr>
+          <w:rStyle w:val="CdigoHTML"/>
+        </w:rPr>
+      </w:pPr>
+      <w:r>
+        <w:rPr>
+          <w:rStyle w:val="CdigoHTML"/>
+        </w:rPr>
+        <w:t xml:space="preserve">  </w:t>
+      </w:r>
+      <w:r>
+        <w:rPr>
+          <w:rStyle w:val="hljs-attr"/>
+        </w:rPr>
+        <w:t>"</w:t>
+      </w:r>
+      <w:proofErr w:type="spellStart"/>
+      <w:r>
+        <w:rPr>
+          <w:rStyle w:val="hljs-attr"/>
+        </w:rPr>
+        <w:t>carpetaId</w:t>
+      </w:r>
+      <w:proofErr w:type="spellEnd"/>
+      <w:r>
+        <w:rPr>
+          <w:rStyle w:val="hljs-attr"/>
+        </w:rPr>
+        <w:t>"</w:t>
+      </w:r>
+      <w:r>
+        <w:rPr>
+          <w:rStyle w:val="hljs-punctuation"/>
+        </w:rPr>
+        <w:t>:</w:t>
+      </w:r>
+      <w:r>
+        <w:rPr>
+          <w:rStyle w:val="CdigoHTML"/>
+        </w:rPr>
+        <w:t xml:space="preserve"> </w:t>
+      </w:r>
+      <w:r>
+        <w:rPr>
+          <w:rStyle w:val="hljs-string"/>
+        </w:rPr>
+        <w:t>"CARP-01"</w:t>
+      </w:r>
+      <w:r>
+        <w:rPr>
+          <w:rStyle w:val="hljs-punctuation"/>
+        </w:rPr>
+        <w:t>,</w:t>
+      </w:r>
+    </w:p>
+    <w:p>
+      <w:pPr>
+        <w:pStyle w:val="HTMLconformatoprevio"/>
+        <w:rPr>
+          <w:rStyle w:val="CdigoHTML"/>
+        </w:rPr>
+      </w:pPr>
+      <w:r>
+        <w:rPr>
+          <w:rStyle w:val="CdigoHTML"/>
+        </w:rPr>
+        <w:t xml:space="preserve">  </w:t>
+      </w:r>
+      <w:r>
+        <w:rPr>
+          <w:rStyle w:val="hljs-attr"/>
+        </w:rPr>
+        <w:t>"</w:t>
+      </w:r>
+      <w:proofErr w:type="spellStart"/>
+      <w:r>
+        <w:rPr>
+          <w:rStyle w:val="hljs-attr"/>
+        </w:rPr>
+        <w:t>ficheroId</w:t>
+      </w:r>
+      <w:proofErr w:type="spellEnd"/>
+      <w:r>
+        <w:rPr>
+          <w:rStyle w:val="hljs-attr"/>
+        </w:rPr>
+        <w:t>"</w:t>
+      </w:r>
+      <w:r>
+        <w:rPr>
+          <w:rStyle w:val="hljs-punctuation"/>
+        </w:rPr>
+        <w:t>:</w:t>
+      </w:r>
+      <w:r>
+        <w:rPr>
+          <w:rStyle w:val="CdigoHTML"/>
+        </w:rPr>
+        <w:t xml:space="preserve"> </w:t>
+      </w:r>
+      <w:r>
+        <w:rPr>
+          <w:rStyle w:val="hljs-string"/>
+        </w:rPr>
+        <w:t>"FICH-99"</w:t>
+      </w:r>
+      <w:r>
+        <w:rPr>
+          <w:rStyle w:val="hljs-punctuation"/>
+        </w:rPr>
+        <w:t>,</w:t>
+      </w:r>
+    </w:p>
+    <w:p>
+      <w:pPr>
+        <w:pStyle w:val="HTMLconformatoprevio"/>
+        <w:rPr>
+          <w:rStyle w:val="CdigoHTML"/>
+        </w:rPr>
+      </w:pPr>
+      <w:r>
+        <w:rPr>
+          <w:rStyle w:val="CdigoHTML"/>
+        </w:rPr>
+        <w:t xml:space="preserve">  </w:t>
+      </w:r>
+      <w:r>
+        <w:rPr>
+          <w:rStyle w:val="hljs-attr"/>
+        </w:rPr>
+        <w:t>"tipo"</w:t>
+      </w:r>
+      <w:r>
+        <w:rPr>
+          <w:rStyle w:val="hljs-punctuation"/>
+        </w:rPr>
+        <w:t>:</w:t>
+      </w:r>
+      <w:r>
+        <w:rPr>
+          <w:rStyle w:val="CdigoHTML"/>
+        </w:rPr>
+        <w:t xml:space="preserve"> </w:t>
+      </w:r>
+      <w:r>
+        <w:rPr>
+          <w:rStyle w:val="hljs-string"/>
+        </w:rPr>
+        <w:t>"OC"</w:t>
+      </w:r>
+      <w:r>
+        <w:rPr>
+          <w:rStyle w:val="hljs-punctuation"/>
+        </w:rPr>
+        <w:t>,</w:t>
+      </w:r>
+    </w:p>
+    <w:p>
+      <w:pPr>
+        <w:pStyle w:val="HTMLconformatoprevio"/>
+        <w:rPr>
+          <w:rStyle w:val="CdigoHTML"/>
+        </w:rPr>
+      </w:pPr>
+      <w:r>
+        <w:rPr>
+          <w:rStyle w:val="CdigoHTML"/>
+        </w:rPr>
+        <w:t xml:space="preserve">  </w:t>
+      </w:r>
+      <w:r>
+        <w:rPr>
+          <w:rStyle w:val="hljs-attr"/>
+        </w:rPr>
+        <w:t>"</w:t>
+      </w:r>
+      <w:proofErr w:type="spellStart"/>
+      <w:r>
+        <w:rPr>
+          <w:rStyle w:val="hljs-attr"/>
+        </w:rPr>
+        <w:t>indices</w:t>
+      </w:r>
+      <w:proofErr w:type="spellEnd"/>
+      <w:r>
+        <w:rPr>
+          <w:rStyle w:val="hljs-attr"/>
+        </w:rPr>
+        <w:t>"</w:t>
+      </w:r>
+      <w:r>
+        <w:rPr>
+          <w:rStyle w:val="hljs-punctuation"/>
+        </w:rPr>
+        <w:t>:</w:t>
+      </w:r>
+      <w:r>
+        <w:rPr>
+          <w:rStyle w:val="CdigoHTML"/>
+        </w:rPr>
+        <w:t xml:space="preserve"> </w:t>
+      </w:r>
+      <w:proofErr w:type="gramStart"/>
+      <w:r>
+        <w:rPr>
+          <w:rStyle w:val="hljs-punctuation"/>
+        </w:rPr>
+        <w:t>{</w:t>
+      </w:r>
+      <w:r>
+        <w:rPr>
+          <w:rStyle w:val="CdigoHTML"/>
+        </w:rPr>
+        <w:t xml:space="preserve"> </w:t>
+      </w:r>
+      <w:r>
+        <w:rPr>
+          <w:rStyle w:val="hljs-attr"/>
+        </w:rPr>
+        <w:t>"</w:t>
+      </w:r>
+      <w:proofErr w:type="gramEnd"/>
+      <w:r>
+        <w:rPr>
+          <w:rStyle w:val="hljs-attr"/>
+        </w:rPr>
+        <w:t>Numero"</w:t>
+      </w:r>
+      <w:r>
+        <w:rPr>
+          <w:rStyle w:val="hljs-punctuation"/>
+        </w:rPr>
+        <w:t>:</w:t>
+      </w:r>
+      <w:r>
+        <w:rPr>
+          <w:rStyle w:val="CdigoHTML"/>
+        </w:rPr>
+        <w:t xml:space="preserve"> </w:t>
+      </w:r>
+      <w:r>
+        <w:rPr>
+          <w:rStyle w:val="hljs-string"/>
+        </w:rPr>
+        <w:t>"OC-0001"</w:t>
+      </w:r>
+      <w:r>
+        <w:rPr>
+          <w:rStyle w:val="hljs-punctuation"/>
+        </w:rPr>
+        <w:t>,</w:t>
+      </w:r>
+      <w:r>
+        <w:rPr>
+          <w:rStyle w:val="CdigoHTML"/>
+        </w:rPr>
+        <w:t xml:space="preserve"> </w:t>
+      </w:r>
+      <w:r>
+        <w:rPr>
+          <w:rStyle w:val="hljs-attr"/>
+        </w:rPr>
+        <w:t>"Proveedor"</w:t>
+      </w:r>
+      <w:r>
+        <w:rPr>
+          <w:rStyle w:val="hljs-punctuation"/>
+        </w:rPr>
+        <w:t>:</w:t>
+      </w:r>
+      <w:r>
+        <w:rPr>
+          <w:rStyle w:val="CdigoHTML"/>
+        </w:rPr>
+        <w:t xml:space="preserve"> </w:t>
+      </w:r>
+      <w:r>
+        <w:rPr>
+          <w:rStyle w:val="hljs-string"/>
+        </w:rPr>
+        <w:t>"ACME"</w:t>
+      </w:r>
+      <w:r>
+        <w:rPr>
+          <w:rStyle w:val="CdigoHTML"/>
+        </w:rPr>
+        <w:t xml:space="preserve"> </w:t>
+      </w:r>
+      <w:r>
+        <w:rPr>
+          <w:rStyle w:val="hljs-punctuation"/>
+        </w:rPr>
+        <w:t>},</w:t>
+      </w:r>
+    </w:p>
+    <w:p>
+      <w:pPr>
+        <w:pStyle w:val="HTMLconformatoprevio"/>
+        <w:rPr>
+          <w:rStyle w:val="CdigoHTML"/>
+        </w:rPr>
+      </w:pPr>
+      <w:r>
+        <w:rPr>
+          <w:rStyle w:val="CdigoHTML"/>
+        </w:rPr>
+        <w:t xml:space="preserve">  </w:t>
+      </w:r>
+      <w:r>
+        <w:rPr>
+          <w:rStyle w:val="hljs-attr"/>
+        </w:rPr>
+        <w:t>"</w:t>
+      </w:r>
+      <w:proofErr w:type="spellStart"/>
+      <w:r>
+        <w:rPr>
+          <w:rStyle w:val="hljs-attr"/>
+        </w:rPr>
+        <w:t>viewerUrl</w:t>
+      </w:r>
+      <w:proofErr w:type="spellEnd"/>
+      <w:r>
+        <w:rPr>
+          <w:rStyle w:val="hljs-attr"/>
+        </w:rPr>
+        <w:t>"</w:t>
+      </w:r>
+      <w:r>
+        <w:rPr>
+          <w:rStyle w:val="hljs-punctuation"/>
+        </w:rPr>
+        <w:t>:</w:t>
+      </w:r>
+      <w:r>
+        <w:rPr>
+          <w:rStyle w:val="CdigoHTML"/>
+        </w:rPr>
+        <w:t xml:space="preserve"> </w:t>
+      </w:r>
+      <w:r>
+        <w:rPr>
+          <w:rStyle w:val="hljs-string"/>
+        </w:rPr>
+        <w:t>"/</w:t>
+      </w:r>
+      <w:proofErr w:type="spellStart"/>
+      <w:r>
+        <w:rPr>
+          <w:rStyle w:val="hljs-string"/>
+        </w:rPr>
+        <w:t>Visor.aspx?docId</w:t>
+      </w:r>
+      <w:proofErr w:type="spellEnd"/>
+      <w:r>
+        <w:rPr>
+          <w:rStyle w:val="hljs-string"/>
+        </w:rPr>
+        <w:t>=DOC-TEST-001"</w:t>
+      </w:r>
+    </w:p>
+    <w:p>
+      <w:pPr>
+        <w:pStyle w:val="HTMLconformatoprevio"/>
+        <w:rPr>
+          <w:rStyle w:val="CdigoHTML"/>
+        </w:rPr>
+      </w:pPr>
+      <w:r>
+        <w:rPr>
+          <w:rStyle w:val="hljs-punctuation"/>
+        </w:rPr>
+        <w:t>}</w:t>
+      </w:r>
+    </w:p>
+    <w:p>
+      <w:pPr>
+        <w:pStyle w:val="NormalWeb"/>
+        <w:numPr>
+          <w:ilvl w:val="0"/>
+          <w:numId w:val="26"/>
+        </w:numPr>
+      </w:pPr>
+      <w:proofErr w:type="spellStart"/>
+      <w:r>
+        <w:rPr>
+          <w:rStyle w:val="CdigoHTML"/>
+        </w:rPr>
+        <w:t>mode</w:t>
+      </w:r>
+      <w:proofErr w:type="spellEnd"/>
+      <w:r>
+        <w:t xml:space="preserve">: </w:t>
+      </w:r>
+      <w:proofErr w:type="spellStart"/>
+      <w:r>
+        <w:rPr>
+          <w:rStyle w:val="CdigoHTML"/>
+        </w:rPr>
+        <w:t>attachment</w:t>
+      </w:r>
+      <w:proofErr w:type="spellEnd"/>
+    </w:p>
+    <w:p>
+      <w:pPr>
+        <w:pStyle w:val="NormalWeb"/>
+        <w:numPr>
+          <w:ilvl w:val="0"/>
+          <w:numId w:val="26"/>
+        </w:numPr>
+      </w:pPr>
+      <w:proofErr w:type="spellStart"/>
+      <w:r>
+        <w:rPr>
+          <w:rStyle w:val="CdigoHTML"/>
+        </w:rPr>
+        <w:t>attachToCurrentTask</w:t>
+      </w:r>
+      <w:proofErr w:type="spellEnd"/>
+      <w:r>
+        <w:t>: false</w:t>
+      </w:r>
+    </w:p>
+    <w:p>
+      <w:pPr>
+        <w:pStyle w:val="NormalWeb"/>
+      </w:pPr>
+      <w:proofErr w:type="spellStart"/>
+      <w:r>
+        <w:t>Guardá</w:t>
+      </w:r>
+      <w:proofErr w:type="spellEnd"/>
+      <w:r>
+        <w:t xml:space="preserve"> la definición.</w:t>
+      </w:r>
+    </w:p>
+    <w:p>
+      <w:r>
+        <w:pict>
+          <v:rect id="_x0000_i1035" style="width:0;height:1.5pt" o:hralign="center" o:hrstd="t" o:hr="t" fillcolor="#a0a0a0" stroked="f"/>
+        </w:pict>
+      </w:r>
+    </w:p>
+    <w:p>
+      <w:pPr>
+        <w:pStyle w:val="Ttulo2"/>
+      </w:pPr>
+      <w:r>
+        <w:t>2) Ejecutar instancia y validar UI (</w:t>
+      </w:r>
+      <w:proofErr w:type="spellStart"/>
+      <w:r>
+        <w:t>WF_Instancias</w:t>
+      </w:r>
+      <w:proofErr w:type="spellEnd"/>
+      <w:r>
+        <w:t>)</w:t>
+      </w:r>
+    </w:p>
+    <w:p>
+      <w:pPr>
+        <w:pStyle w:val="Ttulo3"/>
+      </w:pPr>
+      <w:r>
+        <w:t>2.1 Ejecutar instancia</w:t>
+      </w:r>
+    </w:p>
+    <w:p>
+      <w:pPr>
+        <w:pStyle w:val="NormalWeb"/>
+      </w:pPr>
+      <w:r>
+        <w:t xml:space="preserve">En </w:t>
+      </w:r>
+      <w:r>
+        <w:rPr>
+          <w:rStyle w:val="CdigoHTML"/>
+        </w:rPr>
+        <w:t>WF_Instancias.aspx</w:t>
+      </w:r>
+      <w:r>
+        <w:t>:</w:t>
+      </w:r>
+    </w:p>
+    <w:p>
+      <w:pPr>
+        <w:pStyle w:val="NormalWeb"/>
+        <w:numPr>
+          <w:ilvl w:val="0"/>
+          <w:numId w:val="27"/>
+        </w:numPr>
+      </w:pPr>
+      <w:r>
+        <w:lastRenderedPageBreak/>
+        <w:t xml:space="preserve">elegí la </w:t>
+      </w:r>
+      <w:r>
+        <w:rPr>
+          <w:rStyle w:val="Textoennegrita"/>
+        </w:rPr>
+        <w:t>definición</w:t>
+      </w:r>
+      <w:r>
+        <w:t xml:space="preserve"> en el </w:t>
+      </w:r>
+      <w:proofErr w:type="spellStart"/>
+      <w:r>
+        <w:t>dropdown</w:t>
+      </w:r>
+      <w:proofErr w:type="spellEnd"/>
+    </w:p>
+    <w:p>
+      <w:pPr>
+        <w:pStyle w:val="NormalWeb"/>
+        <w:numPr>
+          <w:ilvl w:val="0"/>
+          <w:numId w:val="27"/>
+        </w:numPr>
+      </w:pPr>
+      <w:proofErr w:type="spellStart"/>
+      <w:r>
+        <w:t>click</w:t>
+      </w:r>
+      <w:proofErr w:type="spellEnd"/>
+      <w:r>
+        <w:t xml:space="preserve"> </w:t>
+      </w:r>
+      <w:r>
+        <w:rPr>
+          <w:rStyle w:val="Textoennegrita"/>
+        </w:rPr>
+        <w:t>“Ejecutar (sin input)”</w:t>
+      </w:r>
+    </w:p>
+    <w:p>
+      <w:pPr>
+        <w:pStyle w:val="NormalWeb"/>
+      </w:pPr>
+      <w:proofErr w:type="spellStart"/>
+      <w:r>
+        <w:t>Anotá</w:t>
+      </w:r>
+      <w:proofErr w:type="spellEnd"/>
+      <w:r>
+        <w:t xml:space="preserve"> el </w:t>
+      </w:r>
+      <w:proofErr w:type="spellStart"/>
+      <w:r>
+        <w:rPr>
+          <w:rStyle w:val="CdigoHTML"/>
+        </w:rPr>
+        <w:t>instId</w:t>
+      </w:r>
+      <w:proofErr w:type="spellEnd"/>
+      <w:r>
+        <w:t xml:space="preserve"> (te lo carga en buscar, según tu </w:t>
+      </w:r>
+      <w:proofErr w:type="spellStart"/>
+      <w:r>
+        <w:t>code</w:t>
+      </w:r>
+      <w:proofErr w:type="spellEnd"/>
+      <w:r>
+        <w:t>).</w:t>
+      </w:r>
+    </w:p>
+    <w:p>
+      <w:pPr>
+        <w:pStyle w:val="Ttulo3"/>
+      </w:pPr>
+      <w:r>
+        <w:t xml:space="preserve">2.2 Validar </w:t>
+      </w:r>
+      <w:proofErr w:type="spellStart"/>
+      <w:r>
+        <w:t>DatosContexto</w:t>
+      </w:r>
+      <w:proofErr w:type="spellEnd"/>
+    </w:p>
+    <w:p>
+      <w:pPr>
+        <w:pStyle w:val="NormalWeb"/>
+      </w:pPr>
+      <w:r>
+        <w:t>En el listado, para esa instancia:</w:t>
+      </w:r>
+    </w:p>
+    <w:p>
+      <w:pPr>
+        <w:pStyle w:val="NormalWeb"/>
+        <w:numPr>
+          <w:ilvl w:val="0"/>
+          <w:numId w:val="28"/>
+        </w:numPr>
+      </w:pPr>
+      <w:proofErr w:type="spellStart"/>
+      <w:r>
+        <w:t>click</w:t>
+      </w:r>
+      <w:proofErr w:type="spellEnd"/>
+      <w:r>
+        <w:t xml:space="preserve"> </w:t>
+      </w:r>
+      <w:r>
+        <w:rPr>
+          <w:rStyle w:val="Textoennegrita"/>
+        </w:rPr>
+        <w:t>Datos</w:t>
+      </w:r>
+    </w:p>
+    <w:p>
+      <w:pPr>
+        <w:pStyle w:val="NormalWeb"/>
+      </w:pPr>
+      <w:r>
+        <w:t>Esperado:</w:t>
+      </w:r>
+    </w:p>
+    <w:p>
+      <w:pPr>
+        <w:pStyle w:val="NormalWeb"/>
+        <w:numPr>
+          <w:ilvl w:val="0"/>
+          <w:numId w:val="29"/>
+        </w:numPr>
+      </w:pPr>
+      <w:r>
+        <w:t xml:space="preserve">En </w:t>
+      </w:r>
+      <w:r>
+        <w:rPr>
+          <w:rStyle w:val="Textoennegrita"/>
+        </w:rPr>
+        <w:t>Datos (</w:t>
+      </w:r>
+      <w:proofErr w:type="spellStart"/>
+      <w:r>
+        <w:rPr>
+          <w:rStyle w:val="Textoennegrita"/>
+        </w:rPr>
+        <w:t>DatosContexto</w:t>
+      </w:r>
+      <w:proofErr w:type="spellEnd"/>
+      <w:r>
+        <w:rPr>
+          <w:rStyle w:val="Textoennegrita"/>
+        </w:rPr>
+        <w:t>)</w:t>
+      </w:r>
+      <w:r>
+        <w:t xml:space="preserve"> </w:t>
+      </w:r>
+      <w:proofErr w:type="spellStart"/>
+      <w:r>
+        <w:t>tenés</w:t>
+      </w:r>
+      <w:proofErr w:type="spellEnd"/>
+      <w:r>
+        <w:t xml:space="preserve"> </w:t>
+      </w:r>
+      <w:proofErr w:type="spellStart"/>
+      <w:r>
+        <w:rPr>
+          <w:rStyle w:val="CdigoHTML"/>
+        </w:rPr>
+        <w:t>biz.case.attachments</w:t>
+      </w:r>
+      <w:proofErr w:type="spellEnd"/>
+      <w:r>
+        <w:t xml:space="preserve"> con el documento.</w:t>
+      </w:r>
+    </w:p>
+    <w:p>
+      <w:pPr>
+        <w:pStyle w:val="NormalWeb"/>
+        <w:numPr>
+          <w:ilvl w:val="0"/>
+          <w:numId w:val="29"/>
+        </w:numPr>
+      </w:pPr>
+      <w:r>
+        <w:t xml:space="preserve">En </w:t>
+      </w:r>
+      <w:r>
+        <w:rPr>
+          <w:rStyle w:val="Textoennegrita"/>
+        </w:rPr>
+        <w:t>Documentos (Caso)</w:t>
+      </w:r>
+      <w:r>
+        <w:t xml:space="preserve"> debe aparecer una fila con:</w:t>
+      </w:r>
+    </w:p>
+    <w:p>
+      <w:pPr>
+        <w:pStyle w:val="NormalWeb"/>
+        <w:numPr>
+          <w:ilvl w:val="1"/>
+          <w:numId w:val="29"/>
+        </w:numPr>
+      </w:pPr>
+      <w:r>
+        <w:t>tipo OC</w:t>
+      </w:r>
+    </w:p>
+    <w:p>
+      <w:pPr>
+        <w:pStyle w:val="NormalWeb"/>
+        <w:numPr>
+          <w:ilvl w:val="1"/>
+          <w:numId w:val="29"/>
+        </w:numPr>
+      </w:pPr>
+      <w:proofErr w:type="spellStart"/>
+      <w:r>
+        <w:t>docId</w:t>
+      </w:r>
+      <w:proofErr w:type="spellEnd"/>
+      <w:r>
+        <w:t xml:space="preserve"> DOC-TEST-001</w:t>
+      </w:r>
+    </w:p>
+    <w:p>
+      <w:pPr>
+        <w:pStyle w:val="NormalWeb"/>
+        <w:numPr>
+          <w:ilvl w:val="1"/>
+          <w:numId w:val="29"/>
+        </w:numPr>
+      </w:pPr>
+      <w:r>
+        <w:t xml:space="preserve">link </w:t>
+      </w:r>
+      <w:r>
+        <w:rPr>
+          <w:rStyle w:val="Textoennegrita"/>
+        </w:rPr>
+        <w:t>Ver (visor)</w:t>
+      </w:r>
+    </w:p>
+    <w:p>
+      <w:pPr>
+        <w:pStyle w:val="NormalWeb"/>
+      </w:pPr>
+      <w:r>
+        <w:t xml:space="preserve">Si </w:t>
+      </w:r>
+      <w:r>
+        <w:rPr>
+          <w:rStyle w:val="CdigoHTML"/>
+        </w:rPr>
+        <w:t>Documentos (Caso)</w:t>
+      </w:r>
+      <w:r>
+        <w:t xml:space="preserve"> no aparece pero en JSON sí → el </w:t>
+      </w:r>
+      <w:proofErr w:type="spellStart"/>
+      <w:r>
+        <w:t>binder</w:t>
+      </w:r>
+      <w:proofErr w:type="spellEnd"/>
+      <w:r>
+        <w:t xml:space="preserve"> del </w:t>
+      </w:r>
+      <w:proofErr w:type="spellStart"/>
+      <w:r>
+        <w:t>repeater</w:t>
+      </w:r>
+      <w:proofErr w:type="spellEnd"/>
+      <w:r>
+        <w:t xml:space="preserve"> está fallando (pero tu </w:t>
+      </w:r>
+      <w:proofErr w:type="spellStart"/>
+      <w:r>
+        <w:rPr>
+          <w:rStyle w:val="CdigoHTML"/>
+        </w:rPr>
+        <w:t>ToRow</w:t>
+      </w:r>
+      <w:proofErr w:type="spellEnd"/>
+      <w:r>
+        <w:t xml:space="preserve"> está bien con </w:t>
+      </w:r>
+      <w:proofErr w:type="spellStart"/>
+      <w:r>
+        <w:rPr>
+          <w:rStyle w:val="CdigoHTML"/>
+        </w:rPr>
+        <w:t>documentoId</w:t>
+      </w:r>
+      <w:proofErr w:type="spellEnd"/>
+      <w:r>
+        <w:t xml:space="preserve">, </w:t>
+      </w:r>
+      <w:proofErr w:type="spellStart"/>
+      <w:r>
+        <w:rPr>
+          <w:rStyle w:val="CdigoHTML"/>
+        </w:rPr>
+        <w:t>viewerUrl</w:t>
+      </w:r>
+      <w:proofErr w:type="spellEnd"/>
+      <w:r>
+        <w:t xml:space="preserve">, </w:t>
+      </w:r>
+      <w:proofErr w:type="spellStart"/>
+      <w:r>
+        <w:t>etc</w:t>
+      </w:r>
+      <w:proofErr w:type="spellEnd"/>
+      <w:r>
+        <w:t>).</w:t>
+      </w:r>
+    </w:p>
+    <w:p>
+      <w:pPr>
+        <w:pStyle w:val="Ttulo3"/>
+      </w:pPr>
+      <w:r>
+        <w:t>2.3 Validar Auditoría documental (DB → UI)</w:t>
+      </w:r>
+    </w:p>
+    <w:p>
+      <w:pPr>
+        <w:pStyle w:val="NormalWeb"/>
+      </w:pPr>
+      <w:r>
+        <w:t xml:space="preserve">Al </w:t>
+      </w:r>
+      <w:proofErr w:type="spellStart"/>
+      <w:r>
+        <w:t>clickear</w:t>
+      </w:r>
+      <w:proofErr w:type="spellEnd"/>
+      <w:r>
+        <w:t xml:space="preserve"> </w:t>
+      </w:r>
+      <w:r>
+        <w:rPr>
+          <w:rStyle w:val="Textoennegrita"/>
+        </w:rPr>
+        <w:t>Datos</w:t>
+      </w:r>
+      <w:r>
+        <w:t>:</w:t>
+      </w:r>
+    </w:p>
+    <w:p>
+      <w:pPr>
+        <w:pStyle w:val="NormalWeb"/>
+        <w:numPr>
+          <w:ilvl w:val="0"/>
+          <w:numId w:val="30"/>
+        </w:numPr>
+      </w:pPr>
+      <w:r>
+        <w:t xml:space="preserve">ahora aparece la </w:t>
+      </w:r>
+      <w:proofErr w:type="spellStart"/>
+      <w:r>
+        <w:t>card</w:t>
+      </w:r>
+      <w:proofErr w:type="spellEnd"/>
+      <w:r>
+        <w:t xml:space="preserve"> </w:t>
+      </w:r>
+      <w:r>
+        <w:rPr>
+          <w:rStyle w:val="Textoennegrita"/>
+        </w:rPr>
+        <w:t>Auditoría documental</w:t>
+      </w:r>
+      <w:r>
+        <w:t xml:space="preserve"> (porque la mostramos “solo con selección”)</w:t>
+      </w:r>
+    </w:p>
+    <w:p>
+      <w:pPr>
+        <w:pStyle w:val="NormalWeb"/>
+        <w:numPr>
+          <w:ilvl w:val="0"/>
+          <w:numId w:val="30"/>
+        </w:numPr>
+      </w:pPr>
+      <w:r>
+        <w:t>debe aparecer 1 fila con:</w:t>
+      </w:r>
+    </w:p>
+    <w:p>
+      <w:pPr>
+        <w:pStyle w:val="NormalWeb"/>
+        <w:numPr>
+          <w:ilvl w:val="1"/>
+          <w:numId w:val="30"/>
+        </w:numPr>
+      </w:pPr>
+      <w:proofErr w:type="spellStart"/>
+      <w:r>
+        <w:t>Accion</w:t>
+      </w:r>
+      <w:proofErr w:type="spellEnd"/>
+      <w:r>
+        <w:t xml:space="preserve"> = </w:t>
+      </w:r>
+      <w:r>
+        <w:rPr>
+          <w:rStyle w:val="CdigoHTML"/>
+        </w:rPr>
+        <w:t>ATTACH</w:t>
+      </w:r>
+    </w:p>
+    <w:p>
+      <w:pPr>
+        <w:pStyle w:val="NormalWeb"/>
+        <w:numPr>
+          <w:ilvl w:val="1"/>
+          <w:numId w:val="30"/>
+        </w:numPr>
+      </w:pPr>
+      <w:proofErr w:type="spellStart"/>
+      <w:r>
+        <w:t>DocumentoId</w:t>
+      </w:r>
+      <w:proofErr w:type="spellEnd"/>
+      <w:r>
+        <w:t xml:space="preserve"> = </w:t>
+      </w:r>
+      <w:r>
+        <w:rPr>
+          <w:rStyle w:val="CdigoHTML"/>
+        </w:rPr>
+        <w:t>DOC-TEST-001</w:t>
+      </w:r>
+    </w:p>
+    <w:p>
+      <w:pPr>
+        <w:pStyle w:val="NormalWeb"/>
+        <w:numPr>
+          <w:ilvl w:val="1"/>
+          <w:numId w:val="30"/>
+        </w:numPr>
+      </w:pPr>
+      <w:r>
+        <w:t xml:space="preserve">Tipo = </w:t>
+      </w:r>
+      <w:r>
+        <w:rPr>
+          <w:rStyle w:val="CdigoHTML"/>
+        </w:rPr>
+        <w:t>OC</w:t>
+      </w:r>
+    </w:p>
+    <w:p>
+      <w:pPr>
+        <w:pStyle w:val="NormalWeb"/>
+        <w:numPr>
+          <w:ilvl w:val="1"/>
+          <w:numId w:val="30"/>
+        </w:numPr>
+      </w:pPr>
+      <w:proofErr w:type="spellStart"/>
+      <w:r>
+        <w:t>ViewerUrl</w:t>
+      </w:r>
+      <w:proofErr w:type="spellEnd"/>
+      <w:r>
+        <w:t xml:space="preserve"> con el link</w:t>
+      </w:r>
+    </w:p>
+    <w:p>
+      <w:r>
+        <w:pict>
+          <v:rect id="_x0000_i1036" style="width:0;height:1.5pt" o:hralign="center" o:hrstd="t" o:hr="t" fillcolor="#a0a0a0" stroked="f"/>
+        </w:pict>
+      </w:r>
+    </w:p>
+    <w:p>
+      <w:pPr>
+        <w:pStyle w:val="Ttulo2"/>
+      </w:pPr>
+      <w:r>
+        <w:t>3) Validación en SQL (la verdad bancaria)</w:t>
+      </w:r>
+    </w:p>
+    <w:p>
+      <w:pPr>
+        <w:pStyle w:val="NormalWeb"/>
+      </w:pPr>
+      <w:proofErr w:type="spellStart"/>
+      <w:r>
+        <w:t>Copiá</w:t>
+      </w:r>
+      <w:proofErr w:type="spellEnd"/>
+      <w:r>
+        <w:t xml:space="preserve"> este </w:t>
+      </w:r>
+      <w:proofErr w:type="spellStart"/>
+      <w:r>
+        <w:t>query</w:t>
+      </w:r>
+      <w:proofErr w:type="spellEnd"/>
+      <w:r>
+        <w:t xml:space="preserve"> y </w:t>
+      </w:r>
+      <w:proofErr w:type="spellStart"/>
+      <w:r>
+        <w:t>poné</w:t>
+      </w:r>
+      <w:proofErr w:type="spellEnd"/>
+      <w:r>
+        <w:t xml:space="preserve"> el </w:t>
+      </w:r>
+      <w:proofErr w:type="spellStart"/>
+      <w:r>
+        <w:rPr>
+          <w:rStyle w:val="CdigoHTML"/>
+        </w:rPr>
+        <w:t>instId</w:t>
+      </w:r>
+      <w:proofErr w:type="spellEnd"/>
+      <w:r>
+        <w:t xml:space="preserve"> real:</w:t>
+      </w:r>
+    </w:p>
+    <w:p>
+      <w:pPr>
+        <w:pStyle w:val="HTMLconformatoprevio"/>
+        <w:rPr>
+          <w:rStyle w:val="CdigoHTML"/>
+        </w:rPr>
+      </w:pPr>
+      <w:r>
+        <w:rPr>
+          <w:rStyle w:val="hljs-keyword"/>
+        </w:rPr>
+        <w:t>SELECT</w:t>
+      </w:r>
+      <w:r>
+        <w:rPr>
+          <w:rStyle w:val="CdigoHTML"/>
+        </w:rPr>
+        <w:t xml:space="preserve"> TOP </w:t>
+      </w:r>
+      <w:r>
+        <w:rPr>
+          <w:rStyle w:val="hljs-number"/>
+        </w:rPr>
+        <w:t>50</w:t>
+      </w:r>
+    </w:p>
+    <w:p>
+      <w:pPr>
+        <w:pStyle w:val="HTMLconformatoprevio"/>
+        <w:rPr>
+          <w:rStyle w:val="CdigoHTML"/>
+        </w:rPr>
+      </w:pPr>
+      <w:r>
+        <w:rPr>
+          <w:rStyle w:val="CdigoHTML"/>
+        </w:rPr>
+        <w:t xml:space="preserve">    Id, </w:t>
+      </w:r>
+      <w:proofErr w:type="spellStart"/>
+      <w:r>
+        <w:rPr>
+          <w:rStyle w:val="CdigoHTML"/>
+        </w:rPr>
+        <w:t>FechaAlta</w:t>
+      </w:r>
+      <w:proofErr w:type="spellEnd"/>
+      <w:r>
+        <w:rPr>
+          <w:rStyle w:val="CdigoHTML"/>
+        </w:rPr>
+        <w:t xml:space="preserve">, </w:t>
+      </w:r>
+      <w:proofErr w:type="spellStart"/>
+      <w:r>
+        <w:rPr>
+          <w:rStyle w:val="CdigoHTML"/>
+        </w:rPr>
+        <w:t>Accion</w:t>
+      </w:r>
+      <w:proofErr w:type="spellEnd"/>
+      <w:r>
+        <w:rPr>
+          <w:rStyle w:val="CdigoHTML"/>
+        </w:rPr>
+        <w:t xml:space="preserve">, </w:t>
+      </w:r>
+      <w:proofErr w:type="spellStart"/>
+      <w:r>
+        <w:rPr>
+          <w:rStyle w:val="CdigoHTML"/>
+        </w:rPr>
+        <w:t>EsRoot</w:t>
+      </w:r>
+      <w:proofErr w:type="spellEnd"/>
+      <w:r>
+        <w:rPr>
+          <w:rStyle w:val="CdigoHTML"/>
+        </w:rPr>
+        <w:t xml:space="preserve">, </w:t>
+      </w:r>
+      <w:proofErr w:type="spellStart"/>
+      <w:r>
+        <w:rPr>
+          <w:rStyle w:val="CdigoHTML"/>
+        </w:rPr>
+        <w:t>TareaId</w:t>
+      </w:r>
+      <w:proofErr w:type="spellEnd"/>
+      <w:r>
+        <w:rPr>
+          <w:rStyle w:val="CdigoHTML"/>
+        </w:rPr>
+        <w:t xml:space="preserve">, </w:t>
+      </w:r>
+      <w:proofErr w:type="spellStart"/>
+      <w:r>
+        <w:rPr>
+          <w:rStyle w:val="CdigoHTML"/>
+        </w:rPr>
+        <w:t>NodoId</w:t>
+      </w:r>
+      <w:proofErr w:type="spellEnd"/>
+      <w:r>
+        <w:rPr>
+          <w:rStyle w:val="CdigoHTML"/>
+        </w:rPr>
+        <w:t xml:space="preserve">, </w:t>
+      </w:r>
+      <w:proofErr w:type="spellStart"/>
+      <w:r>
+        <w:rPr>
+          <w:rStyle w:val="CdigoHTML"/>
+        </w:rPr>
+        <w:t>NodoTipo</w:t>
+      </w:r>
+      <w:proofErr w:type="spellEnd"/>
+      <w:r>
+        <w:rPr>
+          <w:rStyle w:val="CdigoHTML"/>
+        </w:rPr>
+        <w:t>,</w:t>
+      </w:r>
+    </w:p>
+    <w:p>
+      <w:pPr>
+        <w:pStyle w:val="HTMLconformatoprevio"/>
+        <w:rPr>
+          <w:rStyle w:val="CdigoHTML"/>
+        </w:rPr>
+      </w:pPr>
+      <w:r>
+        <w:rPr>
+          <w:rStyle w:val="CdigoHTML"/>
+        </w:rPr>
+        <w:t xml:space="preserve">    </w:t>
+      </w:r>
+      <w:proofErr w:type="spellStart"/>
+      <w:r>
+        <w:rPr>
+          <w:rStyle w:val="CdigoHTML"/>
+        </w:rPr>
+        <w:t>DocumentoId</w:t>
+      </w:r>
+      <w:proofErr w:type="spellEnd"/>
+      <w:r>
+        <w:rPr>
+          <w:rStyle w:val="CdigoHTML"/>
+        </w:rPr>
+        <w:t xml:space="preserve">, </w:t>
+      </w:r>
+      <w:proofErr w:type="spellStart"/>
+      <w:r>
+        <w:rPr>
+          <w:rStyle w:val="CdigoHTML"/>
+        </w:rPr>
+        <w:t>CarpetaId</w:t>
+      </w:r>
+      <w:proofErr w:type="spellEnd"/>
+      <w:r>
+        <w:rPr>
+          <w:rStyle w:val="CdigoHTML"/>
+        </w:rPr>
+        <w:t xml:space="preserve">, </w:t>
+      </w:r>
+      <w:proofErr w:type="spellStart"/>
+      <w:r>
+        <w:rPr>
+          <w:rStyle w:val="CdigoHTML"/>
+        </w:rPr>
+        <w:t>FicheroId</w:t>
+      </w:r>
+      <w:proofErr w:type="spellEnd"/>
+      <w:r>
+        <w:rPr>
+          <w:rStyle w:val="CdigoHTML"/>
+        </w:rPr>
+        <w:t xml:space="preserve">, Tipo, </w:t>
+      </w:r>
+      <w:proofErr w:type="spellStart"/>
+      <w:r>
+        <w:rPr>
+          <w:rStyle w:val="CdigoHTML"/>
+        </w:rPr>
+        <w:t>ViewerUrl</w:t>
+      </w:r>
+      <w:proofErr w:type="spellEnd"/>
+      <w:r>
+        <w:rPr>
+          <w:rStyle w:val="CdigoHTML"/>
+        </w:rPr>
+        <w:t xml:space="preserve">, </w:t>
+      </w:r>
+      <w:proofErr w:type="spellStart"/>
+      <w:r>
+        <w:rPr>
+          <w:rStyle w:val="CdigoHTML"/>
+        </w:rPr>
+        <w:t>IndicesJson</w:t>
+      </w:r>
+      <w:proofErr w:type="spellEnd"/>
+      <w:r>
+        <w:rPr>
+          <w:rStyle w:val="CdigoHTML"/>
+        </w:rPr>
+        <w:t>, Usuario</w:t>
+      </w:r>
+    </w:p>
+    <w:p>
+      <w:pPr>
+        <w:pStyle w:val="HTMLconformatoprevio"/>
+        <w:rPr>
+          <w:rStyle w:val="CdigoHTML"/>
+        </w:rPr>
+      </w:pPr>
+      <w:r>
+        <w:rPr>
+          <w:rStyle w:val="hljs-keyword"/>
+        </w:rPr>
+        <w:t>FROM</w:t>
+      </w:r>
+      <w:r>
+        <w:rPr>
+          <w:rStyle w:val="CdigoHTML"/>
+        </w:rPr>
+        <w:t xml:space="preserve"> </w:t>
+      </w:r>
+      <w:proofErr w:type="spellStart"/>
+      <w:r>
+        <w:rPr>
+          <w:rStyle w:val="CdigoHTML"/>
+        </w:rPr>
+        <w:t>dbo.WF_InstanciaDocumento</w:t>
+      </w:r>
+      <w:proofErr w:type="spellEnd"/>
+    </w:p>
+    <w:p>
+      <w:pPr>
+        <w:pStyle w:val="HTMLconformatoprevio"/>
+        <w:rPr>
+          <w:rStyle w:val="CdigoHTML"/>
+        </w:rPr>
+      </w:pPr>
+      <w:r>
+        <w:rPr>
+          <w:rStyle w:val="hljs-keyword"/>
+        </w:rPr>
+        <w:t>WHERE</w:t>
+      </w:r>
+      <w:r>
+        <w:rPr>
+          <w:rStyle w:val="CdigoHTML"/>
+        </w:rPr>
+        <w:t xml:space="preserve"> </w:t>
+      </w:r>
+      <w:proofErr w:type="spellStart"/>
+      <w:r>
+        <w:rPr>
+          <w:rStyle w:val="CdigoHTML"/>
+        </w:rPr>
+        <w:t>WF_InstanciaId</w:t>
+      </w:r>
+      <w:proofErr w:type="spellEnd"/>
+      <w:r>
+        <w:rPr>
+          <w:rStyle w:val="CdigoHTML"/>
+        </w:rPr>
+        <w:t xml:space="preserve"> </w:t>
+      </w:r>
+      <w:r>
+        <w:rPr>
+          <w:rStyle w:val="hljs-operator"/>
+        </w:rPr>
+        <w:t>=</w:t>
+      </w:r>
+      <w:r>
+        <w:rPr>
+          <w:rStyle w:val="CdigoHTML"/>
+        </w:rPr>
+        <w:t xml:space="preserve"> </w:t>
+      </w:r>
+      <w:r>
+        <w:rPr>
+          <w:rStyle w:val="hljs-number"/>
+        </w:rPr>
+        <w:t>12345</w:t>
+      </w:r>
+    </w:p>
+    <w:p>
+      <w:pPr>
+        <w:pStyle w:val="HTMLconformatoprevio"/>
+        <w:rPr>
+          <w:rStyle w:val="CdigoHTML"/>
+        </w:rPr>
+      </w:pPr>
+      <w:r>
+        <w:rPr>
+          <w:rStyle w:val="hljs-keyword"/>
+        </w:rPr>
+        <w:t>ORDER</w:t>
+      </w:r>
+      <w:r>
+        <w:rPr>
+          <w:rStyle w:val="CdigoHTML"/>
+        </w:rPr>
+        <w:t xml:space="preserve"> </w:t>
+      </w:r>
+      <w:r>
+        <w:rPr>
+          <w:rStyle w:val="hljs-keyword"/>
+        </w:rPr>
+        <w:t>BY</w:t>
+      </w:r>
+      <w:r>
+        <w:rPr>
+          <w:rStyle w:val="CdigoHTML"/>
+        </w:rPr>
+        <w:t xml:space="preserve"> </w:t>
+      </w:r>
+      <w:proofErr w:type="spellStart"/>
+      <w:r>
+        <w:rPr>
+          <w:rStyle w:val="CdigoHTML"/>
+        </w:rPr>
+        <w:t>FechaAlta</w:t>
+      </w:r>
+      <w:proofErr w:type="spellEnd"/>
+      <w:r>
+        <w:rPr>
+          <w:rStyle w:val="CdigoHTML"/>
+        </w:rPr>
+        <w:t xml:space="preserve"> </w:t>
+      </w:r>
+      <w:r>
+        <w:rPr>
+          <w:rStyle w:val="hljs-keyword"/>
+        </w:rPr>
+        <w:t>DESC</w:t>
+      </w:r>
+      <w:r>
+        <w:rPr>
+          <w:rStyle w:val="CdigoHTML"/>
+        </w:rPr>
+        <w:t>;</w:t>
+      </w:r>
+    </w:p>
+    <w:p>
+      <w:pPr>
+        <w:pStyle w:val="NormalWeb"/>
+      </w:pPr>
+      <w:r>
+        <w:t>Esperado:</w:t>
+      </w:r>
+    </w:p>
+    <w:p>
+      <w:pPr>
+        <w:pStyle w:val="NormalWeb"/>
+        <w:numPr>
+          <w:ilvl w:val="0"/>
+          <w:numId w:val="31"/>
+        </w:numPr>
+      </w:pPr>
+      <w:r>
+        <w:lastRenderedPageBreak/>
+        <w:t>1 fila nueva con tu doc.</w:t>
+      </w:r>
+    </w:p>
+    <w:p>
+      <w:pPr>
+        <w:pStyle w:val="NormalWeb"/>
+        <w:numPr>
+          <w:ilvl w:val="0"/>
+          <w:numId w:val="31"/>
+        </w:numPr>
+      </w:pPr>
+      <w:proofErr w:type="spellStart"/>
+      <w:r>
+        <w:rPr>
+          <w:rStyle w:val="CdigoHTML"/>
+        </w:rPr>
+        <w:t>IndicesJson</w:t>
+      </w:r>
+      <w:proofErr w:type="spellEnd"/>
+      <w:r>
+        <w:t xml:space="preserve"> con el JSON de índices.</w:t>
+      </w:r>
+    </w:p>
+    <w:p>
+      <w:pPr>
+        <w:pStyle w:val="NormalWeb"/>
+        <w:numPr>
+          <w:ilvl w:val="0"/>
+          <w:numId w:val="31"/>
+        </w:numPr>
+      </w:pPr>
+      <w:proofErr w:type="spellStart"/>
+      <w:r>
+        <w:rPr>
+          <w:rStyle w:val="CdigoHTML"/>
+        </w:rPr>
+        <w:t>EsRoot</w:t>
+      </w:r>
+      <w:proofErr w:type="spellEnd"/>
+      <w:r>
+        <w:rPr>
+          <w:rStyle w:val="CdigoHTML"/>
+        </w:rPr>
+        <w:t xml:space="preserve"> = 0</w:t>
+      </w:r>
+      <w:r>
+        <w:t xml:space="preserve"> (porque fue </w:t>
+      </w:r>
+      <w:proofErr w:type="spellStart"/>
+      <w:r>
+        <w:t>attachment</w:t>
+      </w:r>
+      <w:proofErr w:type="spellEnd"/>
+      <w:r>
+        <w:t>).</w:t>
+      </w:r>
+    </w:p>
+    <w:p>
+      <w:pPr>
+        <w:pStyle w:val="NormalWeb"/>
+        <w:numPr>
+          <w:ilvl w:val="0"/>
+          <w:numId w:val="31"/>
+        </w:numPr>
+      </w:pPr>
+      <w:r>
+        <w:rPr>
+          <w:rStyle w:val="CdigoHTML"/>
+        </w:rPr>
+        <w:t>Usuario</w:t>
+      </w:r>
+      <w:r>
+        <w:t xml:space="preserve"> con </w:t>
+      </w:r>
+      <w:proofErr w:type="spellStart"/>
+      <w:r>
+        <w:rPr>
+          <w:rStyle w:val="CdigoHTML"/>
+        </w:rPr>
+        <w:t>wf.creadoPor</w:t>
+      </w:r>
+      <w:proofErr w:type="spellEnd"/>
+      <w:r>
+        <w:t xml:space="preserve"> o el que venga.</w:t>
+      </w:r>
+    </w:p>
+    <w:p>
+      <w:r>
+        <w:pict>
+          <v:rect id="_x0000_i1037" style="width:0;height:1.5pt" o:hralign="center" o:hrstd="t" o:hr="t" fillcolor="#a0a0a0" stroked="f"/>
+        </w:pict>
+      </w:r>
+    </w:p>
+    <w:p>
+      <w:pPr>
+        <w:pStyle w:val="Ttulo2"/>
+      </w:pPr>
+      <w:r>
+        <w:t xml:space="preserve">4) Probar el </w:t>
+      </w:r>
+      <w:proofErr w:type="spellStart"/>
+      <w:r>
+        <w:t>toggle</w:t>
+      </w:r>
+      <w:proofErr w:type="spellEnd"/>
+      <w:r>
+        <w:t xml:space="preserve"> (</w:t>
+      </w:r>
+      <w:proofErr w:type="spellStart"/>
+      <w:r>
+        <w:t>deduplicado</w:t>
+      </w:r>
+      <w:proofErr w:type="spellEnd"/>
+      <w:r>
+        <w:t>)</w:t>
+      </w:r>
+    </w:p>
+    <w:p>
+      <w:pPr>
+        <w:pStyle w:val="Ttulo3"/>
+      </w:pPr>
+      <w:r>
+        <w:t>4.1 Generar duplicados</w:t>
+      </w:r>
+    </w:p>
+    <w:p>
+      <w:pPr>
+        <w:pStyle w:val="NormalWeb"/>
+      </w:pPr>
+      <w:proofErr w:type="spellStart"/>
+      <w:r>
+        <w:t>Reejecutá</w:t>
+      </w:r>
+      <w:proofErr w:type="spellEnd"/>
+      <w:r>
+        <w:t xml:space="preserve"> la instancia </w:t>
+      </w:r>
+      <w:r>
+        <w:rPr>
+          <w:rStyle w:val="Textoennegrita"/>
+        </w:rPr>
+        <w:t>o</w:t>
+      </w:r>
+      <w:r>
+        <w:t xml:space="preserve"> </w:t>
+      </w:r>
+      <w:proofErr w:type="spellStart"/>
+      <w:r>
+        <w:t>ejecutá</w:t>
+      </w:r>
+      <w:proofErr w:type="spellEnd"/>
+      <w:r>
+        <w:t xml:space="preserve"> otra instancia de la misma definición varias veces.</w:t>
+      </w:r>
+    </w:p>
+    <w:p>
+      <w:pPr>
+        <w:pStyle w:val="NormalWeb"/>
+      </w:pPr>
+      <w:r>
+        <w:t>Cada ejecución debería insertar un nuevo registro (histórico).</w:t>
+      </w:r>
+    </w:p>
+    <w:p>
+      <w:pPr>
+        <w:pStyle w:val="Ttulo3"/>
+      </w:pPr>
+      <w:r>
+        <w:t xml:space="preserve">4.2 </w:t>
+      </w:r>
+      <w:proofErr w:type="spellStart"/>
+      <w:r>
+        <w:t>Toggle</w:t>
+      </w:r>
+      <w:proofErr w:type="spellEnd"/>
+      <w:r>
+        <w:t xml:space="preserve"> </w:t>
+      </w:r>
+      <w:proofErr w:type="spellStart"/>
+      <w:r>
+        <w:t>dedup</w:t>
+      </w:r>
+      <w:proofErr w:type="spellEnd"/>
+      <w:r>
+        <w:t>/</w:t>
+      </w:r>
+      <w:proofErr w:type="spellStart"/>
+      <w:r>
+        <w:t>hist</w:t>
+      </w:r>
+      <w:proofErr w:type="spellEnd"/>
+    </w:p>
+    <w:p>
+      <w:pPr>
+        <w:pStyle w:val="NormalWeb"/>
+      </w:pPr>
+      <w:r>
+        <w:t xml:space="preserve">En </w:t>
+      </w:r>
+      <w:proofErr w:type="spellStart"/>
+      <w:r>
+        <w:rPr>
+          <w:rStyle w:val="CdigoHTML"/>
+        </w:rPr>
+        <w:t>WF_Instancias</w:t>
+      </w:r>
+      <w:proofErr w:type="spellEnd"/>
+      <w:r>
+        <w:t>:</w:t>
+      </w:r>
+    </w:p>
+    <w:p>
+      <w:pPr>
+        <w:pStyle w:val="NormalWeb"/>
+        <w:numPr>
+          <w:ilvl w:val="0"/>
+          <w:numId w:val="32"/>
+        </w:numPr>
+      </w:pPr>
+      <w:proofErr w:type="spellStart"/>
+      <w:r>
+        <w:t>click</w:t>
+      </w:r>
+      <w:proofErr w:type="spellEnd"/>
+      <w:r>
+        <w:t xml:space="preserve"> Datos en una de las instancias</w:t>
+      </w:r>
+    </w:p>
+    <w:p>
+      <w:pPr>
+        <w:pStyle w:val="NormalWeb"/>
+        <w:numPr>
+          <w:ilvl w:val="0"/>
+          <w:numId w:val="32"/>
+        </w:numPr>
+      </w:pPr>
+      <w:r>
+        <w:t xml:space="preserve">En auditoría, </w:t>
+      </w:r>
+      <w:proofErr w:type="spellStart"/>
+      <w:r>
+        <w:t>activá</w:t>
+      </w:r>
+      <w:proofErr w:type="spellEnd"/>
+      <w:r>
+        <w:t>/</w:t>
+      </w:r>
+      <w:proofErr w:type="spellStart"/>
+      <w:r>
+        <w:t>desactivá</w:t>
+      </w:r>
+      <w:proofErr w:type="spellEnd"/>
+      <w:r>
+        <w:t xml:space="preserve"> el </w:t>
+      </w:r>
+      <w:proofErr w:type="spellStart"/>
+      <w:r>
+        <w:t>checkbox</w:t>
+      </w:r>
+      <w:proofErr w:type="spellEnd"/>
+      <w:r>
+        <w:t>:</w:t>
+      </w:r>
+    </w:p>
+    <w:p>
+      <w:pPr>
+        <w:pStyle w:val="NormalWeb"/>
+      </w:pPr>
+      <w:r>
+        <w:rPr>
+          <w:rStyle w:val="Textoennegrita"/>
+        </w:rPr>
+        <w:t>Histórico (</w:t>
+      </w:r>
+      <w:proofErr w:type="spellStart"/>
+      <w:r>
+        <w:rPr>
+          <w:rStyle w:val="Textoennegrita"/>
+        </w:rPr>
+        <w:t>unchecked</w:t>
+      </w:r>
+      <w:proofErr w:type="spellEnd"/>
+      <w:r>
+        <w:rPr>
+          <w:rStyle w:val="Textoennegrita"/>
+        </w:rPr>
+        <w:t>):</w:t>
+      </w:r>
+    </w:p>
+    <w:p>
+      <w:pPr>
+        <w:pStyle w:val="NormalWeb"/>
+        <w:numPr>
+          <w:ilvl w:val="0"/>
+          <w:numId w:val="33"/>
+        </w:numPr>
+      </w:pPr>
+      <w:r>
+        <w:t xml:space="preserve">vas a ver varios registros (mismo </w:t>
+      </w:r>
+      <w:proofErr w:type="spellStart"/>
+      <w:r>
+        <w:t>DocumentoId</w:t>
+      </w:r>
+      <w:proofErr w:type="spellEnd"/>
+      <w:r>
+        <w:t xml:space="preserve"> repetido)</w:t>
+      </w:r>
+    </w:p>
+    <w:p>
+      <w:pPr>
+        <w:pStyle w:val="NormalWeb"/>
+      </w:pPr>
+      <w:proofErr w:type="spellStart"/>
+      <w:r>
+        <w:rPr>
+          <w:rStyle w:val="Textoennegrita"/>
+        </w:rPr>
+        <w:t>Deduplicado</w:t>
+      </w:r>
+      <w:proofErr w:type="spellEnd"/>
+      <w:r>
+        <w:rPr>
+          <w:rStyle w:val="Textoennegrita"/>
+        </w:rPr>
+        <w:t xml:space="preserve"> (</w:t>
+      </w:r>
+      <w:proofErr w:type="spellStart"/>
+      <w:r>
+        <w:rPr>
+          <w:rStyle w:val="Textoennegrita"/>
+        </w:rPr>
+        <w:t>checked</w:t>
+      </w:r>
+      <w:proofErr w:type="spellEnd"/>
+      <w:r>
+        <w:rPr>
+          <w:rStyle w:val="Textoennegrita"/>
+        </w:rPr>
+        <w:t>):</w:t>
+      </w:r>
+    </w:p>
+    <w:p>
+      <w:pPr>
+        <w:pStyle w:val="NormalWeb"/>
+        <w:numPr>
+          <w:ilvl w:val="0"/>
+          <w:numId w:val="34"/>
+        </w:numPr>
+      </w:pPr>
+      <w:r>
+        <w:t xml:space="preserve">vas a ver </w:t>
+      </w:r>
+      <w:r>
+        <w:rPr>
+          <w:rStyle w:val="Textoennegrita"/>
+        </w:rPr>
+        <w:t>solo el último</w:t>
+      </w:r>
+      <w:r>
+        <w:t xml:space="preserve"> por </w:t>
+      </w:r>
+      <w:r>
+        <w:rPr>
+          <w:rStyle w:val="CdigoHTML"/>
+        </w:rPr>
+        <w:t>(</w:t>
+      </w:r>
+      <w:proofErr w:type="spellStart"/>
+      <w:r>
+        <w:rPr>
+          <w:rStyle w:val="CdigoHTML"/>
+        </w:rPr>
+        <w:t>DocumentoId</w:t>
+      </w:r>
+      <w:proofErr w:type="spellEnd"/>
+      <w:r>
+        <w:rPr>
+          <w:rStyle w:val="CdigoHTML"/>
+        </w:rPr>
+        <w:t xml:space="preserve"> + </w:t>
+      </w:r>
+      <w:proofErr w:type="spellStart"/>
+      <w:r>
+        <w:rPr>
+          <w:rStyle w:val="CdigoHTML"/>
+        </w:rPr>
+        <w:t>EsRoot</w:t>
+      </w:r>
+      <w:proofErr w:type="spellEnd"/>
+      <w:r>
+        <w:rPr>
+          <w:rStyle w:val="CdigoHTML"/>
+        </w:rPr>
+        <w:t xml:space="preserve"> + </w:t>
+      </w:r>
+      <w:proofErr w:type="spellStart"/>
+      <w:r>
+        <w:rPr>
+          <w:rStyle w:val="CdigoHTML"/>
+        </w:rPr>
+        <w:t>TareaId</w:t>
+      </w:r>
+      <w:proofErr w:type="spellEnd"/>
+      <w:r>
+        <w:rPr>
+          <w:rStyle w:val="CdigoHTML"/>
+        </w:rPr>
+        <w:t>)</w:t>
+      </w:r>
+    </w:p>
+    <w:p>
+      <w:pPr>
+        <w:pStyle w:val="NormalWeb"/>
+      </w:pPr>
+      <w:r>
+        <w:t xml:space="preserve">Si solo ves 1 siempre: o no generaste duplicados, o el </w:t>
+      </w:r>
+      <w:proofErr w:type="spellStart"/>
+      <w:r>
+        <w:t>DocumentoId</w:t>
+      </w:r>
+      <w:proofErr w:type="spellEnd"/>
+      <w:r>
+        <w:t xml:space="preserve"> cambia.</w:t>
+      </w:r>
+    </w:p>
+    <w:p>
+      <w:r>
+        <w:pict>
+          <v:rect id="_x0000_i1038" style="width:0;height:1.5pt" o:hralign="center" o:hrstd="t" o:hr="t" fillcolor="#a0a0a0" stroked="f"/>
+        </w:pict>
+      </w:r>
+    </w:p>
+    <w:p>
+      <w:pPr>
+        <w:pStyle w:val="Ttulo2"/>
+      </w:pPr>
+      <w:r>
+        <w:t>5) Prueba “</w:t>
+      </w:r>
+      <w:proofErr w:type="spellStart"/>
+      <w:r>
+        <w:t>rootDoc</w:t>
+      </w:r>
+      <w:proofErr w:type="spellEnd"/>
+      <w:r>
+        <w:t>” (caso principal)</w:t>
+      </w:r>
+    </w:p>
+    <w:p>
+      <w:pPr>
+        <w:pStyle w:val="NormalWeb"/>
+      </w:pPr>
+      <w:r>
+        <w:t xml:space="preserve">En el mismo </w:t>
+      </w:r>
+      <w:proofErr w:type="spellStart"/>
+      <w:r>
+        <w:t>workflow</w:t>
+      </w:r>
+      <w:proofErr w:type="spellEnd"/>
+      <w:r>
+        <w:t xml:space="preserve">, </w:t>
+      </w:r>
+      <w:proofErr w:type="spellStart"/>
+      <w:r>
+        <w:t>cambiá</w:t>
+      </w:r>
+      <w:proofErr w:type="spellEnd"/>
+      <w:r>
+        <w:t xml:space="preserve"> </w:t>
+      </w:r>
+      <w:proofErr w:type="spellStart"/>
+      <w:r>
+        <w:rPr>
+          <w:rStyle w:val="CdigoHTML"/>
+        </w:rPr>
+        <w:t>mode</w:t>
+      </w:r>
+      <w:proofErr w:type="spellEnd"/>
+      <w:r>
+        <w:t xml:space="preserve"> a </w:t>
+      </w:r>
+      <w:proofErr w:type="spellStart"/>
+      <w:r>
+        <w:rPr>
+          <w:rStyle w:val="CdigoHTML"/>
+        </w:rPr>
+        <w:t>root</w:t>
+      </w:r>
+      <w:proofErr w:type="spellEnd"/>
+      <w:r>
+        <w:t xml:space="preserve"> y </w:t>
+      </w:r>
+      <w:proofErr w:type="spellStart"/>
+      <w:r>
+        <w:t>ejecutá</w:t>
+      </w:r>
+      <w:proofErr w:type="spellEnd"/>
+      <w:r>
+        <w:t xml:space="preserve"> otra instancia.</w:t>
+      </w:r>
+    </w:p>
+    <w:p>
+      <w:pPr>
+        <w:pStyle w:val="NormalWeb"/>
+      </w:pPr>
+      <w:r>
+        <w:t>Esperado:</w:t>
+      </w:r>
+    </w:p>
+    <w:p>
+      <w:pPr>
+        <w:pStyle w:val="NormalWeb"/>
+        <w:numPr>
+          <w:ilvl w:val="0"/>
+          <w:numId w:val="35"/>
+        </w:numPr>
+      </w:pPr>
+      <w:r>
+        <w:t xml:space="preserve">En </w:t>
+      </w:r>
+      <w:proofErr w:type="spellStart"/>
+      <w:r>
+        <w:t>DatosContexto</w:t>
+      </w:r>
+      <w:proofErr w:type="spellEnd"/>
+      <w:r>
+        <w:t xml:space="preserve"> aparece </w:t>
+      </w:r>
+      <w:proofErr w:type="spellStart"/>
+      <w:r>
+        <w:rPr>
+          <w:rStyle w:val="CdigoHTML"/>
+        </w:rPr>
+        <w:t>biz.case.rootDoc</w:t>
+      </w:r>
+      <w:proofErr w:type="spellEnd"/>
+      <w:r>
+        <w:t>.</w:t>
+      </w:r>
+    </w:p>
+    <w:p>
+      <w:pPr>
+        <w:pStyle w:val="NormalWeb"/>
+        <w:numPr>
+          <w:ilvl w:val="0"/>
+          <w:numId w:val="35"/>
+        </w:numPr>
+      </w:pPr>
+      <w:r>
+        <w:t xml:space="preserve">En SQL: registro con </w:t>
+      </w:r>
+      <w:proofErr w:type="spellStart"/>
+      <w:r>
+        <w:rPr>
+          <w:rStyle w:val="CdigoHTML"/>
+        </w:rPr>
+        <w:t>EsRoot</w:t>
+      </w:r>
+      <w:proofErr w:type="spellEnd"/>
+      <w:r>
+        <w:rPr>
+          <w:rStyle w:val="CdigoHTML"/>
+        </w:rPr>
+        <w:t xml:space="preserve"> = 1</w:t>
+      </w:r>
+      <w:r>
+        <w:t>.</w:t>
+      </w:r>
+    </w:p>
+    <w:p>
+      <w:pPr>
+        <w:pStyle w:val="NormalWeb"/>
+        <w:numPr>
+          <w:ilvl w:val="0"/>
+          <w:numId w:val="35"/>
+        </w:numPr>
+      </w:pPr>
+      <w:r>
+        <w:t xml:space="preserve">En auditoría UI: </w:t>
+      </w:r>
+      <w:proofErr w:type="spellStart"/>
+      <w:r>
+        <w:rPr>
+          <w:rStyle w:val="CdigoHTML"/>
+        </w:rPr>
+        <w:t>Scope</w:t>
+      </w:r>
+      <w:proofErr w:type="spellEnd"/>
+      <w:r>
+        <w:rPr>
+          <w:rStyle w:val="CdigoHTML"/>
+        </w:rPr>
+        <w:t xml:space="preserve"> = </w:t>
+      </w:r>
+      <w:proofErr w:type="spellStart"/>
+      <w:r>
+        <w:rPr>
+          <w:rStyle w:val="CdigoHTML"/>
+        </w:rPr>
+        <w:t>Root</w:t>
+      </w:r>
+      <w:proofErr w:type="spellEnd"/>
+      <w:r>
+        <w:t>.</w:t>
+      </w:r>
+    </w:p>
+    <w:p>
+      <w:r>
+        <w:pict>
+          <v:rect id="_x0000_i1039" style="width:0;height:1.5pt" o:hralign="center" o:hrstd="t" o:hr="t" fillcolor="#a0a0a0" stroked="f"/>
+        </w:pict>
+      </w:r>
+    </w:p>
+    <w:p>
+      <w:pPr>
+        <w:pStyle w:val="Ttulo2"/>
+      </w:pPr>
+      <w:r>
+        <w:t>6) Prueba “visor existente”</w:t>
+      </w:r>
+    </w:p>
+    <w:p>
+      <w:pPr>
+        <w:pStyle w:val="NormalWeb"/>
+      </w:pPr>
+      <w:proofErr w:type="spellStart"/>
+      <w:r>
+        <w:lastRenderedPageBreak/>
+        <w:t>Click</w:t>
+      </w:r>
+      <w:proofErr w:type="spellEnd"/>
+      <w:r>
+        <w:t xml:space="preserve"> </w:t>
+      </w:r>
+      <w:r>
+        <w:rPr>
+          <w:rStyle w:val="Textoennegrita"/>
+        </w:rPr>
+        <w:t>Ver (visor)</w:t>
+      </w:r>
+      <w:r>
+        <w:t>:</w:t>
+      </w:r>
+    </w:p>
+    <w:p>
+      <w:pPr>
+        <w:pStyle w:val="NormalWeb"/>
+        <w:numPr>
+          <w:ilvl w:val="0"/>
+          <w:numId w:val="36"/>
+        </w:numPr>
+      </w:pPr>
+      <w:r>
+        <w:t>debe abrir en otra pestaña.</w:t>
+      </w:r>
+    </w:p>
+    <w:p>
+      <w:pPr>
+        <w:pStyle w:val="NormalWeb"/>
+        <w:numPr>
+          <w:ilvl w:val="0"/>
+          <w:numId w:val="36"/>
+        </w:numPr>
+      </w:pPr>
+      <w:r>
+        <w:t xml:space="preserve">Si tu visor real no es </w:t>
+      </w:r>
+      <w:r>
+        <w:rPr>
+          <w:rStyle w:val="CdigoHTML"/>
+        </w:rPr>
+        <w:t>/Visor.aspx</w:t>
+      </w:r>
+      <w:r>
+        <w:t xml:space="preserve">, </w:t>
+      </w:r>
+      <w:proofErr w:type="spellStart"/>
+      <w:r>
+        <w:t>poné</w:t>
+      </w:r>
+      <w:proofErr w:type="spellEnd"/>
+      <w:r>
+        <w:t xml:space="preserve"> el link real que use tu sistema (esto no afecta nada del motor).</w:t>
+      </w:r>
+    </w:p>
+    <w:p>
+      <w:r>
+        <w:pict>
+          <v:rect id="_x0000_i1040" style="width:0;height:1.5pt" o:hralign="center" o:hrstd="t" o:hr="t" fillcolor="#a0a0a0" stroked="f"/>
+        </w:pict>
+      </w:r>
+    </w:p>
+    <w:p>
+      <w:pPr>
+        <w:pStyle w:val="Ttulo2"/>
+      </w:pPr>
+      <w:r>
+        <w:t>7) Prueba de “</w:t>
+      </w:r>
+      <w:proofErr w:type="spellStart"/>
+      <w:r>
+        <w:t>Logs</w:t>
+      </w:r>
+      <w:proofErr w:type="spellEnd"/>
+      <w:r>
+        <w:t>”</w:t>
+      </w:r>
+    </w:p>
+    <w:p>
+      <w:pPr>
+        <w:pStyle w:val="NormalWeb"/>
+      </w:pPr>
+      <w:r>
+        <w:t xml:space="preserve">En </w:t>
+      </w:r>
+      <w:proofErr w:type="spellStart"/>
+      <w:r>
+        <w:rPr>
+          <w:rStyle w:val="CdigoHTML"/>
+        </w:rPr>
+        <w:t>WF_Instancias</w:t>
+      </w:r>
+      <w:proofErr w:type="spellEnd"/>
+      <w:r>
+        <w:t>:</w:t>
+      </w:r>
+    </w:p>
+    <w:p>
+      <w:pPr>
+        <w:pStyle w:val="NormalWeb"/>
+        <w:numPr>
+          <w:ilvl w:val="0"/>
+          <w:numId w:val="37"/>
+        </w:numPr>
+      </w:pPr>
+      <w:proofErr w:type="spellStart"/>
+      <w:r>
+        <w:t>click</w:t>
+      </w:r>
+      <w:proofErr w:type="spellEnd"/>
+      <w:r>
+        <w:t xml:space="preserve"> </w:t>
+      </w:r>
+      <w:proofErr w:type="spellStart"/>
+      <w:r>
+        <w:rPr>
+          <w:rStyle w:val="Textoennegrita"/>
+        </w:rPr>
+        <w:t>Logs</w:t>
+      </w:r>
+      <w:proofErr w:type="spellEnd"/>
+      <w:r>
+        <w:t xml:space="preserve"> en la instancia</w:t>
+      </w:r>
+    </w:p>
+    <w:p>
+      <w:pPr>
+        <w:pStyle w:val="NormalWeb"/>
+      </w:pPr>
+      <w:r>
+        <w:t>Esperado (con los cambios que te pasé):</w:t>
+      </w:r>
+    </w:p>
+    <w:p>
+      <w:pPr>
+        <w:pStyle w:val="NormalWeb"/>
+        <w:numPr>
+          <w:ilvl w:val="0"/>
+          <w:numId w:val="38"/>
+        </w:numPr>
+      </w:pPr>
+      <w:r>
+        <w:t xml:space="preserve">Se muestran </w:t>
+      </w:r>
+      <w:proofErr w:type="spellStart"/>
+      <w:r>
+        <w:t>logs</w:t>
+      </w:r>
+      <w:proofErr w:type="spellEnd"/>
+    </w:p>
+    <w:p>
+      <w:pPr>
+        <w:pStyle w:val="NormalWeb"/>
+        <w:numPr>
+          <w:ilvl w:val="0"/>
+          <w:numId w:val="38"/>
+        </w:numPr>
+      </w:pPr>
+      <w:r>
+        <w:t xml:space="preserve">La </w:t>
+      </w:r>
+      <w:proofErr w:type="spellStart"/>
+      <w:r>
+        <w:t>card</w:t>
+      </w:r>
+      <w:proofErr w:type="spellEnd"/>
+      <w:r>
+        <w:t xml:space="preserve"> auditoría también aparece y muestra registros (sin requerir que toques Datos)</w:t>
       </w:r>
     </w:p>
     <w:p/>
@@ -4946,6 +7848,268 @@
     </w:lvl>
   </w:abstractNum>
   <w:abstractNum w:abstractNumId="1">
+    <w:nsid w:val="0E951C9E"/>
+    <w:multiLevelType w:val="multilevel"/>
+    <w:tmpl w:val="085895AE"/>
+    <w:lvl w:ilvl="0">
+      <w:start w:val="3"/>
+      <w:numFmt w:val="decimal"/>
+      <w:lvlText w:val="%1."/>
+      <w:lvlJc w:val="left"/>
+      <w:pPr>
+        <w:tabs>
+          <w:tab w:val="num" w:pos="720"/>
+        </w:tabs>
+        <w:ind w:left="720" w:hanging="360"/>
+      </w:pPr>
+    </w:lvl>
+    <w:lvl w:ilvl="1" w:tentative="1">
+      <w:start w:val="1"/>
+      <w:numFmt w:val="decimal"/>
+      <w:lvlText w:val="%2."/>
+      <w:lvlJc w:val="left"/>
+      <w:pPr>
+        <w:tabs>
+          <w:tab w:val="num" w:pos="1440"/>
+        </w:tabs>
+        <w:ind w:left="1440" w:hanging="360"/>
+      </w:pPr>
+    </w:lvl>
+    <w:lvl w:ilvl="2" w:tentative="1">
+      <w:start w:val="1"/>
+      <w:numFmt w:val="decimal"/>
+      <w:lvlText w:val="%3."/>
+      <w:lvlJc w:val="left"/>
+      <w:pPr>
+        <w:tabs>
+          <w:tab w:val="num" w:pos="2160"/>
+        </w:tabs>
+        <w:ind w:left="2160" w:hanging="360"/>
+      </w:pPr>
+    </w:lvl>
+    <w:lvl w:ilvl="3" w:tentative="1">
+      <w:start w:val="1"/>
+      <w:numFmt w:val="decimal"/>
+      <w:lvlText w:val="%4."/>
+      <w:lvlJc w:val="left"/>
+      <w:pPr>
+        <w:tabs>
+          <w:tab w:val="num" w:pos="2880"/>
+        </w:tabs>
+        <w:ind w:left="2880" w:hanging="360"/>
+      </w:pPr>
+    </w:lvl>
+    <w:lvl w:ilvl="4" w:tentative="1">
+      <w:start w:val="1"/>
+      <w:numFmt w:val="decimal"/>
+      <w:lvlText w:val="%5."/>
+      <w:lvlJc w:val="left"/>
+      <w:pPr>
+        <w:tabs>
+          <w:tab w:val="num" w:pos="3600"/>
+        </w:tabs>
+        <w:ind w:left="3600" w:hanging="360"/>
+      </w:pPr>
+    </w:lvl>
+    <w:lvl w:ilvl="5" w:tentative="1">
+      <w:start w:val="1"/>
+      <w:numFmt w:val="decimal"/>
+      <w:lvlText w:val="%6."/>
+      <w:lvlJc w:val="left"/>
+      <w:pPr>
+        <w:tabs>
+          <w:tab w:val="num" w:pos="4320"/>
+        </w:tabs>
+        <w:ind w:left="4320" w:hanging="360"/>
+      </w:pPr>
+    </w:lvl>
+    <w:lvl w:ilvl="6" w:tentative="1">
+      <w:start w:val="1"/>
+      <w:numFmt w:val="decimal"/>
+      <w:lvlText w:val="%7."/>
+      <w:lvlJc w:val="left"/>
+      <w:pPr>
+        <w:tabs>
+          <w:tab w:val="num" w:pos="5040"/>
+        </w:tabs>
+        <w:ind w:left="5040" w:hanging="360"/>
+      </w:pPr>
+    </w:lvl>
+    <w:lvl w:ilvl="7" w:tentative="1">
+      <w:start w:val="1"/>
+      <w:numFmt w:val="decimal"/>
+      <w:lvlText w:val="%8."/>
+      <w:lvlJc w:val="left"/>
+      <w:pPr>
+        <w:tabs>
+          <w:tab w:val="num" w:pos="5760"/>
+        </w:tabs>
+        <w:ind w:left="5760" w:hanging="360"/>
+      </w:pPr>
+    </w:lvl>
+    <w:lvl w:ilvl="8" w:tentative="1">
+      <w:start w:val="1"/>
+      <w:numFmt w:val="decimal"/>
+      <w:lvlText w:val="%9."/>
+      <w:lvlJc w:val="left"/>
+      <w:pPr>
+        <w:tabs>
+          <w:tab w:val="num" w:pos="6480"/>
+        </w:tabs>
+        <w:ind w:left="6480" w:hanging="360"/>
+      </w:pPr>
+    </w:lvl>
+  </w:abstractNum>
+  <w:abstractNum w:abstractNumId="2">
+    <w:nsid w:val="11BD3849"/>
+    <w:multiLevelType w:val="multilevel"/>
+    <w:tmpl w:val="F7784428"/>
+    <w:lvl w:ilvl="0">
+      <w:start w:val="1"/>
+      <w:numFmt w:val="bullet"/>
+      <w:lvlText w:val=""/>
+      <w:lvlJc w:val="left"/>
+      <w:pPr>
+        <w:tabs>
+          <w:tab w:val="num" w:pos="720"/>
+        </w:tabs>
+        <w:ind w:left="720" w:hanging="360"/>
+      </w:pPr>
+      <w:rPr>
+        <w:rFonts w:ascii="Symbol" w:hAnsi="Symbol" w:hint="default"/>
+        <w:sz w:val="20"/>
+      </w:rPr>
+    </w:lvl>
+    <w:lvl w:ilvl="1" w:tentative="1">
+      <w:start w:val="1"/>
+      <w:numFmt w:val="bullet"/>
+      <w:lvlText w:val="o"/>
+      <w:lvlJc w:val="left"/>
+      <w:pPr>
+        <w:tabs>
+          <w:tab w:val="num" w:pos="1440"/>
+        </w:tabs>
+        <w:ind w:left="1440" w:hanging="360"/>
+      </w:pPr>
+      <w:rPr>
+        <w:rFonts w:ascii="Courier New" w:hAnsi="Courier New" w:hint="default"/>
+        <w:sz w:val="20"/>
+      </w:rPr>
+    </w:lvl>
+    <w:lvl w:ilvl="2" w:tentative="1">
+      <w:start w:val="1"/>
+      <w:numFmt w:val="bullet"/>
+      <w:lvlText w:val=""/>
+      <w:lvlJc w:val="left"/>
+      <w:pPr>
+        <w:tabs>
+          <w:tab w:val="num" w:pos="2160"/>
+        </w:tabs>
+        <w:ind w:left="2160" w:hanging="360"/>
+      </w:pPr>
+      <w:rPr>
+        <w:rFonts w:ascii="Wingdings" w:hAnsi="Wingdings" w:hint="default"/>
+        <w:sz w:val="20"/>
+      </w:rPr>
+    </w:lvl>
+    <w:lvl w:ilvl="3" w:tentative="1">
+      <w:start w:val="1"/>
+      <w:numFmt w:val="bullet"/>
+      <w:lvlText w:val=""/>
+      <w:lvlJc w:val="left"/>
+      <w:pPr>
+        <w:tabs>
+          <w:tab w:val="num" w:pos="2880"/>
+        </w:tabs>
+        <w:ind w:left="2880" w:hanging="360"/>
+      </w:pPr>
+      <w:rPr>
+        <w:rFonts w:ascii="Wingdings" w:hAnsi="Wingdings" w:hint="default"/>
+        <w:sz w:val="20"/>
+      </w:rPr>
+    </w:lvl>
+    <w:lvl w:ilvl="4" w:tentative="1">
+      <w:start w:val="1"/>
+      <w:numFmt w:val="bullet"/>
+      <w:lvlText w:val=""/>
+      <w:lvlJc w:val="left"/>
+      <w:pPr>
+        <w:tabs>
+          <w:tab w:val="num" w:pos="3600"/>
+        </w:tabs>
+        <w:ind w:left="3600" w:hanging="360"/>
+      </w:pPr>
+      <w:rPr>
+        <w:rFonts w:ascii="Wingdings" w:hAnsi="Wingdings" w:hint="default"/>
+        <w:sz w:val="20"/>
+      </w:rPr>
+    </w:lvl>
+    <w:lvl w:ilvl="5" w:tentative="1">
+      <w:start w:val="1"/>
+      <w:numFmt w:val="bullet"/>
+      <w:lvlText w:val=""/>
+      <w:lvlJc w:val="left"/>
+      <w:pPr>
+        <w:tabs>
+          <w:tab w:val="num" w:pos="4320"/>
+        </w:tabs>
+        <w:ind w:left="4320" w:hanging="360"/>
+      </w:pPr>
+      <w:rPr>
+        <w:rFonts w:ascii="Wingdings" w:hAnsi="Wingdings" w:hint="default"/>
+        <w:sz w:val="20"/>
+      </w:rPr>
+    </w:lvl>
+    <w:lvl w:ilvl="6" w:tentative="1">
+      <w:start w:val="1"/>
+      <w:numFmt w:val="bullet"/>
+      <w:lvlText w:val=""/>
+      <w:lvlJc w:val="left"/>
+      <w:pPr>
+        <w:tabs>
+          <w:tab w:val="num" w:pos="5040"/>
+        </w:tabs>
+        <w:ind w:left="5040" w:hanging="360"/>
+      </w:pPr>
+      <w:rPr>
+        <w:rFonts w:ascii="Wingdings" w:hAnsi="Wingdings" w:hint="default"/>
+        <w:sz w:val="20"/>
+      </w:rPr>
+    </w:lvl>
+    <w:lvl w:ilvl="7" w:tentative="1">
+      <w:start w:val="1"/>
+      <w:numFmt w:val="bullet"/>
+      <w:lvlText w:val=""/>
+      <w:lvlJc w:val="left"/>
+      <w:pPr>
+        <w:tabs>
+          <w:tab w:val="num" w:pos="5760"/>
+        </w:tabs>
+        <w:ind w:left="5760" w:hanging="360"/>
+      </w:pPr>
+      <w:rPr>
+        <w:rFonts w:ascii="Wingdings" w:hAnsi="Wingdings" w:hint="default"/>
+        <w:sz w:val="20"/>
+      </w:rPr>
+    </w:lvl>
+    <w:lvl w:ilvl="8" w:tentative="1">
+      <w:start w:val="1"/>
+      <w:numFmt w:val="bullet"/>
+      <w:lvlText w:val=""/>
+      <w:lvlJc w:val="left"/>
+      <w:pPr>
+        <w:tabs>
+          <w:tab w:val="num" w:pos="6480"/>
+        </w:tabs>
+        <w:ind w:left="6480" w:hanging="360"/>
+      </w:pPr>
+      <w:rPr>
+        <w:rFonts w:ascii="Wingdings" w:hAnsi="Wingdings" w:hint="default"/>
+        <w:sz w:val="20"/>
+      </w:rPr>
+    </w:lvl>
+  </w:abstractNum>
+  <w:abstractNum w:abstractNumId="3">
     <w:nsid w:val="14664C17"/>
     <w:multiLevelType w:val="multilevel"/>
     <w:tmpl w:val="AAD89126"/>
@@ -5094,7 +8258,305 @@
       </w:rPr>
     </w:lvl>
   </w:abstractNum>
-  <w:abstractNum w:abstractNumId="2">
+  <w:abstractNum w:abstractNumId="4">
+    <w:nsid w:val="14AD5F55"/>
+    <w:multiLevelType w:val="multilevel"/>
+    <w:tmpl w:val="0776A5B4"/>
+    <w:lvl w:ilvl="0">
+      <w:start w:val="1"/>
+      <w:numFmt w:val="bullet"/>
+      <w:lvlText w:val=""/>
+      <w:lvlJc w:val="left"/>
+      <w:pPr>
+        <w:tabs>
+          <w:tab w:val="num" w:pos="720"/>
+        </w:tabs>
+        <w:ind w:left="720" w:hanging="360"/>
+      </w:pPr>
+      <w:rPr>
+        <w:rFonts w:ascii="Symbol" w:hAnsi="Symbol" w:hint="default"/>
+        <w:sz w:val="20"/>
+      </w:rPr>
+    </w:lvl>
+    <w:lvl w:ilvl="1" w:tentative="1">
+      <w:start w:val="1"/>
+      <w:numFmt w:val="bullet"/>
+      <w:lvlText w:val="o"/>
+      <w:lvlJc w:val="left"/>
+      <w:pPr>
+        <w:tabs>
+          <w:tab w:val="num" w:pos="1440"/>
+        </w:tabs>
+        <w:ind w:left="1440" w:hanging="360"/>
+      </w:pPr>
+      <w:rPr>
+        <w:rFonts w:ascii="Courier New" w:hAnsi="Courier New" w:hint="default"/>
+        <w:sz w:val="20"/>
+      </w:rPr>
+    </w:lvl>
+    <w:lvl w:ilvl="2" w:tentative="1">
+      <w:start w:val="1"/>
+      <w:numFmt w:val="bullet"/>
+      <w:lvlText w:val=""/>
+      <w:lvlJc w:val="left"/>
+      <w:pPr>
+        <w:tabs>
+          <w:tab w:val="num" w:pos="2160"/>
+        </w:tabs>
+        <w:ind w:left="2160" w:hanging="360"/>
+      </w:pPr>
+      <w:rPr>
+        <w:rFonts w:ascii="Wingdings" w:hAnsi="Wingdings" w:hint="default"/>
+        <w:sz w:val="20"/>
+      </w:rPr>
+    </w:lvl>
+    <w:lvl w:ilvl="3" w:tentative="1">
+      <w:start w:val="1"/>
+      <w:numFmt w:val="bullet"/>
+      <w:lvlText w:val=""/>
+      <w:lvlJc w:val="left"/>
+      <w:pPr>
+        <w:tabs>
+          <w:tab w:val="num" w:pos="2880"/>
+        </w:tabs>
+        <w:ind w:left="2880" w:hanging="360"/>
+      </w:pPr>
+      <w:rPr>
+        <w:rFonts w:ascii="Wingdings" w:hAnsi="Wingdings" w:hint="default"/>
+        <w:sz w:val="20"/>
+      </w:rPr>
+    </w:lvl>
+    <w:lvl w:ilvl="4" w:tentative="1">
+      <w:start w:val="1"/>
+      <w:numFmt w:val="bullet"/>
+      <w:lvlText w:val=""/>
+      <w:lvlJc w:val="left"/>
+      <w:pPr>
+        <w:tabs>
+          <w:tab w:val="num" w:pos="3600"/>
+        </w:tabs>
+        <w:ind w:left="3600" w:hanging="360"/>
+      </w:pPr>
+      <w:rPr>
+        <w:rFonts w:ascii="Wingdings" w:hAnsi="Wingdings" w:hint="default"/>
+        <w:sz w:val="20"/>
+      </w:rPr>
+    </w:lvl>
+    <w:lvl w:ilvl="5" w:tentative="1">
+      <w:start w:val="1"/>
+      <w:numFmt w:val="bullet"/>
+      <w:lvlText w:val=""/>
+      <w:lvlJc w:val="left"/>
+      <w:pPr>
+        <w:tabs>
+          <w:tab w:val="num" w:pos="4320"/>
+        </w:tabs>
+        <w:ind w:left="4320" w:hanging="360"/>
+      </w:pPr>
+      <w:rPr>
+        <w:rFonts w:ascii="Wingdings" w:hAnsi="Wingdings" w:hint="default"/>
+        <w:sz w:val="20"/>
+      </w:rPr>
+    </w:lvl>
+    <w:lvl w:ilvl="6" w:tentative="1">
+      <w:start w:val="1"/>
+      <w:numFmt w:val="bullet"/>
+      <w:lvlText w:val=""/>
+      <w:lvlJc w:val="left"/>
+      <w:pPr>
+        <w:tabs>
+          <w:tab w:val="num" w:pos="5040"/>
+        </w:tabs>
+        <w:ind w:left="5040" w:hanging="360"/>
+      </w:pPr>
+      <w:rPr>
+        <w:rFonts w:ascii="Wingdings" w:hAnsi="Wingdings" w:hint="default"/>
+        <w:sz w:val="20"/>
+      </w:rPr>
+    </w:lvl>
+    <w:lvl w:ilvl="7" w:tentative="1">
+      <w:start w:val="1"/>
+      <w:numFmt w:val="bullet"/>
+      <w:lvlText w:val=""/>
+      <w:lvlJc w:val="left"/>
+      <w:pPr>
+        <w:tabs>
+          <w:tab w:val="num" w:pos="5760"/>
+        </w:tabs>
+        <w:ind w:left="5760" w:hanging="360"/>
+      </w:pPr>
+      <w:rPr>
+        <w:rFonts w:ascii="Wingdings" w:hAnsi="Wingdings" w:hint="default"/>
+        <w:sz w:val="20"/>
+      </w:rPr>
+    </w:lvl>
+    <w:lvl w:ilvl="8" w:tentative="1">
+      <w:start w:val="1"/>
+      <w:numFmt w:val="bullet"/>
+      <w:lvlText w:val=""/>
+      <w:lvlJc w:val="left"/>
+      <w:pPr>
+        <w:tabs>
+          <w:tab w:val="num" w:pos="6480"/>
+        </w:tabs>
+        <w:ind w:left="6480" w:hanging="360"/>
+      </w:pPr>
+      <w:rPr>
+        <w:rFonts w:ascii="Wingdings" w:hAnsi="Wingdings" w:hint="default"/>
+        <w:sz w:val="20"/>
+      </w:rPr>
+    </w:lvl>
+  </w:abstractNum>
+  <w:abstractNum w:abstractNumId="5">
+    <w:nsid w:val="15D53F2E"/>
+    <w:multiLevelType w:val="multilevel"/>
+    <w:tmpl w:val="F1A63884"/>
+    <w:lvl w:ilvl="0">
+      <w:start w:val="1"/>
+      <w:numFmt w:val="bullet"/>
+      <w:lvlText w:val=""/>
+      <w:lvlJc w:val="left"/>
+      <w:pPr>
+        <w:tabs>
+          <w:tab w:val="num" w:pos="720"/>
+        </w:tabs>
+        <w:ind w:left="720" w:hanging="360"/>
+      </w:pPr>
+      <w:rPr>
+        <w:rFonts w:ascii="Symbol" w:hAnsi="Symbol" w:hint="default"/>
+        <w:sz w:val="20"/>
+      </w:rPr>
+    </w:lvl>
+    <w:lvl w:ilvl="1" w:tentative="1">
+      <w:start w:val="1"/>
+      <w:numFmt w:val="bullet"/>
+      <w:lvlText w:val="o"/>
+      <w:lvlJc w:val="left"/>
+      <w:pPr>
+        <w:tabs>
+          <w:tab w:val="num" w:pos="1440"/>
+        </w:tabs>
+        <w:ind w:left="1440" w:hanging="360"/>
+      </w:pPr>
+      <w:rPr>
+        <w:rFonts w:ascii="Courier New" w:hAnsi="Courier New" w:hint="default"/>
+        <w:sz w:val="20"/>
+      </w:rPr>
+    </w:lvl>
+    <w:lvl w:ilvl="2" w:tentative="1">
+      <w:start w:val="1"/>
+      <w:numFmt w:val="bullet"/>
+      <w:lvlText w:val=""/>
+      <w:lvlJc w:val="left"/>
+      <w:pPr>
+        <w:tabs>
+          <w:tab w:val="num" w:pos="2160"/>
+        </w:tabs>
+        <w:ind w:left="2160" w:hanging="360"/>
+      </w:pPr>
+      <w:rPr>
+        <w:rFonts w:ascii="Wingdings" w:hAnsi="Wingdings" w:hint="default"/>
+        <w:sz w:val="20"/>
+      </w:rPr>
+    </w:lvl>
+    <w:lvl w:ilvl="3" w:tentative="1">
+      <w:start w:val="1"/>
+      <w:numFmt w:val="bullet"/>
+      <w:lvlText w:val=""/>
+      <w:lvlJc w:val="left"/>
+      <w:pPr>
+        <w:tabs>
+          <w:tab w:val="num" w:pos="2880"/>
+        </w:tabs>
+        <w:ind w:left="2880" w:hanging="360"/>
+      </w:pPr>
+      <w:rPr>
+        <w:rFonts w:ascii="Wingdings" w:hAnsi="Wingdings" w:hint="default"/>
+        <w:sz w:val="20"/>
+      </w:rPr>
+    </w:lvl>
+    <w:lvl w:ilvl="4" w:tentative="1">
+      <w:start w:val="1"/>
+      <w:numFmt w:val="bullet"/>
+      <w:lvlText w:val=""/>
+      <w:lvlJc w:val="left"/>
+      <w:pPr>
+        <w:tabs>
+          <w:tab w:val="num" w:pos="3600"/>
+        </w:tabs>
+        <w:ind w:left="3600" w:hanging="360"/>
+      </w:pPr>
+      <w:rPr>
+        <w:rFonts w:ascii="Wingdings" w:hAnsi="Wingdings" w:hint="default"/>
+        <w:sz w:val="20"/>
+      </w:rPr>
+    </w:lvl>
+    <w:lvl w:ilvl="5" w:tentative="1">
+      <w:start w:val="1"/>
+      <w:numFmt w:val="bullet"/>
+      <w:lvlText w:val=""/>
+      <w:lvlJc w:val="left"/>
+      <w:pPr>
+        <w:tabs>
+          <w:tab w:val="num" w:pos="4320"/>
+        </w:tabs>
+        <w:ind w:left="4320" w:hanging="360"/>
+      </w:pPr>
+      <w:rPr>
+        <w:rFonts w:ascii="Wingdings" w:hAnsi="Wingdings" w:hint="default"/>
+        <w:sz w:val="20"/>
+      </w:rPr>
+    </w:lvl>
+    <w:lvl w:ilvl="6" w:tentative="1">
+      <w:start w:val="1"/>
+      <w:numFmt w:val="bullet"/>
+      <w:lvlText w:val=""/>
+      <w:lvlJc w:val="left"/>
+      <w:pPr>
+        <w:tabs>
+          <w:tab w:val="num" w:pos="5040"/>
+        </w:tabs>
+        <w:ind w:left="5040" w:hanging="360"/>
+      </w:pPr>
+      <w:rPr>
+        <w:rFonts w:ascii="Wingdings" w:hAnsi="Wingdings" w:hint="default"/>
+        <w:sz w:val="20"/>
+      </w:rPr>
+    </w:lvl>
+    <w:lvl w:ilvl="7" w:tentative="1">
+      <w:start w:val="1"/>
+      <w:numFmt w:val="bullet"/>
+      <w:lvlText w:val=""/>
+      <w:lvlJc w:val="left"/>
+      <w:pPr>
+        <w:tabs>
+          <w:tab w:val="num" w:pos="5760"/>
+        </w:tabs>
+        <w:ind w:left="5760" w:hanging="360"/>
+      </w:pPr>
+      <w:rPr>
+        <w:rFonts w:ascii="Wingdings" w:hAnsi="Wingdings" w:hint="default"/>
+        <w:sz w:val="20"/>
+      </w:rPr>
+    </w:lvl>
+    <w:lvl w:ilvl="8" w:tentative="1">
+      <w:start w:val="1"/>
+      <w:numFmt w:val="bullet"/>
+      <w:lvlText w:val=""/>
+      <w:lvlJc w:val="left"/>
+      <w:pPr>
+        <w:tabs>
+          <w:tab w:val="num" w:pos="6480"/>
+        </w:tabs>
+        <w:ind w:left="6480" w:hanging="360"/>
+      </w:pPr>
+      <w:rPr>
+        <w:rFonts w:ascii="Wingdings" w:hAnsi="Wingdings" w:hint="default"/>
+        <w:sz w:val="20"/>
+      </w:rPr>
+    </w:lvl>
+  </w:abstractNum>
+  <w:abstractNum w:abstractNumId="6">
     <w:nsid w:val="16C52D0C"/>
     <w:multiLevelType w:val="multilevel"/>
     <w:tmpl w:val="B7222E48"/>
@@ -5243,7 +8705,120 @@
       </w:rPr>
     </w:lvl>
   </w:abstractNum>
-  <w:abstractNum w:abstractNumId="3">
+  <w:abstractNum w:abstractNumId="7">
+    <w:nsid w:val="1740267A"/>
+    <w:multiLevelType w:val="multilevel"/>
+    <w:tmpl w:val="93B4C442"/>
+    <w:lvl w:ilvl="0">
+      <w:start w:val="1"/>
+      <w:numFmt w:val="decimal"/>
+      <w:lvlText w:val="%1."/>
+      <w:lvlJc w:val="left"/>
+      <w:pPr>
+        <w:tabs>
+          <w:tab w:val="num" w:pos="720"/>
+        </w:tabs>
+        <w:ind w:left="720" w:hanging="360"/>
+      </w:pPr>
+    </w:lvl>
+    <w:lvl w:ilvl="1" w:tentative="1">
+      <w:start w:val="1"/>
+      <w:numFmt w:val="decimal"/>
+      <w:lvlText w:val="%2."/>
+      <w:lvlJc w:val="left"/>
+      <w:pPr>
+        <w:tabs>
+          <w:tab w:val="num" w:pos="1440"/>
+        </w:tabs>
+        <w:ind w:left="1440" w:hanging="360"/>
+      </w:pPr>
+    </w:lvl>
+    <w:lvl w:ilvl="2" w:tentative="1">
+      <w:start w:val="1"/>
+      <w:numFmt w:val="decimal"/>
+      <w:lvlText w:val="%3."/>
+      <w:lvlJc w:val="left"/>
+      <w:pPr>
+        <w:tabs>
+          <w:tab w:val="num" w:pos="2160"/>
+        </w:tabs>
+        <w:ind w:left="2160" w:hanging="360"/>
+      </w:pPr>
+    </w:lvl>
+    <w:lvl w:ilvl="3" w:tentative="1">
+      <w:start w:val="1"/>
+      <w:numFmt w:val="decimal"/>
+      <w:lvlText w:val="%4."/>
+      <w:lvlJc w:val="left"/>
+      <w:pPr>
+        <w:tabs>
+          <w:tab w:val="num" w:pos="2880"/>
+        </w:tabs>
+        <w:ind w:left="2880" w:hanging="360"/>
+      </w:pPr>
+    </w:lvl>
+    <w:lvl w:ilvl="4" w:tentative="1">
+      <w:start w:val="1"/>
+      <w:numFmt w:val="decimal"/>
+      <w:lvlText w:val="%5."/>
+      <w:lvlJc w:val="left"/>
+      <w:pPr>
+        <w:tabs>
+          <w:tab w:val="num" w:pos="3600"/>
+        </w:tabs>
+        <w:ind w:left="3600" w:hanging="360"/>
+      </w:pPr>
+    </w:lvl>
+    <w:lvl w:ilvl="5" w:tentative="1">
+      <w:start w:val="1"/>
+      <w:numFmt w:val="decimal"/>
+      <w:lvlText w:val="%6."/>
+      <w:lvlJc w:val="left"/>
+      <w:pPr>
+        <w:tabs>
+          <w:tab w:val="num" w:pos="4320"/>
+        </w:tabs>
+        <w:ind w:left="4320" w:hanging="360"/>
+      </w:pPr>
+    </w:lvl>
+    <w:lvl w:ilvl="6" w:tentative="1">
+      <w:start w:val="1"/>
+      <w:numFmt w:val="decimal"/>
+      <w:lvlText w:val="%7."/>
+      <w:lvlJc w:val="left"/>
+      <w:pPr>
+        <w:tabs>
+          <w:tab w:val="num" w:pos="5040"/>
+        </w:tabs>
+        <w:ind w:left="5040" w:hanging="360"/>
+      </w:pPr>
+    </w:lvl>
+    <w:lvl w:ilvl="7" w:tentative="1">
+      <w:start w:val="1"/>
+      <w:numFmt w:val="decimal"/>
+      <w:lvlText w:val="%8."/>
+      <w:lvlJc w:val="left"/>
+      <w:pPr>
+        <w:tabs>
+          <w:tab w:val="num" w:pos="5760"/>
+        </w:tabs>
+        <w:ind w:left="5760" w:hanging="360"/>
+      </w:pPr>
+    </w:lvl>
+    <w:lvl w:ilvl="8" w:tentative="1">
+      <w:start w:val="1"/>
+      <w:numFmt w:val="decimal"/>
+      <w:lvlText w:val="%9."/>
+      <w:lvlJc w:val="left"/>
+      <w:pPr>
+        <w:tabs>
+          <w:tab w:val="num" w:pos="6480"/>
+        </w:tabs>
+        <w:ind w:left="6480" w:hanging="360"/>
+      </w:pPr>
+    </w:lvl>
+  </w:abstractNum>
+  <w:abstractNum w:abstractNumId="8">
     <w:nsid w:val="1EDB6AB4"/>
     <w:multiLevelType w:val="multilevel"/>
     <w:tmpl w:val="ADE821BA"/>
@@ -5356,7 +8931,7 @@
       </w:pPr>
     </w:lvl>
   </w:abstractNum>
-  <w:abstractNum w:abstractNumId="4">
+  <w:abstractNum w:abstractNumId="9">
     <w:nsid w:val="21E9261A"/>
     <w:multiLevelType w:val="multilevel"/>
     <w:tmpl w:val="B64CFA9A"/>
@@ -5505,7 +9080,7 @@
       </w:rPr>
     </w:lvl>
   </w:abstractNum>
-  <w:abstractNum w:abstractNumId="5">
+  <w:abstractNum w:abstractNumId="10">
     <w:nsid w:val="278420DB"/>
     <w:multiLevelType w:val="multilevel"/>
     <w:tmpl w:val="4BA421A0"/>
@@ -5654,7 +9229,7 @@
       </w:rPr>
     </w:lvl>
   </w:abstractNum>
-  <w:abstractNum w:abstractNumId="6">
+  <w:abstractNum w:abstractNumId="11">
     <w:nsid w:val="2DBD624D"/>
     <w:multiLevelType w:val="multilevel"/>
     <w:tmpl w:val="E5EE8A14"/>
@@ -5803,7 +9378,156 @@
       </w:rPr>
     </w:lvl>
   </w:abstractNum>
-  <w:abstractNum w:abstractNumId="7">
+  <w:abstractNum w:abstractNumId="12">
+    <w:nsid w:val="311D54D5"/>
+    <w:multiLevelType w:val="multilevel"/>
+    <w:tmpl w:val="5DF4C070"/>
+    <w:lvl w:ilvl="0">
+      <w:start w:val="1"/>
+      <w:numFmt w:val="bullet"/>
+      <w:lvlText w:val=""/>
+      <w:lvlJc w:val="left"/>
+      <w:pPr>
+        <w:tabs>
+          <w:tab w:val="num" w:pos="720"/>
+        </w:tabs>
+        <w:ind w:left="720" w:hanging="360"/>
+      </w:pPr>
+      <w:rPr>
+        <w:rFonts w:ascii="Symbol" w:hAnsi="Symbol" w:hint="default"/>
+        <w:sz w:val="20"/>
+      </w:rPr>
+    </w:lvl>
+    <w:lvl w:ilvl="1" w:tentative="1">
+      <w:start w:val="1"/>
+      <w:numFmt w:val="bullet"/>
+      <w:lvlText w:val="o"/>
+      <w:lvlJc w:val="left"/>
+      <w:pPr>
+        <w:tabs>
+          <w:tab w:val="num" w:pos="1440"/>
+        </w:tabs>
+        <w:ind w:left="1440" w:hanging="360"/>
+      </w:pPr>
+      <w:rPr>
+        <w:rFonts w:ascii="Courier New" w:hAnsi="Courier New" w:hint="default"/>
+        <w:sz w:val="20"/>
+      </w:rPr>
+    </w:lvl>
+    <w:lvl w:ilvl="2" w:tentative="1">
+      <w:start w:val="1"/>
+      <w:numFmt w:val="bullet"/>
+      <w:lvlText w:val=""/>
+      <w:lvlJc w:val="left"/>
+      <w:pPr>
+        <w:tabs>
+          <w:tab w:val="num" w:pos="2160"/>
+        </w:tabs>
+        <w:ind w:left="2160" w:hanging="360"/>
+      </w:pPr>
+      <w:rPr>
+        <w:rFonts w:ascii="Wingdings" w:hAnsi="Wingdings" w:hint="default"/>
+        <w:sz w:val="20"/>
+      </w:rPr>
+    </w:lvl>
+    <w:lvl w:ilvl="3" w:tentative="1">
+      <w:start w:val="1"/>
+      <w:numFmt w:val="bullet"/>
+      <w:lvlText w:val=""/>
+      <w:lvlJc w:val="left"/>
+      <w:pPr>
+        <w:tabs>
+          <w:tab w:val="num" w:pos="2880"/>
+        </w:tabs>
+        <w:ind w:left="2880" w:hanging="360"/>
+      </w:pPr>
+      <w:rPr>
+        <w:rFonts w:ascii="Wingdings" w:hAnsi="Wingdings" w:hint="default"/>
+        <w:sz w:val="20"/>
+      </w:rPr>
+    </w:lvl>
+    <w:lvl w:ilvl="4" w:tentative="1">
+      <w:start w:val="1"/>
+      <w:numFmt w:val="bullet"/>
+      <w:lvlText w:val=""/>
+      <w:lvlJc w:val="left"/>
+      <w:pPr>
+        <w:tabs>
+          <w:tab w:val="num" w:pos="3600"/>
+        </w:tabs>
+        <w:ind w:left="3600" w:hanging="360"/>
+      </w:pPr>
+      <w:rPr>
+        <w:rFonts w:ascii="Wingdings" w:hAnsi="Wingdings" w:hint="default"/>
+        <w:sz w:val="20"/>
+      </w:rPr>
+    </w:lvl>
+    <w:lvl w:ilvl="5" w:tentative="1">
+      <w:start w:val="1"/>
+      <w:numFmt w:val="bullet"/>
+      <w:lvlText w:val=""/>
+      <w:lvlJc w:val="left"/>
+      <w:pPr>
+        <w:tabs>
+          <w:tab w:val="num" w:pos="4320"/>
+        </w:tabs>
+        <w:ind w:left="4320" w:hanging="360"/>
+      </w:pPr>
+      <w:rPr>
+        <w:rFonts w:ascii="Wingdings" w:hAnsi="Wingdings" w:hint="default"/>
+        <w:sz w:val="20"/>
+      </w:rPr>
+    </w:lvl>
+    <w:lvl w:ilvl="6" w:tentative="1">
+      <w:start w:val="1"/>
+      <w:numFmt w:val="bullet"/>
+      <w:lvlText w:val=""/>
+      <w:lvlJc w:val="left"/>
+      <w:pPr>
+        <w:tabs>
+          <w:tab w:val="num" w:pos="5040"/>
+        </w:tabs>
+        <w:ind w:left="5040" w:hanging="360"/>
+      </w:pPr>
+      <w:rPr>
+        <w:rFonts w:ascii="Wingdings" w:hAnsi="Wingdings" w:hint="default"/>
+        <w:sz w:val="20"/>
+      </w:rPr>
+    </w:lvl>
+    <w:lvl w:ilvl="7" w:tentative="1">
+      <w:start w:val="1"/>
+      <w:numFmt w:val="bullet"/>
+      <w:lvlText w:val=""/>
+      <w:lvlJc w:val="left"/>
+      <w:pPr>
+        <w:tabs>
+          <w:tab w:val="num" w:pos="5760"/>
+        </w:tabs>
+        <w:ind w:left="5760" w:hanging="360"/>
+      </w:pPr>
+      <w:rPr>
+        <w:rFonts w:ascii="Wingdings" w:hAnsi="Wingdings" w:hint="default"/>
+        <w:sz w:val="20"/>
+      </w:rPr>
+    </w:lvl>
+    <w:lvl w:ilvl="8" w:tentative="1">
+      <w:start w:val="1"/>
+      <w:numFmt w:val="bullet"/>
+      <w:lvlText w:val=""/>
+      <w:lvlJc w:val="left"/>
+      <w:pPr>
+        <w:tabs>
+          <w:tab w:val="num" w:pos="6480"/>
+        </w:tabs>
+        <w:ind w:left="6480" w:hanging="360"/>
+      </w:pPr>
+      <w:rPr>
+        <w:rFonts w:ascii="Wingdings" w:hAnsi="Wingdings" w:hint="default"/>
+        <w:sz w:val="20"/>
+      </w:rPr>
+    </w:lvl>
+  </w:abstractNum>
+  <w:abstractNum w:abstractNumId="13">
     <w:nsid w:val="31E561A1"/>
     <w:multiLevelType w:val="multilevel"/>
     <w:tmpl w:val="4CE43EAA"/>
@@ -5952,7 +9676,7 @@
       </w:rPr>
     </w:lvl>
   </w:abstractNum>
-  <w:abstractNum w:abstractNumId="8">
+  <w:abstractNum w:abstractNumId="14">
     <w:nsid w:val="3734050B"/>
     <w:multiLevelType w:val="multilevel"/>
     <w:tmpl w:val="4942EC06"/>
@@ -6101,7 +9825,454 @@
       </w:rPr>
     </w:lvl>
   </w:abstractNum>
-  <w:abstractNum w:abstractNumId="9">
+  <w:abstractNum w:abstractNumId="15">
+    <w:nsid w:val="37F445C5"/>
+    <w:multiLevelType w:val="multilevel"/>
+    <w:tmpl w:val="A7FA8B86"/>
+    <w:lvl w:ilvl="0">
+      <w:start w:val="1"/>
+      <w:numFmt w:val="bullet"/>
+      <w:lvlText w:val=""/>
+      <w:lvlJc w:val="left"/>
+      <w:pPr>
+        <w:tabs>
+          <w:tab w:val="num" w:pos="720"/>
+        </w:tabs>
+        <w:ind w:left="720" w:hanging="360"/>
+      </w:pPr>
+      <w:rPr>
+        <w:rFonts w:ascii="Symbol" w:hAnsi="Symbol" w:hint="default"/>
+        <w:sz w:val="20"/>
+      </w:rPr>
+    </w:lvl>
+    <w:lvl w:ilvl="1" w:tentative="1">
+      <w:start w:val="1"/>
+      <w:numFmt w:val="bullet"/>
+      <w:lvlText w:val="o"/>
+      <w:lvlJc w:val="left"/>
+      <w:pPr>
+        <w:tabs>
+          <w:tab w:val="num" w:pos="1440"/>
+        </w:tabs>
+        <w:ind w:left="1440" w:hanging="360"/>
+      </w:pPr>
+      <w:rPr>
+        <w:rFonts w:ascii="Courier New" w:hAnsi="Courier New" w:hint="default"/>
+        <w:sz w:val="20"/>
+      </w:rPr>
+    </w:lvl>
+    <w:lvl w:ilvl="2" w:tentative="1">
+      <w:start w:val="1"/>
+      <w:numFmt w:val="bullet"/>
+      <w:lvlText w:val=""/>
+      <w:lvlJc w:val="left"/>
+      <w:pPr>
+        <w:tabs>
+          <w:tab w:val="num" w:pos="2160"/>
+        </w:tabs>
+        <w:ind w:left="2160" w:hanging="360"/>
+      </w:pPr>
+      <w:rPr>
+        <w:rFonts w:ascii="Wingdings" w:hAnsi="Wingdings" w:hint="default"/>
+        <w:sz w:val="20"/>
+      </w:rPr>
+    </w:lvl>
+    <w:lvl w:ilvl="3" w:tentative="1">
+      <w:start w:val="1"/>
+      <w:numFmt w:val="bullet"/>
+      <w:lvlText w:val=""/>
+      <w:lvlJc w:val="left"/>
+      <w:pPr>
+        <w:tabs>
+          <w:tab w:val="num" w:pos="2880"/>
+        </w:tabs>
+        <w:ind w:left="2880" w:hanging="360"/>
+      </w:pPr>
+      <w:rPr>
+        <w:rFonts w:ascii="Wingdings" w:hAnsi="Wingdings" w:hint="default"/>
+        <w:sz w:val="20"/>
+      </w:rPr>
+    </w:lvl>
+    <w:lvl w:ilvl="4" w:tentative="1">
+      <w:start w:val="1"/>
+      <w:numFmt w:val="bullet"/>
+      <w:lvlText w:val=""/>
+      <w:lvlJc w:val="left"/>
+      <w:pPr>
+        <w:tabs>
+          <w:tab w:val="num" w:pos="3600"/>
+        </w:tabs>
+        <w:ind w:left="3600" w:hanging="360"/>
+      </w:pPr>
+      <w:rPr>
+        <w:rFonts w:ascii="Wingdings" w:hAnsi="Wingdings" w:hint="default"/>
+        <w:sz w:val="20"/>
+      </w:rPr>
+    </w:lvl>
+    <w:lvl w:ilvl="5" w:tentative="1">
+      <w:start w:val="1"/>
+      <w:numFmt w:val="bullet"/>
+      <w:lvlText w:val=""/>
+      <w:lvlJc w:val="left"/>
+      <w:pPr>
+        <w:tabs>
+          <w:tab w:val="num" w:pos="4320"/>
+        </w:tabs>
+        <w:ind w:left="4320" w:hanging="360"/>
+      </w:pPr>
+      <w:rPr>
+        <w:rFonts w:ascii="Wingdings" w:hAnsi="Wingdings" w:hint="default"/>
+        <w:sz w:val="20"/>
+      </w:rPr>
+    </w:lvl>
+    <w:lvl w:ilvl="6" w:tentative="1">
+      <w:start w:val="1"/>
+      <w:numFmt w:val="bullet"/>
+      <w:lvlText w:val=""/>
+      <w:lvlJc w:val="left"/>
+      <w:pPr>
+        <w:tabs>
+          <w:tab w:val="num" w:pos="5040"/>
+        </w:tabs>
+        <w:ind w:left="5040" w:hanging="360"/>
+      </w:pPr>
+      <w:rPr>
+        <w:rFonts w:ascii="Wingdings" w:hAnsi="Wingdings" w:hint="default"/>
+        <w:sz w:val="20"/>
+      </w:rPr>
+    </w:lvl>
+    <w:lvl w:ilvl="7" w:tentative="1">
+      <w:start w:val="1"/>
+      <w:numFmt w:val="bullet"/>
+      <w:lvlText w:val=""/>
+      <w:lvlJc w:val="left"/>
+      <w:pPr>
+        <w:tabs>
+          <w:tab w:val="num" w:pos="5760"/>
+        </w:tabs>
+        <w:ind w:left="5760" w:hanging="360"/>
+      </w:pPr>
+      <w:rPr>
+        <w:rFonts w:ascii="Wingdings" w:hAnsi="Wingdings" w:hint="default"/>
+        <w:sz w:val="20"/>
+      </w:rPr>
+    </w:lvl>
+    <w:lvl w:ilvl="8" w:tentative="1">
+      <w:start w:val="1"/>
+      <w:numFmt w:val="bullet"/>
+      <w:lvlText w:val=""/>
+      <w:lvlJc w:val="left"/>
+      <w:pPr>
+        <w:tabs>
+          <w:tab w:val="num" w:pos="6480"/>
+        </w:tabs>
+        <w:ind w:left="6480" w:hanging="360"/>
+      </w:pPr>
+      <w:rPr>
+        <w:rFonts w:ascii="Wingdings" w:hAnsi="Wingdings" w:hint="default"/>
+        <w:sz w:val="20"/>
+      </w:rPr>
+    </w:lvl>
+  </w:abstractNum>
+  <w:abstractNum w:abstractNumId="16">
+    <w:nsid w:val="41423B2E"/>
+    <w:multiLevelType w:val="multilevel"/>
+    <w:tmpl w:val="1352B0EA"/>
+    <w:lvl w:ilvl="0">
+      <w:start w:val="1"/>
+      <w:numFmt w:val="bullet"/>
+      <w:lvlText w:val=""/>
+      <w:lvlJc w:val="left"/>
+      <w:pPr>
+        <w:tabs>
+          <w:tab w:val="num" w:pos="720"/>
+        </w:tabs>
+        <w:ind w:left="720" w:hanging="360"/>
+      </w:pPr>
+      <w:rPr>
+        <w:rFonts w:ascii="Symbol" w:hAnsi="Symbol" w:hint="default"/>
+        <w:sz w:val="20"/>
+      </w:rPr>
+    </w:lvl>
+    <w:lvl w:ilvl="1" w:tentative="1">
+      <w:start w:val="1"/>
+      <w:numFmt w:val="bullet"/>
+      <w:lvlText w:val="o"/>
+      <w:lvlJc w:val="left"/>
+      <w:pPr>
+        <w:tabs>
+          <w:tab w:val="num" w:pos="1440"/>
+        </w:tabs>
+        <w:ind w:left="1440" w:hanging="360"/>
+      </w:pPr>
+      <w:rPr>
+        <w:rFonts w:ascii="Courier New" w:hAnsi="Courier New" w:hint="default"/>
+        <w:sz w:val="20"/>
+      </w:rPr>
+    </w:lvl>
+    <w:lvl w:ilvl="2" w:tentative="1">
+      <w:start w:val="1"/>
+      <w:numFmt w:val="bullet"/>
+      <w:lvlText w:val=""/>
+      <w:lvlJc w:val="left"/>
+      <w:pPr>
+        <w:tabs>
+          <w:tab w:val="num" w:pos="2160"/>
+        </w:tabs>
+        <w:ind w:left="2160" w:hanging="360"/>
+      </w:pPr>
+      <w:rPr>
+        <w:rFonts w:ascii="Wingdings" w:hAnsi="Wingdings" w:hint="default"/>
+        <w:sz w:val="20"/>
+      </w:rPr>
+    </w:lvl>
+    <w:lvl w:ilvl="3" w:tentative="1">
+      <w:start w:val="1"/>
+      <w:numFmt w:val="bullet"/>
+      <w:lvlText w:val=""/>
+      <w:lvlJc w:val="left"/>
+      <w:pPr>
+        <w:tabs>
+          <w:tab w:val="num" w:pos="2880"/>
+        </w:tabs>
+        <w:ind w:left="2880" w:hanging="360"/>
+      </w:pPr>
+      <w:rPr>
+        <w:rFonts w:ascii="Wingdings" w:hAnsi="Wingdings" w:hint="default"/>
+        <w:sz w:val="20"/>
+      </w:rPr>
+    </w:lvl>
+    <w:lvl w:ilvl="4" w:tentative="1">
+      <w:start w:val="1"/>
+      <w:numFmt w:val="bullet"/>
+      <w:lvlText w:val=""/>
+      <w:lvlJc w:val="left"/>
+      <w:pPr>
+        <w:tabs>
+          <w:tab w:val="num" w:pos="3600"/>
+        </w:tabs>
+        <w:ind w:left="3600" w:hanging="360"/>
+      </w:pPr>
+      <w:rPr>
+        <w:rFonts w:ascii="Wingdings" w:hAnsi="Wingdings" w:hint="default"/>
+        <w:sz w:val="20"/>
+      </w:rPr>
+    </w:lvl>
+    <w:lvl w:ilvl="5" w:tentative="1">
+      <w:start w:val="1"/>
+      <w:numFmt w:val="bullet"/>
+      <w:lvlText w:val=""/>
+      <w:lvlJc w:val="left"/>
+      <w:pPr>
+        <w:tabs>
+          <w:tab w:val="num" w:pos="4320"/>
+        </w:tabs>
+        <w:ind w:left="4320" w:hanging="360"/>
+      </w:pPr>
+      <w:rPr>
+        <w:rFonts w:ascii="Wingdings" w:hAnsi="Wingdings" w:hint="default"/>
+        <w:sz w:val="20"/>
+      </w:rPr>
+    </w:lvl>
+    <w:lvl w:ilvl="6" w:tentative="1">
+      <w:start w:val="1"/>
+      <w:numFmt w:val="bullet"/>
+      <w:lvlText w:val=""/>
+      <w:lvlJc w:val="left"/>
+      <w:pPr>
+        <w:tabs>
+          <w:tab w:val="num" w:pos="5040"/>
+        </w:tabs>
+        <w:ind w:left="5040" w:hanging="360"/>
+      </w:pPr>
+      <w:rPr>
+        <w:rFonts w:ascii="Wingdings" w:hAnsi="Wingdings" w:hint="default"/>
+        <w:sz w:val="20"/>
+      </w:rPr>
+    </w:lvl>
+    <w:lvl w:ilvl="7" w:tentative="1">
+      <w:start w:val="1"/>
+      <w:numFmt w:val="bullet"/>
+      <w:lvlText w:val=""/>
+      <w:lvlJc w:val="left"/>
+      <w:pPr>
+        <w:tabs>
+          <w:tab w:val="num" w:pos="5760"/>
+        </w:tabs>
+        <w:ind w:left="5760" w:hanging="360"/>
+      </w:pPr>
+      <w:rPr>
+        <w:rFonts w:ascii="Wingdings" w:hAnsi="Wingdings" w:hint="default"/>
+        <w:sz w:val="20"/>
+      </w:rPr>
+    </w:lvl>
+    <w:lvl w:ilvl="8" w:tentative="1">
+      <w:start w:val="1"/>
+      <w:numFmt w:val="bullet"/>
+      <w:lvlText w:val=""/>
+      <w:lvlJc w:val="left"/>
+      <w:pPr>
+        <w:tabs>
+          <w:tab w:val="num" w:pos="6480"/>
+        </w:tabs>
+        <w:ind w:left="6480" w:hanging="360"/>
+      </w:pPr>
+      <w:rPr>
+        <w:rFonts w:ascii="Wingdings" w:hAnsi="Wingdings" w:hint="default"/>
+        <w:sz w:val="20"/>
+      </w:rPr>
+    </w:lvl>
+  </w:abstractNum>
+  <w:abstractNum w:abstractNumId="17">
+    <w:nsid w:val="42F032F8"/>
+    <w:multiLevelType w:val="multilevel"/>
+    <w:tmpl w:val="0BE6E3C0"/>
+    <w:lvl w:ilvl="0">
+      <w:start w:val="1"/>
+      <w:numFmt w:val="bullet"/>
+      <w:lvlText w:val=""/>
+      <w:lvlJc w:val="left"/>
+      <w:pPr>
+        <w:tabs>
+          <w:tab w:val="num" w:pos="720"/>
+        </w:tabs>
+        <w:ind w:left="720" w:hanging="360"/>
+      </w:pPr>
+      <w:rPr>
+        <w:rFonts w:ascii="Symbol" w:hAnsi="Symbol" w:hint="default"/>
+        <w:sz w:val="20"/>
+      </w:rPr>
+    </w:lvl>
+    <w:lvl w:ilvl="1" w:tentative="1">
+      <w:start w:val="1"/>
+      <w:numFmt w:val="bullet"/>
+      <w:lvlText w:val="o"/>
+      <w:lvlJc w:val="left"/>
+      <w:pPr>
+        <w:tabs>
+          <w:tab w:val="num" w:pos="1440"/>
+        </w:tabs>
+        <w:ind w:left="1440" w:hanging="360"/>
+      </w:pPr>
+      <w:rPr>
+        <w:rFonts w:ascii="Courier New" w:hAnsi="Courier New" w:hint="default"/>
+        <w:sz w:val="20"/>
+      </w:rPr>
+    </w:lvl>
+    <w:lvl w:ilvl="2" w:tentative="1">
+      <w:start w:val="1"/>
+      <w:numFmt w:val="bullet"/>
+      <w:lvlText w:val=""/>
+      <w:lvlJc w:val="left"/>
+      <w:pPr>
+        <w:tabs>
+          <w:tab w:val="num" w:pos="2160"/>
+        </w:tabs>
+        <w:ind w:left="2160" w:hanging="360"/>
+      </w:pPr>
+      <w:rPr>
+        <w:rFonts w:ascii="Wingdings" w:hAnsi="Wingdings" w:hint="default"/>
+        <w:sz w:val="20"/>
+      </w:rPr>
+    </w:lvl>
+    <w:lvl w:ilvl="3" w:tentative="1">
+      <w:start w:val="1"/>
+      <w:numFmt w:val="bullet"/>
+      <w:lvlText w:val=""/>
+      <w:lvlJc w:val="left"/>
+      <w:pPr>
+        <w:tabs>
+          <w:tab w:val="num" w:pos="2880"/>
+        </w:tabs>
+        <w:ind w:left="2880" w:hanging="360"/>
+      </w:pPr>
+      <w:rPr>
+        <w:rFonts w:ascii="Wingdings" w:hAnsi="Wingdings" w:hint="default"/>
+        <w:sz w:val="20"/>
+      </w:rPr>
+    </w:lvl>
+    <w:lvl w:ilvl="4" w:tentative="1">
+      <w:start w:val="1"/>
+      <w:numFmt w:val="bullet"/>
+      <w:lvlText w:val=""/>
+      <w:lvlJc w:val="left"/>
+      <w:pPr>
+        <w:tabs>
+          <w:tab w:val="num" w:pos="3600"/>
+        </w:tabs>
+        <w:ind w:left="3600" w:hanging="360"/>
+      </w:pPr>
+      <w:rPr>
+        <w:rFonts w:ascii="Wingdings" w:hAnsi="Wingdings" w:hint="default"/>
+        <w:sz w:val="20"/>
+      </w:rPr>
+    </w:lvl>
+    <w:lvl w:ilvl="5" w:tentative="1">
+      <w:start w:val="1"/>
+      <w:numFmt w:val="bullet"/>
+      <w:lvlText w:val=""/>
+      <w:lvlJc w:val="left"/>
+      <w:pPr>
+        <w:tabs>
+          <w:tab w:val="num" w:pos="4320"/>
+        </w:tabs>
+        <w:ind w:left="4320" w:hanging="360"/>
+      </w:pPr>
+      <w:rPr>
+        <w:rFonts w:ascii="Wingdings" w:hAnsi="Wingdings" w:hint="default"/>
+        <w:sz w:val="20"/>
+      </w:rPr>
+    </w:lvl>
+    <w:lvl w:ilvl="6" w:tentative="1">
+      <w:start w:val="1"/>
+      <w:numFmt w:val="bullet"/>
+      <w:lvlText w:val=""/>
+      <w:lvlJc w:val="left"/>
+      <w:pPr>
+        <w:tabs>
+          <w:tab w:val="num" w:pos="5040"/>
+        </w:tabs>
+        <w:ind w:left="5040" w:hanging="360"/>
+      </w:pPr>
+      <w:rPr>
+        <w:rFonts w:ascii="Wingdings" w:hAnsi="Wingdings" w:hint="default"/>
+        <w:sz w:val="20"/>
+      </w:rPr>
+    </w:lvl>
+    <w:lvl w:ilvl="7" w:tentative="1">
+      <w:start w:val="1"/>
+      <w:numFmt w:val="bullet"/>
+      <w:lvlText w:val=""/>
+      <w:lvlJc w:val="left"/>
+      <w:pPr>
+        <w:tabs>
+          <w:tab w:val="num" w:pos="5760"/>
+        </w:tabs>
+        <w:ind w:left="5760" w:hanging="360"/>
+      </w:pPr>
+      <w:rPr>
+        <w:rFonts w:ascii="Wingdings" w:hAnsi="Wingdings" w:hint="default"/>
+        <w:sz w:val="20"/>
+      </w:rPr>
+    </w:lvl>
+    <w:lvl w:ilvl="8" w:tentative="1">
+      <w:start w:val="1"/>
+      <w:numFmt w:val="bullet"/>
+      <w:lvlText w:val=""/>
+      <w:lvlJc w:val="left"/>
+      <w:pPr>
+        <w:tabs>
+          <w:tab w:val="num" w:pos="6480"/>
+        </w:tabs>
+        <w:ind w:left="6480" w:hanging="360"/>
+      </w:pPr>
+      <w:rPr>
+        <w:rFonts w:ascii="Wingdings" w:hAnsi="Wingdings" w:hint="default"/>
+        <w:sz w:val="20"/>
+      </w:rPr>
+    </w:lvl>
+  </w:abstractNum>
+  <w:abstractNum w:abstractNumId="18">
     <w:nsid w:val="45D11BD8"/>
     <w:multiLevelType w:val="multilevel"/>
     <w:tmpl w:val="B1DE476A"/>
@@ -6250,7 +10421,7 @@
       </w:rPr>
     </w:lvl>
   </w:abstractNum>
-  <w:abstractNum w:abstractNumId="10">
+  <w:abstractNum w:abstractNumId="19">
     <w:nsid w:val="46F4431A"/>
     <w:multiLevelType w:val="multilevel"/>
     <w:tmpl w:val="E6306FE2"/>
@@ -6399,7 +10570,156 @@
       </w:rPr>
     </w:lvl>
   </w:abstractNum>
-  <w:abstractNum w:abstractNumId="11">
+  <w:abstractNum w:abstractNumId="20">
+    <w:nsid w:val="49685822"/>
+    <w:multiLevelType w:val="multilevel"/>
+    <w:tmpl w:val="B8202CDC"/>
+    <w:lvl w:ilvl="0">
+      <w:start w:val="1"/>
+      <w:numFmt w:val="bullet"/>
+      <w:lvlText w:val=""/>
+      <w:lvlJc w:val="left"/>
+      <w:pPr>
+        <w:tabs>
+          <w:tab w:val="num" w:pos="720"/>
+        </w:tabs>
+        <w:ind w:left="720" w:hanging="360"/>
+      </w:pPr>
+      <w:rPr>
+        <w:rFonts w:ascii="Symbol" w:hAnsi="Symbol" w:hint="default"/>
+        <w:sz w:val="20"/>
+      </w:rPr>
+    </w:lvl>
+    <w:lvl w:ilvl="1" w:tentative="1">
+      <w:start w:val="1"/>
+      <w:numFmt w:val="bullet"/>
+      <w:lvlText w:val="o"/>
+      <w:lvlJc w:val="left"/>
+      <w:pPr>
+        <w:tabs>
+          <w:tab w:val="num" w:pos="1440"/>
+        </w:tabs>
+        <w:ind w:left="1440" w:hanging="360"/>
+      </w:pPr>
+      <w:rPr>
+        <w:rFonts w:ascii="Courier New" w:hAnsi="Courier New" w:hint="default"/>
+        <w:sz w:val="20"/>
+      </w:rPr>
+    </w:lvl>
+    <w:lvl w:ilvl="2" w:tentative="1">
+      <w:start w:val="1"/>
+      <w:numFmt w:val="bullet"/>
+      <w:lvlText w:val=""/>
+      <w:lvlJc w:val="left"/>
+      <w:pPr>
+        <w:tabs>
+          <w:tab w:val="num" w:pos="2160"/>
+        </w:tabs>
+        <w:ind w:left="2160" w:hanging="360"/>
+      </w:pPr>
+      <w:rPr>
+        <w:rFonts w:ascii="Wingdings" w:hAnsi="Wingdings" w:hint="default"/>
+        <w:sz w:val="20"/>
+      </w:rPr>
+    </w:lvl>
+    <w:lvl w:ilvl="3" w:tentative="1">
+      <w:start w:val="1"/>
+      <w:numFmt w:val="bullet"/>
+      <w:lvlText w:val=""/>
+      <w:lvlJc w:val="left"/>
+      <w:pPr>
+        <w:tabs>
+          <w:tab w:val="num" w:pos="2880"/>
+        </w:tabs>
+        <w:ind w:left="2880" w:hanging="360"/>
+      </w:pPr>
+      <w:rPr>
+        <w:rFonts w:ascii="Wingdings" w:hAnsi="Wingdings" w:hint="default"/>
+        <w:sz w:val="20"/>
+      </w:rPr>
+    </w:lvl>
+    <w:lvl w:ilvl="4" w:tentative="1">
+      <w:start w:val="1"/>
+      <w:numFmt w:val="bullet"/>
+      <w:lvlText w:val=""/>
+      <w:lvlJc w:val="left"/>
+      <w:pPr>
+        <w:tabs>
+          <w:tab w:val="num" w:pos="3600"/>
+        </w:tabs>
+        <w:ind w:left="3600" w:hanging="360"/>
+      </w:pPr>
+      <w:rPr>
+        <w:rFonts w:ascii="Wingdings" w:hAnsi="Wingdings" w:hint="default"/>
+        <w:sz w:val="20"/>
+      </w:rPr>
+    </w:lvl>
+    <w:lvl w:ilvl="5" w:tentative="1">
+      <w:start w:val="1"/>
+      <w:numFmt w:val="bullet"/>
+      <w:lvlText w:val=""/>
+      <w:lvlJc w:val="left"/>
+      <w:pPr>
+        <w:tabs>
+          <w:tab w:val="num" w:pos="4320"/>
+        </w:tabs>
+        <w:ind w:left="4320" w:hanging="360"/>
+      </w:pPr>
+      <w:rPr>
+        <w:rFonts w:ascii="Wingdings" w:hAnsi="Wingdings" w:hint="default"/>
+        <w:sz w:val="20"/>
+      </w:rPr>
+    </w:lvl>
+    <w:lvl w:ilvl="6" w:tentative="1">
+      <w:start w:val="1"/>
+      <w:numFmt w:val="bullet"/>
+      <w:lvlText w:val=""/>
+      <w:lvlJc w:val="left"/>
+      <w:pPr>
+        <w:tabs>
+          <w:tab w:val="num" w:pos="5040"/>
+        </w:tabs>
+        <w:ind w:left="5040" w:hanging="360"/>
+      </w:pPr>
+      <w:rPr>
+        <w:rFonts w:ascii="Wingdings" w:hAnsi="Wingdings" w:hint="default"/>
+        <w:sz w:val="20"/>
+      </w:rPr>
+    </w:lvl>
+    <w:lvl w:ilvl="7" w:tentative="1">
+      <w:start w:val="1"/>
+      <w:numFmt w:val="bullet"/>
+      <w:lvlText w:val=""/>
+      <w:lvlJc w:val="left"/>
+      <w:pPr>
+        <w:tabs>
+          <w:tab w:val="num" w:pos="5760"/>
+        </w:tabs>
+        <w:ind w:left="5760" w:hanging="360"/>
+      </w:pPr>
+      <w:rPr>
+        <w:rFonts w:ascii="Wingdings" w:hAnsi="Wingdings" w:hint="default"/>
+        <w:sz w:val="20"/>
+      </w:rPr>
+    </w:lvl>
+    <w:lvl w:ilvl="8" w:tentative="1">
+      <w:start w:val="1"/>
+      <w:numFmt w:val="bullet"/>
+      <w:lvlText w:val=""/>
+      <w:lvlJc w:val="left"/>
+      <w:pPr>
+        <w:tabs>
+          <w:tab w:val="num" w:pos="6480"/>
+        </w:tabs>
+        <w:ind w:left="6480" w:hanging="360"/>
+      </w:pPr>
+      <w:rPr>
+        <w:rFonts w:ascii="Wingdings" w:hAnsi="Wingdings" w:hint="default"/>
+        <w:sz w:val="20"/>
+      </w:rPr>
+    </w:lvl>
+  </w:abstractNum>
+  <w:abstractNum w:abstractNumId="21">
     <w:nsid w:val="4A7D7024"/>
     <w:multiLevelType w:val="multilevel"/>
     <w:tmpl w:val="B9F22C4A"/>
@@ -6548,7 +10868,305 @@
       </w:rPr>
     </w:lvl>
   </w:abstractNum>
-  <w:abstractNum w:abstractNumId="12">
+  <w:abstractNum w:abstractNumId="22">
+    <w:nsid w:val="4B4428E3"/>
+    <w:multiLevelType w:val="multilevel"/>
+    <w:tmpl w:val="AB1CDAC8"/>
+    <w:lvl w:ilvl="0">
+      <w:start w:val="1"/>
+      <w:numFmt w:val="bullet"/>
+      <w:lvlText w:val=""/>
+      <w:lvlJc w:val="left"/>
+      <w:pPr>
+        <w:tabs>
+          <w:tab w:val="num" w:pos="720"/>
+        </w:tabs>
+        <w:ind w:left="720" w:hanging="360"/>
+      </w:pPr>
+      <w:rPr>
+        <w:rFonts w:ascii="Symbol" w:hAnsi="Symbol" w:hint="default"/>
+        <w:sz w:val="20"/>
+      </w:rPr>
+    </w:lvl>
+    <w:lvl w:ilvl="1" w:tentative="1">
+      <w:start w:val="1"/>
+      <w:numFmt w:val="bullet"/>
+      <w:lvlText w:val="o"/>
+      <w:lvlJc w:val="left"/>
+      <w:pPr>
+        <w:tabs>
+          <w:tab w:val="num" w:pos="1440"/>
+        </w:tabs>
+        <w:ind w:left="1440" w:hanging="360"/>
+      </w:pPr>
+      <w:rPr>
+        <w:rFonts w:ascii="Courier New" w:hAnsi="Courier New" w:hint="default"/>
+        <w:sz w:val="20"/>
+      </w:rPr>
+    </w:lvl>
+    <w:lvl w:ilvl="2" w:tentative="1">
+      <w:start w:val="1"/>
+      <w:numFmt w:val="bullet"/>
+      <w:lvlText w:val=""/>
+      <w:lvlJc w:val="left"/>
+      <w:pPr>
+        <w:tabs>
+          <w:tab w:val="num" w:pos="2160"/>
+        </w:tabs>
+        <w:ind w:left="2160" w:hanging="360"/>
+      </w:pPr>
+      <w:rPr>
+        <w:rFonts w:ascii="Wingdings" w:hAnsi="Wingdings" w:hint="default"/>
+        <w:sz w:val="20"/>
+      </w:rPr>
+    </w:lvl>
+    <w:lvl w:ilvl="3" w:tentative="1">
+      <w:start w:val="1"/>
+      <w:numFmt w:val="bullet"/>
+      <w:lvlText w:val=""/>
+      <w:lvlJc w:val="left"/>
+      <w:pPr>
+        <w:tabs>
+          <w:tab w:val="num" w:pos="2880"/>
+        </w:tabs>
+        <w:ind w:left="2880" w:hanging="360"/>
+      </w:pPr>
+      <w:rPr>
+        <w:rFonts w:ascii="Wingdings" w:hAnsi="Wingdings" w:hint="default"/>
+        <w:sz w:val="20"/>
+      </w:rPr>
+    </w:lvl>
+    <w:lvl w:ilvl="4" w:tentative="1">
+      <w:start w:val="1"/>
+      <w:numFmt w:val="bullet"/>
+      <w:lvlText w:val=""/>
+      <w:lvlJc w:val="left"/>
+      <w:pPr>
+        <w:tabs>
+          <w:tab w:val="num" w:pos="3600"/>
+        </w:tabs>
+        <w:ind w:left="3600" w:hanging="360"/>
+      </w:pPr>
+      <w:rPr>
+        <w:rFonts w:ascii="Wingdings" w:hAnsi="Wingdings" w:hint="default"/>
+        <w:sz w:val="20"/>
+      </w:rPr>
+    </w:lvl>
+    <w:lvl w:ilvl="5" w:tentative="1">
+      <w:start w:val="1"/>
+      <w:numFmt w:val="bullet"/>
+      <w:lvlText w:val=""/>
+      <w:lvlJc w:val="left"/>
+      <w:pPr>
+        <w:tabs>
+          <w:tab w:val="num" w:pos="4320"/>
+        </w:tabs>
+        <w:ind w:left="4320" w:hanging="360"/>
+      </w:pPr>
+      <w:rPr>
+        <w:rFonts w:ascii="Wingdings" w:hAnsi="Wingdings" w:hint="default"/>
+        <w:sz w:val="20"/>
+      </w:rPr>
+    </w:lvl>
+    <w:lvl w:ilvl="6" w:tentative="1">
+      <w:start w:val="1"/>
+      <w:numFmt w:val="bullet"/>
+      <w:lvlText w:val=""/>
+      <w:lvlJc w:val="left"/>
+      <w:pPr>
+        <w:tabs>
+          <w:tab w:val="num" w:pos="5040"/>
+        </w:tabs>
+        <w:ind w:left="5040" w:hanging="360"/>
+      </w:pPr>
+      <w:rPr>
+        <w:rFonts w:ascii="Wingdings" w:hAnsi="Wingdings" w:hint="default"/>
+        <w:sz w:val="20"/>
+      </w:rPr>
+    </w:lvl>
+    <w:lvl w:ilvl="7" w:tentative="1">
+      <w:start w:val="1"/>
+      <w:numFmt w:val="bullet"/>
+      <w:lvlText w:val=""/>
+      <w:lvlJc w:val="left"/>
+      <w:pPr>
+        <w:tabs>
+          <w:tab w:val="num" w:pos="5760"/>
+        </w:tabs>
+        <w:ind w:left="5760" w:hanging="360"/>
+      </w:pPr>
+      <w:rPr>
+        <w:rFonts w:ascii="Wingdings" w:hAnsi="Wingdings" w:hint="default"/>
+        <w:sz w:val="20"/>
+      </w:rPr>
+    </w:lvl>
+    <w:lvl w:ilvl="8" w:tentative="1">
+      <w:start w:val="1"/>
+      <w:numFmt w:val="bullet"/>
+      <w:lvlText w:val=""/>
+      <w:lvlJc w:val="left"/>
+      <w:pPr>
+        <w:tabs>
+          <w:tab w:val="num" w:pos="6480"/>
+        </w:tabs>
+        <w:ind w:left="6480" w:hanging="360"/>
+      </w:pPr>
+      <w:rPr>
+        <w:rFonts w:ascii="Wingdings" w:hAnsi="Wingdings" w:hint="default"/>
+        <w:sz w:val="20"/>
+      </w:rPr>
+    </w:lvl>
+  </w:abstractNum>
+  <w:abstractNum w:abstractNumId="23">
+    <w:nsid w:val="50372387"/>
+    <w:multiLevelType w:val="multilevel"/>
+    <w:tmpl w:val="5A7011A6"/>
+    <w:lvl w:ilvl="0">
+      <w:start w:val="1"/>
+      <w:numFmt w:val="bullet"/>
+      <w:lvlText w:val=""/>
+      <w:lvlJc w:val="left"/>
+      <w:pPr>
+        <w:tabs>
+          <w:tab w:val="num" w:pos="720"/>
+        </w:tabs>
+        <w:ind w:left="720" w:hanging="360"/>
+      </w:pPr>
+      <w:rPr>
+        <w:rFonts w:ascii="Symbol" w:hAnsi="Symbol" w:hint="default"/>
+        <w:sz w:val="20"/>
+      </w:rPr>
+    </w:lvl>
+    <w:lvl w:ilvl="1">
+      <w:start w:val="1"/>
+      <w:numFmt w:val="bullet"/>
+      <w:lvlText w:val="o"/>
+      <w:lvlJc w:val="left"/>
+      <w:pPr>
+        <w:tabs>
+          <w:tab w:val="num" w:pos="1440"/>
+        </w:tabs>
+        <w:ind w:left="1440" w:hanging="360"/>
+      </w:pPr>
+      <w:rPr>
+        <w:rFonts w:ascii="Courier New" w:hAnsi="Courier New" w:hint="default"/>
+        <w:sz w:val="20"/>
+      </w:rPr>
+    </w:lvl>
+    <w:lvl w:ilvl="2" w:tentative="1">
+      <w:start w:val="1"/>
+      <w:numFmt w:val="bullet"/>
+      <w:lvlText w:val=""/>
+      <w:lvlJc w:val="left"/>
+      <w:pPr>
+        <w:tabs>
+          <w:tab w:val="num" w:pos="2160"/>
+        </w:tabs>
+        <w:ind w:left="2160" w:hanging="360"/>
+      </w:pPr>
+      <w:rPr>
+        <w:rFonts w:ascii="Wingdings" w:hAnsi="Wingdings" w:hint="default"/>
+        <w:sz w:val="20"/>
+      </w:rPr>
+    </w:lvl>
+    <w:lvl w:ilvl="3" w:tentative="1">
+      <w:start w:val="1"/>
+      <w:numFmt w:val="bullet"/>
+      <w:lvlText w:val=""/>
+      <w:lvlJc w:val="left"/>
+      <w:pPr>
+        <w:tabs>
+          <w:tab w:val="num" w:pos="2880"/>
+        </w:tabs>
+        <w:ind w:left="2880" w:hanging="360"/>
+      </w:pPr>
+      <w:rPr>
+        <w:rFonts w:ascii="Wingdings" w:hAnsi="Wingdings" w:hint="default"/>
+        <w:sz w:val="20"/>
+      </w:rPr>
+    </w:lvl>
+    <w:lvl w:ilvl="4" w:tentative="1">
+      <w:start w:val="1"/>
+      <w:numFmt w:val="bullet"/>
+      <w:lvlText w:val=""/>
+      <w:lvlJc w:val="left"/>
+      <w:pPr>
+        <w:tabs>
+          <w:tab w:val="num" w:pos="3600"/>
+        </w:tabs>
+        <w:ind w:left="3600" w:hanging="360"/>
+      </w:pPr>
+      <w:rPr>
+        <w:rFonts w:ascii="Wingdings" w:hAnsi="Wingdings" w:hint="default"/>
+        <w:sz w:val="20"/>
+      </w:rPr>
+    </w:lvl>
+    <w:lvl w:ilvl="5" w:tentative="1">
+      <w:start w:val="1"/>
+      <w:numFmt w:val="bullet"/>
+      <w:lvlText w:val=""/>
+      <w:lvlJc w:val="left"/>
+      <w:pPr>
+        <w:tabs>
+          <w:tab w:val="num" w:pos="4320"/>
+        </w:tabs>
+        <w:ind w:left="4320" w:hanging="360"/>
+      </w:pPr>
+      <w:rPr>
+        <w:rFonts w:ascii="Wingdings" w:hAnsi="Wingdings" w:hint="default"/>
+        <w:sz w:val="20"/>
+      </w:rPr>
+    </w:lvl>
+    <w:lvl w:ilvl="6" w:tentative="1">
+      <w:start w:val="1"/>
+      <w:numFmt w:val="bullet"/>
+      <w:lvlText w:val=""/>
+      <w:lvlJc w:val="left"/>
+      <w:pPr>
+        <w:tabs>
+          <w:tab w:val="num" w:pos="5040"/>
+        </w:tabs>
+        <w:ind w:left="5040" w:hanging="360"/>
+      </w:pPr>
+      <w:rPr>
+        <w:rFonts w:ascii="Wingdings" w:hAnsi="Wingdings" w:hint="default"/>
+        <w:sz w:val="20"/>
+      </w:rPr>
+    </w:lvl>
+    <w:lvl w:ilvl="7" w:tentative="1">
+      <w:start w:val="1"/>
+      <w:numFmt w:val="bullet"/>
+      <w:lvlText w:val=""/>
+      <w:lvlJc w:val="left"/>
+      <w:pPr>
+        <w:tabs>
+          <w:tab w:val="num" w:pos="5760"/>
+        </w:tabs>
+        <w:ind w:left="5760" w:hanging="360"/>
+      </w:pPr>
+      <w:rPr>
+        <w:rFonts w:ascii="Wingdings" w:hAnsi="Wingdings" w:hint="default"/>
+        <w:sz w:val="20"/>
+      </w:rPr>
+    </w:lvl>
+    <w:lvl w:ilvl="8" w:tentative="1">
+      <w:start w:val="1"/>
+      <w:numFmt w:val="bullet"/>
+      <w:lvlText w:val=""/>
+      <w:lvlJc w:val="left"/>
+      <w:pPr>
+        <w:tabs>
+          <w:tab w:val="num" w:pos="6480"/>
+        </w:tabs>
+        <w:ind w:left="6480" w:hanging="360"/>
+      </w:pPr>
+      <w:rPr>
+        <w:rFonts w:ascii="Wingdings" w:hAnsi="Wingdings" w:hint="default"/>
+        <w:sz w:val="20"/>
+      </w:rPr>
+    </w:lvl>
+  </w:abstractNum>
+  <w:abstractNum w:abstractNumId="24">
     <w:nsid w:val="50C61028"/>
     <w:multiLevelType w:val="multilevel"/>
     <w:tmpl w:val="1D301176"/>
@@ -6697,7 +11315,7 @@
       </w:rPr>
     </w:lvl>
   </w:abstractNum>
-  <w:abstractNum w:abstractNumId="13">
+  <w:abstractNum w:abstractNumId="25">
     <w:nsid w:val="53634BA9"/>
     <w:multiLevelType w:val="multilevel"/>
     <w:tmpl w:val="8A1A671A"/>
@@ -6846,7 +11464,269 @@
       </w:rPr>
     </w:lvl>
   </w:abstractNum>
-  <w:abstractNum w:abstractNumId="14">
+  <w:abstractNum w:abstractNumId="26">
+    <w:nsid w:val="544A5550"/>
+    <w:multiLevelType w:val="multilevel"/>
+    <w:tmpl w:val="31EA280A"/>
+    <w:lvl w:ilvl="0">
+      <w:start w:val="2"/>
+      <w:numFmt w:val="decimal"/>
+      <w:lvlText w:val="%1."/>
+      <w:lvlJc w:val="left"/>
+      <w:pPr>
+        <w:tabs>
+          <w:tab w:val="num" w:pos="720"/>
+        </w:tabs>
+        <w:ind w:left="720" w:hanging="360"/>
+      </w:pPr>
+    </w:lvl>
+    <w:lvl w:ilvl="1" w:tentative="1">
+      <w:start w:val="1"/>
+      <w:numFmt w:val="decimal"/>
+      <w:lvlText w:val="%2."/>
+      <w:lvlJc w:val="left"/>
+      <w:pPr>
+        <w:tabs>
+          <w:tab w:val="num" w:pos="1440"/>
+        </w:tabs>
+        <w:ind w:left="1440" w:hanging="360"/>
+      </w:pPr>
+    </w:lvl>
+    <w:lvl w:ilvl="2" w:tentative="1">
+      <w:start w:val="1"/>
+      <w:numFmt w:val="decimal"/>
+      <w:lvlText w:val="%3."/>
+      <w:lvlJc w:val="left"/>
+      <w:pPr>
+        <w:tabs>
+          <w:tab w:val="num" w:pos="2160"/>
+        </w:tabs>
+        <w:ind w:left="2160" w:hanging="360"/>
+      </w:pPr>
+    </w:lvl>
+    <w:lvl w:ilvl="3" w:tentative="1">
+      <w:start w:val="1"/>
+      <w:numFmt w:val="decimal"/>
+      <w:lvlText w:val="%4."/>
+      <w:lvlJc w:val="left"/>
+      <w:pPr>
+        <w:tabs>
+          <w:tab w:val="num" w:pos="2880"/>
+        </w:tabs>
+        <w:ind w:left="2880" w:hanging="360"/>
+      </w:pPr>
+    </w:lvl>
+    <w:lvl w:ilvl="4" w:tentative="1">
+      <w:start w:val="1"/>
+      <w:numFmt w:val="decimal"/>
+      <w:lvlText w:val="%5."/>
+      <w:lvlJc w:val="left"/>
+      <w:pPr>
+        <w:tabs>
+          <w:tab w:val="num" w:pos="3600"/>
+        </w:tabs>
+        <w:ind w:left="3600" w:hanging="360"/>
+      </w:pPr>
+    </w:lvl>
+    <w:lvl w:ilvl="5" w:tentative="1">
+      <w:start w:val="1"/>
+      <w:numFmt w:val="decimal"/>
+      <w:lvlText w:val="%6."/>
+      <w:lvlJc w:val="left"/>
+      <w:pPr>
+        <w:tabs>
+          <w:tab w:val="num" w:pos="4320"/>
+        </w:tabs>
+        <w:ind w:left="4320" w:hanging="360"/>
+      </w:pPr>
+    </w:lvl>
+    <w:lvl w:ilvl="6" w:tentative="1">
+      <w:start w:val="1"/>
+      <w:numFmt w:val="decimal"/>
+      <w:lvlText w:val="%7."/>
+      <w:lvlJc w:val="left"/>
+      <w:pPr>
+        <w:tabs>
+          <w:tab w:val="num" w:pos="5040"/>
+        </w:tabs>
+        <w:ind w:left="5040" w:hanging="360"/>
+      </w:pPr>
+    </w:lvl>
+    <w:lvl w:ilvl="7" w:tentative="1">
+      <w:start w:val="1"/>
+      <w:numFmt w:val="decimal"/>
+      <w:lvlText w:val="%8."/>
+      <w:lvlJc w:val="left"/>
+      <w:pPr>
+        <w:tabs>
+          <w:tab w:val="num" w:pos="5760"/>
+        </w:tabs>
+        <w:ind w:left="5760" w:hanging="360"/>
+      </w:pPr>
+    </w:lvl>
+    <w:lvl w:ilvl="8" w:tentative="1">
+      <w:start w:val="1"/>
+      <w:numFmt w:val="decimal"/>
+      <w:lvlText w:val="%9."/>
+      <w:lvlJc w:val="left"/>
+      <w:pPr>
+        <w:tabs>
+          <w:tab w:val="num" w:pos="6480"/>
+        </w:tabs>
+        <w:ind w:left="6480" w:hanging="360"/>
+      </w:pPr>
+    </w:lvl>
+  </w:abstractNum>
+  <w:abstractNum w:abstractNumId="27">
+    <w:nsid w:val="5C9F045E"/>
+    <w:multiLevelType w:val="multilevel"/>
+    <w:tmpl w:val="8D2EB194"/>
+    <w:lvl w:ilvl="0">
+      <w:start w:val="1"/>
+      <w:numFmt w:val="bullet"/>
+      <w:lvlText w:val=""/>
+      <w:lvlJc w:val="left"/>
+      <w:pPr>
+        <w:tabs>
+          <w:tab w:val="num" w:pos="720"/>
+        </w:tabs>
+        <w:ind w:left="720" w:hanging="360"/>
+      </w:pPr>
+      <w:rPr>
+        <w:rFonts w:ascii="Symbol" w:hAnsi="Symbol" w:hint="default"/>
+        <w:sz w:val="20"/>
+      </w:rPr>
+    </w:lvl>
+    <w:lvl w:ilvl="1" w:tentative="1">
+      <w:start w:val="1"/>
+      <w:numFmt w:val="bullet"/>
+      <w:lvlText w:val="o"/>
+      <w:lvlJc w:val="left"/>
+      <w:pPr>
+        <w:tabs>
+          <w:tab w:val="num" w:pos="1440"/>
+        </w:tabs>
+        <w:ind w:left="1440" w:hanging="360"/>
+      </w:pPr>
+      <w:rPr>
+        <w:rFonts w:ascii="Courier New" w:hAnsi="Courier New" w:hint="default"/>
+        <w:sz w:val="20"/>
+      </w:rPr>
+    </w:lvl>
+    <w:lvl w:ilvl="2" w:tentative="1">
+      <w:start w:val="1"/>
+      <w:numFmt w:val="bullet"/>
+      <w:lvlText w:val=""/>
+      <w:lvlJc w:val="left"/>
+      <w:pPr>
+        <w:tabs>
+          <w:tab w:val="num" w:pos="2160"/>
+        </w:tabs>
+        <w:ind w:left="2160" w:hanging="360"/>
+      </w:pPr>
+      <w:rPr>
+        <w:rFonts w:ascii="Wingdings" w:hAnsi="Wingdings" w:hint="default"/>
+        <w:sz w:val="20"/>
+      </w:rPr>
+    </w:lvl>
+    <w:lvl w:ilvl="3" w:tentative="1">
+      <w:start w:val="1"/>
+      <w:numFmt w:val="bullet"/>
+      <w:lvlText w:val=""/>
+      <w:lvlJc w:val="left"/>
+      <w:pPr>
+        <w:tabs>
+          <w:tab w:val="num" w:pos="2880"/>
+        </w:tabs>
+        <w:ind w:left="2880" w:hanging="360"/>
+      </w:pPr>
+      <w:rPr>
+        <w:rFonts w:ascii="Wingdings" w:hAnsi="Wingdings" w:hint="default"/>
+        <w:sz w:val="20"/>
+      </w:rPr>
+    </w:lvl>
+    <w:lvl w:ilvl="4" w:tentative="1">
+      <w:start w:val="1"/>
+      <w:numFmt w:val="bullet"/>
+      <w:lvlText w:val=""/>
+      <w:lvlJc w:val="left"/>
+      <w:pPr>
+        <w:tabs>
+          <w:tab w:val="num" w:pos="3600"/>
+        </w:tabs>
+        <w:ind w:left="3600" w:hanging="360"/>
+      </w:pPr>
+      <w:rPr>
+        <w:rFonts w:ascii="Wingdings" w:hAnsi="Wingdings" w:hint="default"/>
+        <w:sz w:val="20"/>
+      </w:rPr>
+    </w:lvl>
+    <w:lvl w:ilvl="5" w:tentative="1">
+      <w:start w:val="1"/>
+      <w:numFmt w:val="bullet"/>
+      <w:lvlText w:val=""/>
+      <w:lvlJc w:val="left"/>
+      <w:pPr>
+        <w:tabs>
+          <w:tab w:val="num" w:pos="4320"/>
+        </w:tabs>
+        <w:ind w:left="4320" w:hanging="360"/>
+      </w:pPr>
+      <w:rPr>
+        <w:rFonts w:ascii="Wingdings" w:hAnsi="Wingdings" w:hint="default"/>
+        <w:sz w:val="20"/>
+      </w:rPr>
+    </w:lvl>
+    <w:lvl w:ilvl="6" w:tentative="1">
+      <w:start w:val="1"/>
+      <w:numFmt w:val="bullet"/>
+      <w:lvlText w:val=""/>
+      <w:lvlJc w:val="left"/>
+      <w:pPr>
+        <w:tabs>
+          <w:tab w:val="num" w:pos="5040"/>
+        </w:tabs>
+        <w:ind w:left="5040" w:hanging="360"/>
+      </w:pPr>
+      <w:rPr>
+        <w:rFonts w:ascii="Wingdings" w:hAnsi="Wingdings" w:hint="default"/>
+        <w:sz w:val="20"/>
+      </w:rPr>
+    </w:lvl>
+    <w:lvl w:ilvl="7" w:tentative="1">
+      <w:start w:val="1"/>
+      <w:numFmt w:val="bullet"/>
+      <w:lvlText w:val=""/>
+      <w:lvlJc w:val="left"/>
+      <w:pPr>
+        <w:tabs>
+          <w:tab w:val="num" w:pos="5760"/>
+        </w:tabs>
+        <w:ind w:left="5760" w:hanging="360"/>
+      </w:pPr>
+      <w:rPr>
+        <w:rFonts w:ascii="Wingdings" w:hAnsi="Wingdings" w:hint="default"/>
+        <w:sz w:val="20"/>
+      </w:rPr>
+    </w:lvl>
+    <w:lvl w:ilvl="8" w:tentative="1">
+      <w:start w:val="1"/>
+      <w:numFmt w:val="bullet"/>
+      <w:lvlText w:val=""/>
+      <w:lvlJc w:val="left"/>
+      <w:pPr>
+        <w:tabs>
+          <w:tab w:val="num" w:pos="6480"/>
+        </w:tabs>
+        <w:ind w:left="6480" w:hanging="360"/>
+      </w:pPr>
+      <w:rPr>
+        <w:rFonts w:ascii="Wingdings" w:hAnsi="Wingdings" w:hint="default"/>
+        <w:sz w:val="20"/>
+      </w:rPr>
+    </w:lvl>
+  </w:abstractNum>
+  <w:abstractNum w:abstractNumId="28">
     <w:nsid w:val="65DC6641"/>
     <w:multiLevelType w:val="multilevel"/>
     <w:tmpl w:val="4E462678"/>
@@ -6995,7 +11875,7 @@
       </w:rPr>
     </w:lvl>
   </w:abstractNum>
-  <w:abstractNum w:abstractNumId="15">
+  <w:abstractNum w:abstractNumId="29">
     <w:nsid w:val="692E5CE3"/>
     <w:multiLevelType w:val="multilevel"/>
     <w:tmpl w:val="79288422"/>
@@ -7144,7 +12024,156 @@
       </w:rPr>
     </w:lvl>
   </w:abstractNum>
-  <w:abstractNum w:abstractNumId="16">
+  <w:abstractNum w:abstractNumId="30">
+    <w:nsid w:val="6A6C6CDC"/>
+    <w:multiLevelType w:val="multilevel"/>
+    <w:tmpl w:val="FFA65026"/>
+    <w:lvl w:ilvl="0">
+      <w:start w:val="1"/>
+      <w:numFmt w:val="bullet"/>
+      <w:lvlText w:val=""/>
+      <w:lvlJc w:val="left"/>
+      <w:pPr>
+        <w:tabs>
+          <w:tab w:val="num" w:pos="720"/>
+        </w:tabs>
+        <w:ind w:left="720" w:hanging="360"/>
+      </w:pPr>
+      <w:rPr>
+        <w:rFonts w:ascii="Symbol" w:hAnsi="Symbol" w:hint="default"/>
+        <w:sz w:val="20"/>
+      </w:rPr>
+    </w:lvl>
+    <w:lvl w:ilvl="1" w:tentative="1">
+      <w:start w:val="1"/>
+      <w:numFmt w:val="bullet"/>
+      <w:lvlText w:val="o"/>
+      <w:lvlJc w:val="left"/>
+      <w:pPr>
+        <w:tabs>
+          <w:tab w:val="num" w:pos="1440"/>
+        </w:tabs>
+        <w:ind w:left="1440" w:hanging="360"/>
+      </w:pPr>
+      <w:rPr>
+        <w:rFonts w:ascii="Courier New" w:hAnsi="Courier New" w:hint="default"/>
+        <w:sz w:val="20"/>
+      </w:rPr>
+    </w:lvl>
+    <w:lvl w:ilvl="2" w:tentative="1">
+      <w:start w:val="1"/>
+      <w:numFmt w:val="bullet"/>
+      <w:lvlText w:val=""/>
+      <w:lvlJc w:val="left"/>
+      <w:pPr>
+        <w:tabs>
+          <w:tab w:val="num" w:pos="2160"/>
+        </w:tabs>
+        <w:ind w:left="2160" w:hanging="360"/>
+      </w:pPr>
+      <w:rPr>
+        <w:rFonts w:ascii="Wingdings" w:hAnsi="Wingdings" w:hint="default"/>
+        <w:sz w:val="20"/>
+      </w:rPr>
+    </w:lvl>
+    <w:lvl w:ilvl="3" w:tentative="1">
+      <w:start w:val="1"/>
+      <w:numFmt w:val="bullet"/>
+      <w:lvlText w:val=""/>
+      <w:lvlJc w:val="left"/>
+      <w:pPr>
+        <w:tabs>
+          <w:tab w:val="num" w:pos="2880"/>
+        </w:tabs>
+        <w:ind w:left="2880" w:hanging="360"/>
+      </w:pPr>
+      <w:rPr>
+        <w:rFonts w:ascii="Wingdings" w:hAnsi="Wingdings" w:hint="default"/>
+        <w:sz w:val="20"/>
+      </w:rPr>
+    </w:lvl>
+    <w:lvl w:ilvl="4" w:tentative="1">
+      <w:start w:val="1"/>
+      <w:numFmt w:val="bullet"/>
+      <w:lvlText w:val=""/>
+      <w:lvlJc w:val="left"/>
+      <w:pPr>
+        <w:tabs>
+          <w:tab w:val="num" w:pos="3600"/>
+        </w:tabs>
+        <w:ind w:left="3600" w:hanging="360"/>
+      </w:pPr>
+      <w:rPr>
+        <w:rFonts w:ascii="Wingdings" w:hAnsi="Wingdings" w:hint="default"/>
+        <w:sz w:val="20"/>
+      </w:rPr>
+    </w:lvl>
+    <w:lvl w:ilvl="5" w:tentative="1">
+      <w:start w:val="1"/>
+      <w:numFmt w:val="bullet"/>
+      <w:lvlText w:val=""/>
+      <w:lvlJc w:val="left"/>
+      <w:pPr>
+        <w:tabs>
+          <w:tab w:val="num" w:pos="4320"/>
+        </w:tabs>
+        <w:ind w:left="4320" w:hanging="360"/>
+      </w:pPr>
+      <w:rPr>
+        <w:rFonts w:ascii="Wingdings" w:hAnsi="Wingdings" w:hint="default"/>
+        <w:sz w:val="20"/>
+      </w:rPr>
+    </w:lvl>
+    <w:lvl w:ilvl="6" w:tentative="1">
+      <w:start w:val="1"/>
+      <w:numFmt w:val="bullet"/>
+      <w:lvlText w:val=""/>
+      <w:lvlJc w:val="left"/>
+      <w:pPr>
+        <w:tabs>
+          <w:tab w:val="num" w:pos="5040"/>
+        </w:tabs>
+        <w:ind w:left="5040" w:hanging="360"/>
+      </w:pPr>
+      <w:rPr>
+        <w:rFonts w:ascii="Wingdings" w:hAnsi="Wingdings" w:hint="default"/>
+        <w:sz w:val="20"/>
+      </w:rPr>
+    </w:lvl>
+    <w:lvl w:ilvl="7" w:tentative="1">
+      <w:start w:val="1"/>
+      <w:numFmt w:val="bullet"/>
+      <w:lvlText w:val=""/>
+      <w:lvlJc w:val="left"/>
+      <w:pPr>
+        <w:tabs>
+          <w:tab w:val="num" w:pos="5760"/>
+        </w:tabs>
+        <w:ind w:left="5760" w:hanging="360"/>
+      </w:pPr>
+      <w:rPr>
+        <w:rFonts w:ascii="Wingdings" w:hAnsi="Wingdings" w:hint="default"/>
+        <w:sz w:val="20"/>
+      </w:rPr>
+    </w:lvl>
+    <w:lvl w:ilvl="8" w:tentative="1">
+      <w:start w:val="1"/>
+      <w:numFmt w:val="bullet"/>
+      <w:lvlText w:val=""/>
+      <w:lvlJc w:val="left"/>
+      <w:pPr>
+        <w:tabs>
+          <w:tab w:val="num" w:pos="6480"/>
+        </w:tabs>
+        <w:ind w:left="6480" w:hanging="360"/>
+      </w:pPr>
+      <w:rPr>
+        <w:rFonts w:ascii="Wingdings" w:hAnsi="Wingdings" w:hint="default"/>
+        <w:sz w:val="20"/>
+      </w:rPr>
+    </w:lvl>
+  </w:abstractNum>
+  <w:abstractNum w:abstractNumId="31">
     <w:nsid w:val="6B782E64"/>
     <w:multiLevelType w:val="multilevel"/>
     <w:tmpl w:val="CA40B66C"/>
@@ -7293,7 +12322,305 @@
       </w:rPr>
     </w:lvl>
   </w:abstractNum>
-  <w:abstractNum w:abstractNumId="17">
+  <w:abstractNum w:abstractNumId="32">
+    <w:nsid w:val="6E877E49"/>
+    <w:multiLevelType w:val="multilevel"/>
+    <w:tmpl w:val="F2A64DF2"/>
+    <w:lvl w:ilvl="0">
+      <w:start w:val="1"/>
+      <w:numFmt w:val="bullet"/>
+      <w:lvlText w:val=""/>
+      <w:lvlJc w:val="left"/>
+      <w:pPr>
+        <w:tabs>
+          <w:tab w:val="num" w:pos="720"/>
+        </w:tabs>
+        <w:ind w:left="720" w:hanging="360"/>
+      </w:pPr>
+      <w:rPr>
+        <w:rFonts w:ascii="Symbol" w:hAnsi="Symbol" w:hint="default"/>
+        <w:sz w:val="20"/>
+      </w:rPr>
+    </w:lvl>
+    <w:lvl w:ilvl="1" w:tentative="1">
+      <w:start w:val="1"/>
+      <w:numFmt w:val="bullet"/>
+      <w:lvlText w:val="o"/>
+      <w:lvlJc w:val="left"/>
+      <w:pPr>
+        <w:tabs>
+          <w:tab w:val="num" w:pos="1440"/>
+        </w:tabs>
+        <w:ind w:left="1440" w:hanging="360"/>
+      </w:pPr>
+      <w:rPr>
+        <w:rFonts w:ascii="Courier New" w:hAnsi="Courier New" w:hint="default"/>
+        <w:sz w:val="20"/>
+      </w:rPr>
+    </w:lvl>
+    <w:lvl w:ilvl="2" w:tentative="1">
+      <w:start w:val="1"/>
+      <w:numFmt w:val="bullet"/>
+      <w:lvlText w:val=""/>
+      <w:lvlJc w:val="left"/>
+      <w:pPr>
+        <w:tabs>
+          <w:tab w:val="num" w:pos="2160"/>
+        </w:tabs>
+        <w:ind w:left="2160" w:hanging="360"/>
+      </w:pPr>
+      <w:rPr>
+        <w:rFonts w:ascii="Wingdings" w:hAnsi="Wingdings" w:hint="default"/>
+        <w:sz w:val="20"/>
+      </w:rPr>
+    </w:lvl>
+    <w:lvl w:ilvl="3" w:tentative="1">
+      <w:start w:val="1"/>
+      <w:numFmt w:val="bullet"/>
+      <w:lvlText w:val=""/>
+      <w:lvlJc w:val="left"/>
+      <w:pPr>
+        <w:tabs>
+          <w:tab w:val="num" w:pos="2880"/>
+        </w:tabs>
+        <w:ind w:left="2880" w:hanging="360"/>
+      </w:pPr>
+      <w:rPr>
+        <w:rFonts w:ascii="Wingdings" w:hAnsi="Wingdings" w:hint="default"/>
+        <w:sz w:val="20"/>
+      </w:rPr>
+    </w:lvl>
+    <w:lvl w:ilvl="4" w:tentative="1">
+      <w:start w:val="1"/>
+      <w:numFmt w:val="bullet"/>
+      <w:lvlText w:val=""/>
+      <w:lvlJc w:val="left"/>
+      <w:pPr>
+        <w:tabs>
+          <w:tab w:val="num" w:pos="3600"/>
+        </w:tabs>
+        <w:ind w:left="3600" w:hanging="360"/>
+      </w:pPr>
+      <w:rPr>
+        <w:rFonts w:ascii="Wingdings" w:hAnsi="Wingdings" w:hint="default"/>
+        <w:sz w:val="20"/>
+      </w:rPr>
+    </w:lvl>
+    <w:lvl w:ilvl="5" w:tentative="1">
+      <w:start w:val="1"/>
+      <w:numFmt w:val="bullet"/>
+      <w:lvlText w:val=""/>
+      <w:lvlJc w:val="left"/>
+      <w:pPr>
+        <w:tabs>
+          <w:tab w:val="num" w:pos="4320"/>
+        </w:tabs>
+        <w:ind w:left="4320" w:hanging="360"/>
+      </w:pPr>
+      <w:rPr>
+        <w:rFonts w:ascii="Wingdings" w:hAnsi="Wingdings" w:hint="default"/>
+        <w:sz w:val="20"/>
+      </w:rPr>
+    </w:lvl>
+    <w:lvl w:ilvl="6" w:tentative="1">
+      <w:start w:val="1"/>
+      <w:numFmt w:val="bullet"/>
+      <w:lvlText w:val=""/>
+      <w:lvlJc w:val="left"/>
+      <w:pPr>
+        <w:tabs>
+          <w:tab w:val="num" w:pos="5040"/>
+        </w:tabs>
+        <w:ind w:left="5040" w:hanging="360"/>
+      </w:pPr>
+      <w:rPr>
+        <w:rFonts w:ascii="Wingdings" w:hAnsi="Wingdings" w:hint="default"/>
+        <w:sz w:val="20"/>
+      </w:rPr>
+    </w:lvl>
+    <w:lvl w:ilvl="7" w:tentative="1">
+      <w:start w:val="1"/>
+      <w:numFmt w:val="bullet"/>
+      <w:lvlText w:val=""/>
+      <w:lvlJc w:val="left"/>
+      <w:pPr>
+        <w:tabs>
+          <w:tab w:val="num" w:pos="5760"/>
+        </w:tabs>
+        <w:ind w:left="5760" w:hanging="360"/>
+      </w:pPr>
+      <w:rPr>
+        <w:rFonts w:ascii="Wingdings" w:hAnsi="Wingdings" w:hint="default"/>
+        <w:sz w:val="20"/>
+      </w:rPr>
+    </w:lvl>
+    <w:lvl w:ilvl="8" w:tentative="1">
+      <w:start w:val="1"/>
+      <w:numFmt w:val="bullet"/>
+      <w:lvlText w:val=""/>
+      <w:lvlJc w:val="left"/>
+      <w:pPr>
+        <w:tabs>
+          <w:tab w:val="num" w:pos="6480"/>
+        </w:tabs>
+        <w:ind w:left="6480" w:hanging="360"/>
+      </w:pPr>
+      <w:rPr>
+        <w:rFonts w:ascii="Wingdings" w:hAnsi="Wingdings" w:hint="default"/>
+        <w:sz w:val="20"/>
+      </w:rPr>
+    </w:lvl>
+  </w:abstractNum>
+  <w:abstractNum w:abstractNumId="33">
+    <w:nsid w:val="719C4C1A"/>
+    <w:multiLevelType w:val="multilevel"/>
+    <w:tmpl w:val="A4222FEA"/>
+    <w:lvl w:ilvl="0">
+      <w:start w:val="1"/>
+      <w:numFmt w:val="bullet"/>
+      <w:lvlText w:val=""/>
+      <w:lvlJc w:val="left"/>
+      <w:pPr>
+        <w:tabs>
+          <w:tab w:val="num" w:pos="720"/>
+        </w:tabs>
+        <w:ind w:left="720" w:hanging="360"/>
+      </w:pPr>
+      <w:rPr>
+        <w:rFonts w:ascii="Symbol" w:hAnsi="Symbol" w:hint="default"/>
+        <w:sz w:val="20"/>
+      </w:rPr>
+    </w:lvl>
+    <w:lvl w:ilvl="1" w:tentative="1">
+      <w:start w:val="1"/>
+      <w:numFmt w:val="bullet"/>
+      <w:lvlText w:val="o"/>
+      <w:lvlJc w:val="left"/>
+      <w:pPr>
+        <w:tabs>
+          <w:tab w:val="num" w:pos="1440"/>
+        </w:tabs>
+        <w:ind w:left="1440" w:hanging="360"/>
+      </w:pPr>
+      <w:rPr>
+        <w:rFonts w:ascii="Courier New" w:hAnsi="Courier New" w:hint="default"/>
+        <w:sz w:val="20"/>
+      </w:rPr>
+    </w:lvl>
+    <w:lvl w:ilvl="2" w:tentative="1">
+      <w:start w:val="1"/>
+      <w:numFmt w:val="bullet"/>
+      <w:lvlText w:val=""/>
+      <w:lvlJc w:val="left"/>
+      <w:pPr>
+        <w:tabs>
+          <w:tab w:val="num" w:pos="2160"/>
+        </w:tabs>
+        <w:ind w:left="2160" w:hanging="360"/>
+      </w:pPr>
+      <w:rPr>
+        <w:rFonts w:ascii="Wingdings" w:hAnsi="Wingdings" w:hint="default"/>
+        <w:sz w:val="20"/>
+      </w:rPr>
+    </w:lvl>
+    <w:lvl w:ilvl="3" w:tentative="1">
+      <w:start w:val="1"/>
+      <w:numFmt w:val="bullet"/>
+      <w:lvlText w:val=""/>
+      <w:lvlJc w:val="left"/>
+      <w:pPr>
+        <w:tabs>
+          <w:tab w:val="num" w:pos="2880"/>
+        </w:tabs>
+        <w:ind w:left="2880" w:hanging="360"/>
+      </w:pPr>
+      <w:rPr>
+        <w:rFonts w:ascii="Wingdings" w:hAnsi="Wingdings" w:hint="default"/>
+        <w:sz w:val="20"/>
+      </w:rPr>
+    </w:lvl>
+    <w:lvl w:ilvl="4" w:tentative="1">
+      <w:start w:val="1"/>
+      <w:numFmt w:val="bullet"/>
+      <w:lvlText w:val=""/>
+      <w:lvlJc w:val="left"/>
+      <w:pPr>
+        <w:tabs>
+          <w:tab w:val="num" w:pos="3600"/>
+        </w:tabs>
+        <w:ind w:left="3600" w:hanging="360"/>
+      </w:pPr>
+      <w:rPr>
+        <w:rFonts w:ascii="Wingdings" w:hAnsi="Wingdings" w:hint="default"/>
+        <w:sz w:val="20"/>
+      </w:rPr>
+    </w:lvl>
+    <w:lvl w:ilvl="5" w:tentative="1">
+      <w:start w:val="1"/>
+      <w:numFmt w:val="bullet"/>
+      <w:lvlText w:val=""/>
+      <w:lvlJc w:val="left"/>
+      <w:pPr>
+        <w:tabs>
+          <w:tab w:val="num" w:pos="4320"/>
+        </w:tabs>
+        <w:ind w:left="4320" w:hanging="360"/>
+      </w:pPr>
+      <w:rPr>
+        <w:rFonts w:ascii="Wingdings" w:hAnsi="Wingdings" w:hint="default"/>
+        <w:sz w:val="20"/>
+      </w:rPr>
+    </w:lvl>
+    <w:lvl w:ilvl="6" w:tentative="1">
+      <w:start w:val="1"/>
+      <w:numFmt w:val="bullet"/>
+      <w:lvlText w:val=""/>
+      <w:lvlJc w:val="left"/>
+      <w:pPr>
+        <w:tabs>
+          <w:tab w:val="num" w:pos="5040"/>
+        </w:tabs>
+        <w:ind w:left="5040" w:hanging="360"/>
+      </w:pPr>
+      <w:rPr>
+        <w:rFonts w:ascii="Wingdings" w:hAnsi="Wingdings" w:hint="default"/>
+        <w:sz w:val="20"/>
+      </w:rPr>
+    </w:lvl>
+    <w:lvl w:ilvl="7" w:tentative="1">
+      <w:start w:val="1"/>
+      <w:numFmt w:val="bullet"/>
+      <w:lvlText w:val=""/>
+      <w:lvlJc w:val="left"/>
+      <w:pPr>
+        <w:tabs>
+          <w:tab w:val="num" w:pos="5760"/>
+        </w:tabs>
+        <w:ind w:left="5760" w:hanging="360"/>
+      </w:pPr>
+      <w:rPr>
+        <w:rFonts w:ascii="Wingdings" w:hAnsi="Wingdings" w:hint="default"/>
+        <w:sz w:val="20"/>
+      </w:rPr>
+    </w:lvl>
+    <w:lvl w:ilvl="8" w:tentative="1">
+      <w:start w:val="1"/>
+      <w:numFmt w:val="bullet"/>
+      <w:lvlText w:val=""/>
+      <w:lvlJc w:val="left"/>
+      <w:pPr>
+        <w:tabs>
+          <w:tab w:val="num" w:pos="6480"/>
+        </w:tabs>
+        <w:ind w:left="6480" w:hanging="360"/>
+      </w:pPr>
+      <w:rPr>
+        <w:rFonts w:ascii="Wingdings" w:hAnsi="Wingdings" w:hint="default"/>
+        <w:sz w:val="20"/>
+      </w:rPr>
+    </w:lvl>
+  </w:abstractNum>
+  <w:abstractNum w:abstractNumId="34">
     <w:nsid w:val="72266BD9"/>
     <w:multiLevelType w:val="multilevel"/>
     <w:tmpl w:val="4F54D9D2"/>
@@ -7442,7 +12769,305 @@
       </w:rPr>
     </w:lvl>
   </w:abstractNum>
-  <w:abstractNum w:abstractNumId="18">
+  <w:abstractNum w:abstractNumId="35">
+    <w:nsid w:val="737353D8"/>
+    <w:multiLevelType w:val="multilevel"/>
+    <w:tmpl w:val="B3FE8424"/>
+    <w:lvl w:ilvl="0">
+      <w:start w:val="1"/>
+      <w:numFmt w:val="bullet"/>
+      <w:lvlText w:val=""/>
+      <w:lvlJc w:val="left"/>
+      <w:pPr>
+        <w:tabs>
+          <w:tab w:val="num" w:pos="720"/>
+        </w:tabs>
+        <w:ind w:left="720" w:hanging="360"/>
+      </w:pPr>
+      <w:rPr>
+        <w:rFonts w:ascii="Symbol" w:hAnsi="Symbol" w:hint="default"/>
+        <w:sz w:val="20"/>
+      </w:rPr>
+    </w:lvl>
+    <w:lvl w:ilvl="1" w:tentative="1">
+      <w:start w:val="1"/>
+      <w:numFmt w:val="bullet"/>
+      <w:lvlText w:val="o"/>
+      <w:lvlJc w:val="left"/>
+      <w:pPr>
+        <w:tabs>
+          <w:tab w:val="num" w:pos="1440"/>
+        </w:tabs>
+        <w:ind w:left="1440" w:hanging="360"/>
+      </w:pPr>
+      <w:rPr>
+        <w:rFonts w:ascii="Courier New" w:hAnsi="Courier New" w:hint="default"/>
+        <w:sz w:val="20"/>
+      </w:rPr>
+    </w:lvl>
+    <w:lvl w:ilvl="2" w:tentative="1">
+      <w:start w:val="1"/>
+      <w:numFmt w:val="bullet"/>
+      <w:lvlText w:val=""/>
+      <w:lvlJc w:val="left"/>
+      <w:pPr>
+        <w:tabs>
+          <w:tab w:val="num" w:pos="2160"/>
+        </w:tabs>
+        <w:ind w:left="2160" w:hanging="360"/>
+      </w:pPr>
+      <w:rPr>
+        <w:rFonts w:ascii="Wingdings" w:hAnsi="Wingdings" w:hint="default"/>
+        <w:sz w:val="20"/>
+      </w:rPr>
+    </w:lvl>
+    <w:lvl w:ilvl="3" w:tentative="1">
+      <w:start w:val="1"/>
+      <w:numFmt w:val="bullet"/>
+      <w:lvlText w:val=""/>
+      <w:lvlJc w:val="left"/>
+      <w:pPr>
+        <w:tabs>
+          <w:tab w:val="num" w:pos="2880"/>
+        </w:tabs>
+        <w:ind w:left="2880" w:hanging="360"/>
+      </w:pPr>
+      <w:rPr>
+        <w:rFonts w:ascii="Wingdings" w:hAnsi="Wingdings" w:hint="default"/>
+        <w:sz w:val="20"/>
+      </w:rPr>
+    </w:lvl>
+    <w:lvl w:ilvl="4" w:tentative="1">
+      <w:start w:val="1"/>
+      <w:numFmt w:val="bullet"/>
+      <w:lvlText w:val=""/>
+      <w:lvlJc w:val="left"/>
+      <w:pPr>
+        <w:tabs>
+          <w:tab w:val="num" w:pos="3600"/>
+        </w:tabs>
+        <w:ind w:left="3600" w:hanging="360"/>
+      </w:pPr>
+      <w:rPr>
+        <w:rFonts w:ascii="Wingdings" w:hAnsi="Wingdings" w:hint="default"/>
+        <w:sz w:val="20"/>
+      </w:rPr>
+    </w:lvl>
+    <w:lvl w:ilvl="5" w:tentative="1">
+      <w:start w:val="1"/>
+      <w:numFmt w:val="bullet"/>
+      <w:lvlText w:val=""/>
+      <w:lvlJc w:val="left"/>
+      <w:pPr>
+        <w:tabs>
+          <w:tab w:val="num" w:pos="4320"/>
+        </w:tabs>
+        <w:ind w:left="4320" w:hanging="360"/>
+      </w:pPr>
+      <w:rPr>
+        <w:rFonts w:ascii="Wingdings" w:hAnsi="Wingdings" w:hint="default"/>
+        <w:sz w:val="20"/>
+      </w:rPr>
+    </w:lvl>
+    <w:lvl w:ilvl="6" w:tentative="1">
+      <w:start w:val="1"/>
+      <w:numFmt w:val="bullet"/>
+      <w:lvlText w:val=""/>
+      <w:lvlJc w:val="left"/>
+      <w:pPr>
+        <w:tabs>
+          <w:tab w:val="num" w:pos="5040"/>
+        </w:tabs>
+        <w:ind w:left="5040" w:hanging="360"/>
+      </w:pPr>
+      <w:rPr>
+        <w:rFonts w:ascii="Wingdings" w:hAnsi="Wingdings" w:hint="default"/>
+        <w:sz w:val="20"/>
+      </w:rPr>
+    </w:lvl>
+    <w:lvl w:ilvl="7" w:tentative="1">
+      <w:start w:val="1"/>
+      <w:numFmt w:val="bullet"/>
+      <w:lvlText w:val=""/>
+      <w:lvlJc w:val="left"/>
+      <w:pPr>
+        <w:tabs>
+          <w:tab w:val="num" w:pos="5760"/>
+        </w:tabs>
+        <w:ind w:left="5760" w:hanging="360"/>
+      </w:pPr>
+      <w:rPr>
+        <w:rFonts w:ascii="Wingdings" w:hAnsi="Wingdings" w:hint="default"/>
+        <w:sz w:val="20"/>
+      </w:rPr>
+    </w:lvl>
+    <w:lvl w:ilvl="8" w:tentative="1">
+      <w:start w:val="1"/>
+      <w:numFmt w:val="bullet"/>
+      <w:lvlText w:val=""/>
+      <w:lvlJc w:val="left"/>
+      <w:pPr>
+        <w:tabs>
+          <w:tab w:val="num" w:pos="6480"/>
+        </w:tabs>
+        <w:ind w:left="6480" w:hanging="360"/>
+      </w:pPr>
+      <w:rPr>
+        <w:rFonts w:ascii="Wingdings" w:hAnsi="Wingdings" w:hint="default"/>
+        <w:sz w:val="20"/>
+      </w:rPr>
+    </w:lvl>
+  </w:abstractNum>
+  <w:abstractNum w:abstractNumId="36">
+    <w:nsid w:val="7AD2305B"/>
+    <w:multiLevelType w:val="multilevel"/>
+    <w:tmpl w:val="9A4CCB38"/>
+    <w:lvl w:ilvl="0">
+      <w:start w:val="1"/>
+      <w:numFmt w:val="bullet"/>
+      <w:lvlText w:val=""/>
+      <w:lvlJc w:val="left"/>
+      <w:pPr>
+        <w:tabs>
+          <w:tab w:val="num" w:pos="720"/>
+        </w:tabs>
+        <w:ind w:left="720" w:hanging="360"/>
+      </w:pPr>
+      <w:rPr>
+        <w:rFonts w:ascii="Symbol" w:hAnsi="Symbol" w:hint="default"/>
+        <w:sz w:val="20"/>
+      </w:rPr>
+    </w:lvl>
+    <w:lvl w:ilvl="1">
+      <w:start w:val="1"/>
+      <w:numFmt w:val="bullet"/>
+      <w:lvlText w:val="o"/>
+      <w:lvlJc w:val="left"/>
+      <w:pPr>
+        <w:tabs>
+          <w:tab w:val="num" w:pos="1440"/>
+        </w:tabs>
+        <w:ind w:left="1440" w:hanging="360"/>
+      </w:pPr>
+      <w:rPr>
+        <w:rFonts w:ascii="Courier New" w:hAnsi="Courier New" w:hint="default"/>
+        <w:sz w:val="20"/>
+      </w:rPr>
+    </w:lvl>
+    <w:lvl w:ilvl="2" w:tentative="1">
+      <w:start w:val="1"/>
+      <w:numFmt w:val="bullet"/>
+      <w:lvlText w:val=""/>
+      <w:lvlJc w:val="left"/>
+      <w:pPr>
+        <w:tabs>
+          <w:tab w:val="num" w:pos="2160"/>
+        </w:tabs>
+        <w:ind w:left="2160" w:hanging="360"/>
+      </w:pPr>
+      <w:rPr>
+        <w:rFonts w:ascii="Wingdings" w:hAnsi="Wingdings" w:hint="default"/>
+        <w:sz w:val="20"/>
+      </w:rPr>
+    </w:lvl>
+    <w:lvl w:ilvl="3" w:tentative="1">
+      <w:start w:val="1"/>
+      <w:numFmt w:val="bullet"/>
+      <w:lvlText w:val=""/>
+      <w:lvlJc w:val="left"/>
+      <w:pPr>
+        <w:tabs>
+          <w:tab w:val="num" w:pos="2880"/>
+        </w:tabs>
+        <w:ind w:left="2880" w:hanging="360"/>
+      </w:pPr>
+      <w:rPr>
+        <w:rFonts w:ascii="Wingdings" w:hAnsi="Wingdings" w:hint="default"/>
+        <w:sz w:val="20"/>
+      </w:rPr>
+    </w:lvl>
+    <w:lvl w:ilvl="4" w:tentative="1">
+      <w:start w:val="1"/>
+      <w:numFmt w:val="bullet"/>
+      <w:lvlText w:val=""/>
+      <w:lvlJc w:val="left"/>
+      <w:pPr>
+        <w:tabs>
+          <w:tab w:val="num" w:pos="3600"/>
+        </w:tabs>
+        <w:ind w:left="3600" w:hanging="360"/>
+      </w:pPr>
+      <w:rPr>
+        <w:rFonts w:ascii="Wingdings" w:hAnsi="Wingdings" w:hint="default"/>
+        <w:sz w:val="20"/>
+      </w:rPr>
+    </w:lvl>
+    <w:lvl w:ilvl="5" w:tentative="1">
+      <w:start w:val="1"/>
+      <w:numFmt w:val="bullet"/>
+      <w:lvlText w:val=""/>
+      <w:lvlJc w:val="left"/>
+      <w:pPr>
+        <w:tabs>
+          <w:tab w:val="num" w:pos="4320"/>
+        </w:tabs>
+        <w:ind w:left="4320" w:hanging="360"/>
+      </w:pPr>
+      <w:rPr>
+        <w:rFonts w:ascii="Wingdings" w:hAnsi="Wingdings" w:hint="default"/>
+        <w:sz w:val="20"/>
+      </w:rPr>
+    </w:lvl>
+    <w:lvl w:ilvl="6" w:tentative="1">
+      <w:start w:val="1"/>
+      <w:numFmt w:val="bullet"/>
+      <w:lvlText w:val=""/>
+      <w:lvlJc w:val="left"/>
+      <w:pPr>
+        <w:tabs>
+          <w:tab w:val="num" w:pos="5040"/>
+        </w:tabs>
+        <w:ind w:left="5040" w:hanging="360"/>
+      </w:pPr>
+      <w:rPr>
+        <w:rFonts w:ascii="Wingdings" w:hAnsi="Wingdings" w:hint="default"/>
+        <w:sz w:val="20"/>
+      </w:rPr>
+    </w:lvl>
+    <w:lvl w:ilvl="7" w:tentative="1">
+      <w:start w:val="1"/>
+      <w:numFmt w:val="bullet"/>
+      <w:lvlText w:val=""/>
+      <w:lvlJc w:val="left"/>
+      <w:pPr>
+        <w:tabs>
+          <w:tab w:val="num" w:pos="5760"/>
+        </w:tabs>
+        <w:ind w:left="5760" w:hanging="360"/>
+      </w:pPr>
+      <w:rPr>
+        <w:rFonts w:ascii="Wingdings" w:hAnsi="Wingdings" w:hint="default"/>
+        <w:sz w:val="20"/>
+      </w:rPr>
+    </w:lvl>
+    <w:lvl w:ilvl="8" w:tentative="1">
+      <w:start w:val="1"/>
+      <w:numFmt w:val="bullet"/>
+      <w:lvlText w:val=""/>
+      <w:lvlJc w:val="left"/>
+      <w:pPr>
+        <w:tabs>
+          <w:tab w:val="num" w:pos="6480"/>
+        </w:tabs>
+        <w:ind w:left="6480" w:hanging="360"/>
+      </w:pPr>
+      <w:rPr>
+        <w:rFonts w:ascii="Wingdings" w:hAnsi="Wingdings" w:hint="default"/>
+        <w:sz w:val="20"/>
+      </w:rPr>
+    </w:lvl>
+  </w:abstractNum>
+  <w:abstractNum w:abstractNumId="37">
     <w:nsid w:val="7B287565"/>
     <w:multiLevelType w:val="multilevel"/>
     <w:tmpl w:val="D3AC2490"/>
@@ -7592,61 +13217,118 @@
     </w:lvl>
   </w:abstractNum>
   <w:num w:numId="1">
-    <w:abstractNumId w:val="1"/>
+    <w:abstractNumId w:val="3"/>
   </w:num>
   <w:num w:numId="2">
-    <w:abstractNumId w:val="4"/>
+    <w:abstractNumId w:val="9"/>
   </w:num>
   <w:num w:numId="3">
-    <w:abstractNumId w:val="10"/>
+    <w:abstractNumId w:val="19"/>
   </w:num>
   <w:num w:numId="4">
-    <w:abstractNumId w:val="13"/>
+    <w:abstractNumId w:val="25"/>
   </w:num>
   <w:num w:numId="5">
-    <w:abstractNumId w:val="15"/>
+    <w:abstractNumId w:val="29"/>
   </w:num>
   <w:num w:numId="6">
-    <w:abstractNumId w:val="11"/>
+    <w:abstractNumId w:val="21"/>
   </w:num>
   <w:num w:numId="7">
-    <w:abstractNumId w:val="9"/>
+    <w:abstractNumId w:val="18"/>
   </w:num>
   <w:num w:numId="8">
     <w:abstractNumId w:val="0"/>
   </w:num>
   <w:num w:numId="9">
+    <w:abstractNumId w:val="31"/>
+  </w:num>
+  <w:num w:numId="10">
+    <w:abstractNumId w:val="37"/>
+  </w:num>
+  <w:num w:numId="11">
+    <w:abstractNumId w:val="6"/>
+  </w:num>
+  <w:num w:numId="12">
+    <w:abstractNumId w:val="34"/>
+  </w:num>
+  <w:num w:numId="13">
+    <w:abstractNumId w:val="28"/>
+  </w:num>
+  <w:num w:numId="14">
+    <w:abstractNumId w:val="10"/>
+  </w:num>
+  <w:num w:numId="15">
+    <w:abstractNumId w:val="11"/>
+  </w:num>
+  <w:num w:numId="16">
+    <w:abstractNumId w:val="24"/>
+  </w:num>
+  <w:num w:numId="17">
+    <w:abstractNumId w:val="13"/>
+  </w:num>
+  <w:num w:numId="18">
+    <w:abstractNumId w:val="14"/>
+  </w:num>
+  <w:num w:numId="19">
+    <w:abstractNumId w:val="8"/>
+  </w:num>
+  <w:num w:numId="20">
+    <w:abstractNumId w:val="7"/>
+  </w:num>
+  <w:num w:numId="21">
+    <w:abstractNumId w:val="26"/>
+  </w:num>
+  <w:num w:numId="22">
+    <w:abstractNumId w:val="12"/>
+  </w:num>
+  <w:num w:numId="23">
+    <w:abstractNumId w:val="1"/>
+  </w:num>
+  <w:num w:numId="24">
+    <w:abstractNumId w:val="32"/>
+  </w:num>
+  <w:num w:numId="25">
+    <w:abstractNumId w:val="20"/>
+  </w:num>
+  <w:num w:numId="26">
+    <w:abstractNumId w:val="33"/>
+  </w:num>
+  <w:num w:numId="27">
+    <w:abstractNumId w:val="17"/>
+  </w:num>
+  <w:num w:numId="28">
+    <w:abstractNumId w:val="35"/>
+  </w:num>
+  <w:num w:numId="29">
+    <w:abstractNumId w:val="36"/>
+  </w:num>
+  <w:num w:numId="30">
+    <w:abstractNumId w:val="23"/>
+  </w:num>
+  <w:num w:numId="31">
+    <w:abstractNumId w:val="30"/>
+  </w:num>
+  <w:num w:numId="32">
+    <w:abstractNumId w:val="5"/>
+  </w:num>
+  <w:num w:numId="33">
+    <w:abstractNumId w:val="15"/>
+  </w:num>
+  <w:num w:numId="34">
+    <w:abstractNumId w:val="2"/>
+  </w:num>
+  <w:num w:numId="35">
     <w:abstractNumId w:val="16"/>
   </w:num>
-  <w:num w:numId="10">
-    <w:abstractNumId w:val="18"/>
+  <w:num w:numId="36">
+    <w:abstractNumId w:val="22"/>
   </w:num>
-  <w:num w:numId="11">
-    <w:abstractNumId w:val="2"/>
+  <w:num w:numId="37">
+    <w:abstractNumId w:val="27"/>
   </w:num>
-  <w:num w:numId="12">
-    <w:abstractNumId w:val="17"/>
-  </w:num>
-  <w:num w:numId="13">
-    <w:abstractNumId w:val="14"/>
-  </w:num>
-  <w:num w:numId="14">
-    <w:abstractNumId w:val="5"/>
-  </w:num>
-  <w:num w:numId="15">
-    <w:abstractNumId w:val="6"/>
-  </w:num>
-  <w:num w:numId="16">
-    <w:abstractNumId w:val="12"/>
-  </w:num>
-  <w:num w:numId="17">
-    <w:abstractNumId w:val="7"/>
-  </w:num>
-  <w:num w:numId="18">
-    <w:abstractNumId w:val="8"/>
-  </w:num>
-  <w:num w:numId="19">
-    <w:abstractNumId w:val="3"/>
+  <w:num w:numId="38">
+    <w:abstractNumId w:val="4"/>
   </w:num>
 </w:numbering>
 </file>
@@ -7853,6 +13535,29 @@
       <w:lang w:eastAsia="es-ES"/>
     </w:rPr>
   </w:style>
+  <w:style w:type="paragraph" w:styleId="Ttulo3">
+    <w:name w:val="heading 3"/>
+    <w:basedOn w:val="Normal"/>
+    <w:next w:val="Normal"/>
+    <w:link w:val="Ttulo3Car"/>
+    <w:uiPriority w:val="9"/>
+    <w:semiHidden/>
+    <w:unhideWhenUsed/>
+    <w:qFormat/>
+    <w:rsid w:val="000A7A4F"/>
+    <w:pPr>
+      <w:keepNext/>
+      <w:keepLines/>
+      <w:spacing w:before="200" w:after="0"/>
+      <w:outlineLvl w:val="2"/>
+    </w:pPr>
+    <w:rPr>
+      <w:rFonts w:asciiTheme="majorHAnsi" w:eastAsiaTheme="majorEastAsia" w:hAnsiTheme="majorHAnsi" w:cstheme="majorBidi"/>
+      <w:b/>
+      <w:bCs/>
+      <w:color w:val="4F81BD" w:themeColor="accent1"/>
+    </w:rPr>
+  </w:style>
   <w:style w:type="character" w:default="1" w:styleId="Fuentedeprrafopredeter">
     <w:name w:val="Default Paragraph Font"/>
     <w:uiPriority w:val="1"/>
@@ -7952,6 +13657,100 @@
       <w:sz w:val="20"/>
       <w:szCs w:val="20"/>
     </w:rPr>
+  </w:style>
+  <w:style w:type="character" w:customStyle="1" w:styleId="Ttulo3Car">
+    <w:name w:val="Título 3 Car"/>
+    <w:basedOn w:val="Fuentedeprrafopredeter"/>
+    <w:link w:val="Ttulo3"/>
+    <w:uiPriority w:val="9"/>
+    <w:semiHidden/>
+    <w:rsid w:val="000A7A4F"/>
+    <w:rPr>
+      <w:rFonts w:asciiTheme="majorHAnsi" w:eastAsiaTheme="majorEastAsia" w:hAnsiTheme="majorHAnsi" w:cstheme="majorBidi"/>
+      <w:b/>
+      <w:bCs/>
+      <w:color w:val="4F81BD" w:themeColor="accent1"/>
+    </w:rPr>
+  </w:style>
+  <w:style w:type="paragraph" w:styleId="HTMLconformatoprevio">
+    <w:name w:val="HTML Preformatted"/>
+    <w:basedOn w:val="Normal"/>
+    <w:link w:val="HTMLconformatoprevioCar"/>
+    <w:uiPriority w:val="99"/>
+    <w:semiHidden/>
+    <w:unhideWhenUsed/>
+    <w:rsid w:val="000A7A4F"/>
+    <w:pPr>
+      <w:tabs>
+        <w:tab w:val="left" w:pos="916"/>
+        <w:tab w:val="left" w:pos="1832"/>
+        <w:tab w:val="left" w:pos="2748"/>
+        <w:tab w:val="left" w:pos="3664"/>
+        <w:tab w:val="left" w:pos="4580"/>
+        <w:tab w:val="left" w:pos="5496"/>
+        <w:tab w:val="left" w:pos="6412"/>
+        <w:tab w:val="left" w:pos="7328"/>
+        <w:tab w:val="left" w:pos="8244"/>
+        <w:tab w:val="left" w:pos="9160"/>
+        <w:tab w:val="left" w:pos="10076"/>
+        <w:tab w:val="left" w:pos="10992"/>
+        <w:tab w:val="left" w:pos="11908"/>
+        <w:tab w:val="left" w:pos="12824"/>
+        <w:tab w:val="left" w:pos="13740"/>
+        <w:tab w:val="left" w:pos="14656"/>
+      </w:tabs>
+      <w:spacing w:after="0" w:line="240" w:lineRule="auto"/>
+    </w:pPr>
+    <w:rPr>
+      <w:rFonts w:ascii="Courier New" w:eastAsia="Times New Roman" w:hAnsi="Courier New" w:cs="Courier New"/>
+      <w:sz w:val="20"/>
+      <w:szCs w:val="20"/>
+      <w:lang w:eastAsia="es-ES"/>
+    </w:rPr>
+  </w:style>
+  <w:style w:type="character" w:customStyle="1" w:styleId="HTMLconformatoprevioCar">
+    <w:name w:val="HTML con formato previo Car"/>
+    <w:basedOn w:val="Fuentedeprrafopredeter"/>
+    <w:link w:val="HTMLconformatoprevio"/>
+    <w:uiPriority w:val="99"/>
+    <w:semiHidden/>
+    <w:rsid w:val="000A7A4F"/>
+    <w:rPr>
+      <w:rFonts w:ascii="Courier New" w:eastAsia="Times New Roman" w:hAnsi="Courier New" w:cs="Courier New"/>
+      <w:sz w:val="20"/>
+      <w:szCs w:val="20"/>
+      <w:lang w:eastAsia="es-ES"/>
+    </w:rPr>
+  </w:style>
+  <w:style w:type="character" w:customStyle="1" w:styleId="hljs-keyword">
+    <w:name w:val="hljs-keyword"/>
+    <w:basedOn w:val="Fuentedeprrafopredeter"/>
+    <w:rsid w:val="000A7A4F"/>
+  </w:style>
+  <w:style w:type="character" w:customStyle="1" w:styleId="hljs-number">
+    <w:name w:val="hljs-number"/>
+    <w:basedOn w:val="Fuentedeprrafopredeter"/>
+    <w:rsid w:val="000A7A4F"/>
+  </w:style>
+  <w:style w:type="character" w:customStyle="1" w:styleId="hljs-operator">
+    <w:name w:val="hljs-operator"/>
+    <w:basedOn w:val="Fuentedeprrafopredeter"/>
+    <w:rsid w:val="000A7A4F"/>
+  </w:style>
+  <w:style w:type="character" w:customStyle="1" w:styleId="hljs-punctuation">
+    <w:name w:val="hljs-punctuation"/>
+    <w:basedOn w:val="Fuentedeprrafopredeter"/>
+    <w:rsid w:val="000A7A4F"/>
+  </w:style>
+  <w:style w:type="character" w:customStyle="1" w:styleId="hljs-attr">
+    <w:name w:val="hljs-attr"/>
+    <w:basedOn w:val="Fuentedeprrafopredeter"/>
+    <w:rsid w:val="000A7A4F"/>
+  </w:style>
+  <w:style w:type="character" w:customStyle="1" w:styleId="hljs-string">
+    <w:name w:val="hljs-string"/>
+    <w:basedOn w:val="Fuentedeprrafopredeter"/>
+    <w:rsid w:val="000A7A4F"/>
   </w:style>
 </w:styles>
 </file>
